--- a/Documentais/Documentacao.docx
+++ b/Documentais/Documentacao.docx
@@ -8,6 +8,95 @@
       </w:r>
     </w:p>
     <w:p/>
+    <w:p>
+      <w:r>
+        <w:t>- O QUE É?</w:t>
+      </w:r>
+    </w:p>
+    <w:p>
+      <w:r>
+        <w:t>A prática de musculação e academia envolve atividades físicas estruturadas e realizadas com o objetivo de melhorar a força, resistência, hipertrofia (crescimento muscular) e condição física geral. A musculação é um tipo específico de exercício físico que usa resistência, como pesos e aparelhos de força,</w:t>
+      </w:r>
+      <w:r>
+        <w:t xml:space="preserve"> como polias, máquinas e pesos livres,</w:t>
+      </w:r>
+      <w:r>
+        <w:t xml:space="preserve"> para estimular e fortalecer os músculos</w:t>
+      </w:r>
+      <w:r>
+        <w:t>, e essa prática gera diversos impactos a que tem o hábito, como melhora da resistência a fadiga, melhora da saúde cardiovascular e o principalmente promove o bem-estar mental, mas também constrói ensinamentos em praticantes de longo prazo que promovem a evolução de aspectos específico</w:t>
+      </w:r>
+      <w:r>
+        <w:t>s</w:t>
+      </w:r>
+      <w:r>
+        <w:t xml:space="preserve">, </w:t>
+      </w:r>
+      <w:r>
+        <w:t>sendo eles</w:t>
+      </w:r>
+      <w:r>
+        <w:t xml:space="preserve"> </w:t>
+      </w:r>
+      <w:r>
+        <w:rPr>
+          <w:b/>
+          <w:bCs/>
+        </w:rPr>
+        <w:t>disciplina, esforço e autoconhecimento</w:t>
+      </w:r>
+      <w:r>
+        <w:t>, e se reflete nas demais áreas da vida, desde pessoal e emocional até a profissional</w:t>
+      </w:r>
+      <w:r>
+        <w:t>.</w:t>
+      </w:r>
+    </w:p>
+    <w:p/>
+    <w:p>
+      <w:r>
+        <w:t>-  ESFORÇO</w:t>
+      </w:r>
+    </w:p>
+    <w:p>
+      <w:r>
+        <w:t>O esforço é o uso intencional de energia física ou mental para alcançar um objetivo e pode ser aplicado em várias áreas da vida A academia é um ambiente que estimula e canaliza o esforço, pois exige comprometimento com rotinas de exercícios que fortalecem o corpo e a mente. No contexto da atividade física, o esforço está presente desde o primeiro passo, seja para melhorar a saúde, o condicionamento físico, o desempenho esportivo ou até a autoestima O hábito de treinar ensina a perseverança, ajudando a pessoa a manter o foco em seus objetivos e a enfrentar desafios tanto físicos quanto emocionais</w:t>
+      </w:r>
+    </w:p>
+    <w:p>
+      <w:r>
+        <w:t>- DISCIPLINA</w:t>
+      </w:r>
+    </w:p>
+    <w:p>
+      <w:r>
+        <w:t>Disciplina é a capacidade de se manter focado em um objetivo específico, mesmo diante de dificuldades ou distrações para o crescimento pessoal e profissional, pois ajuda a organizar as ações e a persistir ao longo do tempo, e a frequência na academia implica seguir em horários, respeitar limites físicos e focar no progresso gradual, esse processo ajuda a pessoa a cultivar a autodisciplina, à medida que ela percebe os benefícios de cumprir uma rotina estruturada e comprometida.</w:t>
+      </w:r>
+    </w:p>
+    <w:p/>
+    <w:p>
+      <w:r>
+        <w:t xml:space="preserve">- </w:t>
+      </w:r>
+      <w:proofErr w:type="gramStart"/>
+      <w:r>
+        <w:t>AUTO-CONHECIMENTO</w:t>
+      </w:r>
+      <w:proofErr w:type="gramEnd"/>
+    </w:p>
+    <w:p>
+      <w:r>
+        <w:t>Autoconhecimento é a compreensão profunda de si mesmo, envolvendo o entendimento dos próprios sentimentos, pensamentos e A academia é um ambiente que promove o desenvolvimento do autoconhecimento, pois, durante a prática de atividades físicas, a pessoa passa a explorar seus limites físicos e mentais, Cada treino, permite que ela observe suas reações ao esforço, descubra até onde consegue ir, identifique seu ritmo, e compreenda suas limitações e pontos fortes, Esses momentos de autopercepção ajudam a pessoa a se tornar mais consciente de si.</w:t>
+      </w:r>
+    </w:p>
+    <w:p/>
+    <w:p/>
+    <w:p>
+      <w:r>
+        <w:lastRenderedPageBreak/>
+        <w:t>- HISTÓRIA</w:t>
+      </w:r>
+    </w:p>
     <w:p>
       <w:r>
         <w:t xml:space="preserve">A musculação é uma prática com raízes milenares, na Grécia Antiga, o treinamento de força era uma prática comum entre os soldados e atletas, durante a Idade Média era presente na vida dos guerreiros, mas se tornou o que conhecemos hoje no final do século XIX. Um fisiculturista alemão chamado Eugen </w:t>
@@ -123,13 +212,9 @@
       <w:r>
         <w:t xml:space="preserve"> e serviu de grande inspiração para a criação e desenvolvimento deste projeto, pois transmitia como a disciplina, esforço e </w:t>
       </w:r>
-      <w:proofErr w:type="spellStart"/>
-      <w:proofErr w:type="gramStart"/>
-      <w:r>
-        <w:t>auto-conhecimento</w:t>
-      </w:r>
-      <w:proofErr w:type="spellEnd"/>
-      <w:proofErr w:type="gramEnd"/>
+      <w:r>
+        <w:t>autoconhecimento</w:t>
+      </w:r>
       <w:r>
         <w:t xml:space="preserve"> mudaram sua vida totalmente e foi um fator determinante para seu grande sucesso.</w:t>
       </w:r>
@@ -151,20 +236,11 @@
       <w:r>
         <w:t xml:space="preserve"> que são derivados dos três grandes pilares que os praticantes desenvolvem ao decorrer da vida, sendo eles o esforço/resiliência, disciplina e </w:t>
       </w:r>
-      <w:proofErr w:type="spellStart"/>
-      <w:proofErr w:type="gramStart"/>
-      <w:r>
-        <w:t>auto-conhecimento</w:t>
-      </w:r>
-      <w:proofErr w:type="spellEnd"/>
-      <w:proofErr w:type="gramEnd"/>
+      <w:r>
+        <w:t>autoconhecimento</w:t>
+      </w:r>
       <w:r>
         <w:t>.</w:t>
-      </w:r>
-    </w:p>
-    <w:p>
-      <w:r>
-        <w:t>-  ESFORÇO</w:t>
       </w:r>
     </w:p>
     <w:p>
@@ -174,13 +250,6 @@
           <w:bCs/>
         </w:rPr>
       </w:pPr>
-      <w:r>
-        <w:rPr>
-          <w:b/>
-          <w:bCs/>
-        </w:rPr>
-        <w:t>O esforço é o uso intencional de energia física ou mental para alcançar um objetivo e pode ser aplicado em várias áreas da vida A academia é um ambiente que estimula e canaliza o esforço, pois exige comprometimento com rotinas de exercícios que fortalecem o corpo e a mente. No contexto da atividade física, o esforço está presente desde o primeiro passo, seja para melhorar a saúde, o condicionamento físico, o desempenho esportivo ou até a autoestima O hábito de treinar ensina a perseverança, ajudando a pessoa a manter o foco em seus objetivos e a enfrentar desafios tanto físicos quanto emocionais</w:t>
-      </w:r>
     </w:p>
     <w:p>
       <w:pPr>
@@ -189,13 +258,6 @@
           <w:bCs/>
         </w:rPr>
       </w:pPr>
-      <w:r>
-        <w:rPr>
-          <w:b/>
-          <w:bCs/>
-        </w:rPr>
-        <w:t>- DISCIPLINA</w:t>
-      </w:r>
     </w:p>
     <w:p>
       <w:pPr>
@@ -204,28 +266,6 @@
           <w:bCs/>
         </w:rPr>
       </w:pPr>
-      <w:r>
-        <w:rPr>
-          <w:b/>
-          <w:bCs/>
-        </w:rPr>
-        <w:lastRenderedPageBreak/>
-        <w:t xml:space="preserve">Disciplina é a capacidade de se manter focado em um objetivo específico, mesmo diante de dificuldades ou distrações para o crescimento pessoal e profissional, pois ajuda a organizar as ações e a persistir ao longo do tempo, e a frequência na academia implica seguir em horários, respeitar limites físicos e focar no progresso gradual, </w:t>
-      </w:r>
-      <w:r>
-        <w:rPr>
-          <w:b/>
-          <w:bCs/>
-        </w:rPr>
-        <w:t>e</w:t>
-      </w:r>
-      <w:r>
-        <w:rPr>
-          <w:b/>
-          <w:bCs/>
-        </w:rPr>
-        <w:t>sse processo ajuda a pessoa a cultivar a autodisciplina, à medida que ela percebe os benefícios de cumprir uma rotina estruturada e comprometida.</w:t>
-      </w:r>
     </w:p>
     <w:p>
       <w:pPr>
@@ -242,22 +282,6 @@
           <w:bCs/>
         </w:rPr>
       </w:pPr>
-      <w:r>
-        <w:rPr>
-          <w:b/>
-          <w:bCs/>
-        </w:rPr>
-        <w:t xml:space="preserve">- </w:t>
-      </w:r>
-      <w:proofErr w:type="gramStart"/>
-      <w:r>
-        <w:rPr>
-          <w:b/>
-          <w:bCs/>
-        </w:rPr>
-        <w:t>AUTO-CONHECIMENTO</w:t>
-      </w:r>
-      <w:proofErr w:type="gramEnd"/>
     </w:p>
     <w:p>
       <w:pPr>
@@ -266,15 +290,40 @@
           <w:bCs/>
         </w:rPr>
       </w:pPr>
-      <w:r>
+    </w:p>
+    <w:p>
+      <w:pPr>
         <w:rPr>
           <w:b/>
           <w:bCs/>
         </w:rPr>
-        <w:t>Autoconhecimento é a compreensão profunda de si mesmo, envolvendo o entendimento dos próprios sentimentos, pensamentos e A academia é um ambiente que promove o desenvolvimento do autoconhecimento, pois, durante a prática de atividades físicas, a pessoa passa a explorar seus limites físicos e mentais, Cada treino, permite que ela observe suas reações ao esforço, descubra até onde consegue ir, identifique seu ritmo, e compreenda suas limitações e pontos fortes, Esses momentos de autopercepção ajudam a pessoa a se tornar mais consciente de si.</w:t>
-      </w:r>
-    </w:p>
-    <w:p/>
+      </w:pPr>
+    </w:p>
+    <w:p>
+      <w:pPr>
+        <w:rPr>
+          <w:b/>
+          <w:bCs/>
+        </w:rPr>
+      </w:pPr>
+    </w:p>
+    <w:p>
+      <w:r>
+        <w:lastRenderedPageBreak/>
+        <w:t>-MINHA EXPERIÊNCIA</w:t>
+      </w:r>
+    </w:p>
+    <w:p>
+      <w:r>
+        <w:t>Minha experiência com a academia também contém os mesmos ensinamentos que Arnold comentava, desde que comecei a praticar a musculação e adquiri o hábito, muitas coisas mudaram em minha vida, era extremamente tímido e totalmente sem foco, e conforme fui me aprofundando no esporte, estudando sobre história, atletas e seus aprendizados, comecei a me apaixonar mais e mais, por ser uma prática que exige total dedicação para se ter resultados, e o principal, como ela se reflete na vida em todas as áreas, costumo dizer que que não estaria onde estou atualmente se não tivesse começado a treinar.</w:t>
+      </w:r>
+    </w:p>
+    <w:p/>
+    <w:p>
+      <w:r>
+        <w:t>-PROJETO</w:t>
+      </w:r>
+    </w:p>
     <w:p>
       <w:r>
         <w:t>E</w:t>
@@ -289,16 +338,25 @@
         <w:t>notável na saúde mental</w:t>
       </w:r>
       <w:r>
-        <w:t xml:space="preserve"> e nos pontos citados acima</w:t>
+        <w:t xml:space="preserve"> e</w:t>
+      </w:r>
+      <w:r>
+        <w:t xml:space="preserve"> desenvolvem a disciplina, esforço e autoconhecimento</w:t>
       </w:r>
       <w:r>
         <w:t xml:space="preserve">, </w:t>
       </w:r>
       <w:r>
-        <w:t>que reflete nas demais áreas da vida, este</w:t>
-      </w:r>
-      <w:r>
-        <w:t xml:space="preserve"> tema </w:t>
+        <w:t>que reflete nas demais áreas da vida</w:t>
+      </w:r>
+      <w:r>
+        <w:t xml:space="preserve">. O </w:t>
+      </w:r>
+      <w:r>
+        <w:t xml:space="preserve">tema </w:t>
+      </w:r>
+      <w:r>
+        <w:t xml:space="preserve">saúde mental </w:t>
       </w:r>
       <w:r>
         <w:t xml:space="preserve">é </w:t>
@@ -359,10 +417,7 @@
       <w:proofErr w:type="spellEnd"/>
       <w:proofErr w:type="gramEnd"/>
       <w:r>
-        <w:t xml:space="preserve">), uma página contando sobre a história, popularização e o estado atual da musculação. Conterá uma página com </w:t>
-      </w:r>
-      <w:r>
-        <w:t>depoimentos que refletem essas mudanças desde a experiência de bodybuilders até</w:t>
+        <w:t>), uma página contando sobre a história, popularização e o estado atual da musculação. Conterá uma página com depoimentos que refletem essas mudanças desde a experiência de bodybuilders até</w:t>
       </w:r>
       <w:r>
         <w:t xml:space="preserve"> </w:t>
@@ -380,10 +435,7 @@
         <w:t xml:space="preserve">evidenciando e mostrando o impacto </w:t>
       </w:r>
       <w:r>
-        <w:t>da academia na vida das pessoas</w:t>
-      </w:r>
-      <w:r>
-        <w:t xml:space="preserve">. Contará também com cadastro e login para acesso de um formulário, </w:t>
+        <w:t xml:space="preserve">da academia na vida das pessoas. Contará também com cadastro e login para acesso de um formulário, </w:t>
       </w:r>
       <w:r>
         <w:t xml:space="preserve">que visa coletar opiniões </w:t>
@@ -419,6 +471,10 @@
         <w:t xml:space="preserve"> </w:t>
       </w:r>
     </w:p>
+    <w:p/>
+    <w:p/>
+    <w:p/>
+    <w:p/>
     <w:p/>
     <w:p/>
     <w:p/>
@@ -443,14 +499,9 @@
       <w:r>
         <w:t xml:space="preserve">, a partir de um web site que contém explicações sobre o que é aprendido na academia, a história da musculação, relatos dessa transformação, um formulário para usuários que alimentaram uma dashboard com gráficos das respostas já </w:t>
       </w:r>
-      <w:proofErr w:type="gramStart"/>
-      <w:r>
-        <w:t xml:space="preserve">enviadas </w:t>
-      </w:r>
-      <w:r>
-        <w:t>.</w:t>
-      </w:r>
-      <w:proofErr w:type="gramEnd"/>
+      <w:r>
+        <w:t>enviadas.</w:t>
+      </w:r>
       <w:r>
         <w:t xml:space="preserve"> A ideia é transmitir como o comprometimento com </w:t>
       </w:r>
@@ -487,11 +538,9 @@
       <w:r>
         <w:t xml:space="preserve"> autoconhecimento que são adquiridos pelos praticantes da musculação, e que refletem em todas as áreas da vida dessa pessoa, </w:t>
       </w:r>
-      <w:proofErr w:type="gramStart"/>
-      <w:r>
-        <w:t>e também</w:t>
-      </w:r>
-      <w:proofErr w:type="gramEnd"/>
+      <w:r>
+        <w:t>e</w:t>
+      </w:r>
       <w:r>
         <w:t xml:space="preserve"> contribui com a saúde e bem-estar, que é um dos Objetivos de Desenvolvimento Sustentável da ONU.</w:t>
       </w:r>
@@ -507,13 +556,7 @@
     </w:p>
     <w:p>
       <w:r>
-        <w:t xml:space="preserve">O projeto gira em torno de contar e exemplificar como a musculação e a academia </w:t>
-      </w:r>
-      <w:r>
-        <w:t>tem o poder de mudar totalmente a</w:t>
-      </w:r>
-      <w:r>
-        <w:t xml:space="preserve"> vida de uma pessoa, e como essa mudança se reflete em todas as outras áreas interpessoais e profissionais do indivíduo.</w:t>
+        <w:t>O projeto gira em torno de contar e exemplificar como a musculação e a academia tem o poder de mudar totalmente a vida de uma pessoa, e como essa mudança se reflete em todas as outras áreas interpessoais e profissionais do indivíduo.</w:t>
       </w:r>
     </w:p>
     <w:p/>
@@ -611,10 +654,7 @@
         <w:t>para cadastro e acesso do usuário</w:t>
       </w:r>
       <w:r>
-        <w:t xml:space="preserve">, todas essas telas serão desenvolvidas com HTML </w:t>
-      </w:r>
-      <w:r>
-        <w:t xml:space="preserve">para estruturação, CSS para estilização e </w:t>
+        <w:t xml:space="preserve">, todas essas telas serão desenvolvidas com HTML para estruturação, CSS para estilização e </w:t>
       </w:r>
       <w:proofErr w:type="spellStart"/>
       <w:r>
@@ -622,10 +662,7 @@
       </w:r>
       <w:proofErr w:type="spellEnd"/>
       <w:r>
-        <w:t xml:space="preserve"> para as funções do site</w:t>
-      </w:r>
-      <w:r>
-        <w:t xml:space="preserve">. Posterior ao acesso do usuário, ele terá acesso a um </w:t>
+        <w:t xml:space="preserve"> para as funções do site. Posterior ao acesso do usuário, ele terá acesso a um </w:t>
       </w:r>
       <w:r>
         <w:rPr>
@@ -703,6 +740,22 @@
       </w:r>
       <w:r>
         <w:t xml:space="preserve"> </w:t>
+      </w:r>
+    </w:p>
+    <w:p/>
+    <w:p>
+      <w:r>
+        <w:t>- HOME</w:t>
+      </w:r>
+    </w:p>
+    <w:p>
+      <w:r>
+        <w:t>Será a primeira página vista quando o site for aberto, será desenvolvido em HTML, CSS e Javascript, e contará com uma breve introdução sobre</w:t>
+      </w:r>
+    </w:p>
+    <w:p>
+      <w:r>
+        <w:t>(imagem da home aqui)</w:t>
       </w:r>
     </w:p>
     <w:p/>

--- a/Documentais/Documentacao.docx
+++ b/Documentais/Documentacao.docx
@@ -3,803 +3,2247 @@
 <w:document xmlns:wpc="http://schemas.microsoft.com/office/word/2010/wordprocessingCanvas" xmlns:cx="http://schemas.microsoft.com/office/drawing/2014/chartex" xmlns:cx1="http://schemas.microsoft.com/office/drawing/2015/9/8/chartex" xmlns:cx2="http://schemas.microsoft.com/office/drawing/2015/10/21/chartex" xmlns:cx3="http://schemas.microsoft.com/office/drawing/2016/5/9/chartex" xmlns:cx4="http://schemas.microsoft.com/office/drawing/2016/5/10/chartex" xmlns:cx5="http://schemas.microsoft.com/office/drawing/2016/5/11/chartex" xmlns:cx6="http://schemas.microsoft.com/office/drawing/2016/5/12/chartex" xmlns:cx7="http://schemas.microsoft.com/office/drawing/2016/5/13/chartex" xmlns:cx8="http://schemas.microsoft.com/office/drawing/2016/5/14/chartex" xmlns:mc="http://schemas.openxmlformats.org/markup-compatibility/2006" xmlns:aink="http://schemas.microsoft.com/office/drawing/2016/ink" xmlns:am3d="http://schemas.microsoft.com/office/drawing/2017/model3d" xmlns:o="urn:schemas-microsoft-com:office:office" xmlns:oel="http://schemas.microsoft.com/office/2019/extlst" xmlns:r="http://schemas.openxmlformats.org/officeDocument/2006/relationships" xmlns:m="http://schemas.openxmlformats.org/officeDocument/2006/math" xmlns:v="urn:schemas-microsoft-com:vml" xmlns:wp14="http://schemas.microsoft.com/office/word/2010/wordprocessingDrawing" xmlns:wp="http://schemas.openxmlformats.org/drawingml/2006/wordprocessingDrawing" xmlns:w10="urn:schemas-microsoft-com:office:word" xmlns:w="http://schemas.openxmlformats.org/wordprocessingml/2006/main" xmlns:w14="http://schemas.microsoft.com/office/word/2010/wordml" xmlns:w15="http://schemas.microsoft.com/office/word/2012/wordml" xmlns:w16cex="http://schemas.microsoft.com/office/word/2018/wordml/cex" xmlns:w16cid="http://schemas.microsoft.com/office/word/2016/wordml/cid" xmlns:w16="http://schemas.microsoft.com/office/word/2018/wordml" xmlns:w16du="http://schemas.microsoft.com/office/word/2023/wordml/word16du" xmlns:w16sdtdh="http://schemas.microsoft.com/office/word/2020/wordml/sdtdatahash" xmlns:w16se="http://schemas.microsoft.com/office/word/2015/wordml/symex" xmlns:wpg="http://schemas.microsoft.com/office/word/2010/wordprocessingGroup" xmlns:wpi="http://schemas.microsoft.com/office/word/2010/wordprocessingInk" xmlns:wne="http://schemas.microsoft.com/office/word/2006/wordml" xmlns:wps="http://schemas.microsoft.com/office/word/2010/wordprocessingShape" mc:Ignorable="w14 w15 w16se w16cid w16 w16cex w16sdtdh w16du wp14">
   <w:body>
     <w:p>
-      <w:r>
-        <w:t>Contexto</w:t>
-      </w:r>
-    </w:p>
-    <w:p/>
-    <w:p>
-      <w:r>
-        <w:t>- O QUE É?</w:t>
-      </w:r>
-    </w:p>
-    <w:p>
-      <w:r>
-        <w:t>A prática de musculação e academia envolve atividades físicas estruturadas e realizadas com o objetivo de melhorar a força, resistência, hipertrofia (crescimento muscular) e condição física geral. A musculação é um tipo específico de exercício físico que usa resistência, como pesos e aparelhos de força,</w:t>
-      </w:r>
-      <w:r>
-        <w:t xml:space="preserve"> como polias, máquinas e pesos livres,</w:t>
-      </w:r>
-      <w:r>
-        <w:t xml:space="preserve"> para estimular e fortalecer os músculos</w:t>
-      </w:r>
-      <w:r>
-        <w:t>, e essa prática gera diversos impactos a que tem o hábito, como melhora da resistência a fadiga, melhora da saúde cardiovascular e o principalmente promove o bem-estar mental, mas também constrói ensinamentos em praticantes de longo prazo que promovem a evolução de aspectos específico</w:t>
-      </w:r>
-      <w:r>
-        <w:t>s</w:t>
-      </w:r>
-      <w:r>
-        <w:t xml:space="preserve">, </w:t>
-      </w:r>
-      <w:r>
-        <w:t>sendo eles</w:t>
-      </w:r>
-      <w:r>
-        <w:t xml:space="preserve"> </w:t>
-      </w:r>
-      <w:r>
-        <w:rPr>
+      <w:pPr>
+        <w:jc w:val="center"/>
+        <w:rPr>
+          <w:rFonts w:ascii="Arial" w:hAnsi="Arial" w:cs="Arial"/>
           <w:b/>
           <w:bCs/>
+          <w:sz w:val="24"/>
+          <w:szCs w:val="24"/>
+        </w:rPr>
+      </w:pPr>
+      <w:r>
+        <w:rPr>
+          <w:rFonts w:ascii="Arial" w:hAnsi="Arial" w:cs="Arial"/>
+          <w:b/>
+          <w:bCs/>
+          <w:sz w:val="36"/>
+          <w:szCs w:val="36"/>
+        </w:rPr>
+        <w:t>CONTEXTO</w:t>
+      </w:r>
+    </w:p>
+    <w:p>
+      <w:pPr>
+        <w:jc w:val="both"/>
+        <w:rPr>
+          <w:rFonts w:ascii="Arial" w:hAnsi="Arial" w:cs="Arial"/>
+          <w:b/>
+          <w:bCs/>
+          <w:sz w:val="28"/>
+          <w:szCs w:val="28"/>
+        </w:rPr>
+      </w:pPr>
+      <w:r>
+        <w:rPr>
+          <w:rFonts w:ascii="Arial" w:hAnsi="Arial" w:cs="Arial"/>
+          <w:b/>
+          <w:bCs/>
+          <w:sz w:val="28"/>
+          <w:szCs w:val="28"/>
+        </w:rPr>
+        <w:t>O QUE É?</w:t>
+      </w:r>
+    </w:p>
+    <w:p>
+      <w:pPr>
+        <w:ind w:firstLine="708"/>
+        <w:jc w:val="both"/>
+        <w:rPr>
+          <w:rFonts w:ascii="Arial" w:hAnsi="Arial" w:cs="Arial"/>
+          <w:sz w:val="24"/>
+          <w:szCs w:val="24"/>
+        </w:rPr>
+      </w:pPr>
+      <w:r>
+        <w:rPr>
+          <w:rFonts w:ascii="Arial" w:hAnsi="Arial" w:cs="Arial"/>
+          <w:sz w:val="24"/>
+          <w:szCs w:val="24"/>
+        </w:rPr>
+        <w:t>A prática de musculação e academia envolve atividades físicas estruturadas e realizadas com o objetivo de melhorar a força, resistência, hipertrofia (crescimento muscular) e condição física geral. A musculação é um tipo específico de exercício físico que usa resistência, como pesos e aparelhos de força,</w:t>
+      </w:r>
+      <w:r>
+        <w:rPr>
+          <w:rFonts w:ascii="Arial" w:hAnsi="Arial" w:cs="Arial"/>
+          <w:sz w:val="24"/>
+          <w:szCs w:val="24"/>
+        </w:rPr>
+        <w:t xml:space="preserve"> como polias, máquinas e pesos livres,</w:t>
+      </w:r>
+      <w:r>
+        <w:rPr>
+          <w:rFonts w:ascii="Arial" w:hAnsi="Arial" w:cs="Arial"/>
+          <w:sz w:val="24"/>
+          <w:szCs w:val="24"/>
+        </w:rPr>
+        <w:t xml:space="preserve"> para estimular e fortalecer os músculos</w:t>
+      </w:r>
+      <w:r>
+        <w:rPr>
+          <w:rFonts w:ascii="Arial" w:hAnsi="Arial" w:cs="Arial"/>
+          <w:sz w:val="24"/>
+          <w:szCs w:val="24"/>
+        </w:rPr>
+        <w:t>, e essa prática gera diversos impactos a que tem o hábito, como melhora da resistência a fadiga, melhora da saúde cardiovascular e o principalmente promove o bem-estar mental, mas também constrói ensinamentos em praticantes de longo prazo que promovem a evolução de aspectos específico</w:t>
+      </w:r>
+      <w:r>
+        <w:rPr>
+          <w:rFonts w:ascii="Arial" w:hAnsi="Arial" w:cs="Arial"/>
+          <w:sz w:val="24"/>
+          <w:szCs w:val="24"/>
+        </w:rPr>
+        <w:t>s</w:t>
+      </w:r>
+      <w:r>
+        <w:rPr>
+          <w:rFonts w:ascii="Arial" w:hAnsi="Arial" w:cs="Arial"/>
+          <w:sz w:val="24"/>
+          <w:szCs w:val="24"/>
+        </w:rPr>
+        <w:t xml:space="preserve">, </w:t>
+      </w:r>
+      <w:r>
+        <w:rPr>
+          <w:rFonts w:ascii="Arial" w:hAnsi="Arial" w:cs="Arial"/>
+          <w:sz w:val="24"/>
+          <w:szCs w:val="24"/>
+        </w:rPr>
+        <w:t>sendo eles</w:t>
+      </w:r>
+      <w:r>
+        <w:rPr>
+          <w:rFonts w:ascii="Arial" w:hAnsi="Arial" w:cs="Arial"/>
+          <w:sz w:val="24"/>
+          <w:szCs w:val="24"/>
+        </w:rPr>
+        <w:t xml:space="preserve"> </w:t>
+      </w:r>
+      <w:r>
+        <w:rPr>
+          <w:rFonts w:ascii="Arial" w:hAnsi="Arial" w:cs="Arial"/>
+          <w:b/>
+          <w:bCs/>
+          <w:sz w:val="24"/>
+          <w:szCs w:val="24"/>
         </w:rPr>
         <w:t>disciplina, esforço e autoconhecimento</w:t>
       </w:r>
       <w:r>
+        <w:rPr>
+          <w:rFonts w:ascii="Arial" w:hAnsi="Arial" w:cs="Arial"/>
+          <w:sz w:val="24"/>
+          <w:szCs w:val="24"/>
+        </w:rPr>
         <w:t>, e se reflete nas demais áreas da vida, desde pessoal e emocional até a profissional</w:t>
       </w:r>
       <w:r>
+        <w:rPr>
+          <w:rFonts w:ascii="Arial" w:hAnsi="Arial" w:cs="Arial"/>
+          <w:sz w:val="24"/>
+          <w:szCs w:val="24"/>
+        </w:rPr>
         <w:t>.</w:t>
       </w:r>
     </w:p>
-    <w:p/>
-    <w:p>
-      <w:r>
-        <w:t>-  ESFORÇO</w:t>
-      </w:r>
-    </w:p>
-    <w:p>
-      <w:r>
-        <w:t>O esforço é o uso intencional de energia física ou mental para alcançar um objetivo e pode ser aplicado em várias áreas da vida A academia é um ambiente que estimula e canaliza o esforço, pois exige comprometimento com rotinas de exercícios que fortalecem o corpo e a mente. No contexto da atividade física, o esforço está presente desde o primeiro passo, seja para melhorar a saúde, o condicionamento físico, o desempenho esportivo ou até a autoestima O hábito de treinar ensina a perseverança, ajudando a pessoa a manter o foco em seus objetivos e a enfrentar desafios tanto físicos quanto emocionais</w:t>
-      </w:r>
-    </w:p>
-    <w:p>
-      <w:r>
-        <w:t>- DISCIPLINA</w:t>
-      </w:r>
-    </w:p>
-    <w:p>
-      <w:r>
-        <w:t>Disciplina é a capacidade de se manter focado em um objetivo específico, mesmo diante de dificuldades ou distrações para o crescimento pessoal e profissional, pois ajuda a organizar as ações e a persistir ao longo do tempo, e a frequência na academia implica seguir em horários, respeitar limites físicos e focar no progresso gradual, esse processo ajuda a pessoa a cultivar a autodisciplina, à medida que ela percebe os benefícios de cumprir uma rotina estruturada e comprometida.</w:t>
-      </w:r>
-    </w:p>
-    <w:p/>
-    <w:p>
-      <w:r>
-        <w:t xml:space="preserve">- </w:t>
-      </w:r>
-      <w:proofErr w:type="gramStart"/>
-      <w:r>
-        <w:t>AUTO-CONHECIMENTO</w:t>
-      </w:r>
-      <w:proofErr w:type="gramEnd"/>
-    </w:p>
-    <w:p>
-      <w:r>
-        <w:t>Autoconhecimento é a compreensão profunda de si mesmo, envolvendo o entendimento dos próprios sentimentos, pensamentos e A academia é um ambiente que promove o desenvolvimento do autoconhecimento, pois, durante a prática de atividades físicas, a pessoa passa a explorar seus limites físicos e mentais, Cada treino, permite que ela observe suas reações ao esforço, descubra até onde consegue ir, identifique seu ritmo, e compreenda suas limitações e pontos fortes, Esses momentos de autopercepção ajudam a pessoa a se tornar mais consciente de si.</w:t>
-      </w:r>
-    </w:p>
-    <w:p/>
-    <w:p/>
-    <w:p>
-      <w:r>
-        <w:lastRenderedPageBreak/>
-        <w:t>- HISTÓRIA</w:t>
-      </w:r>
-    </w:p>
-    <w:p>
-      <w:r>
-        <w:t xml:space="preserve">A musculação é uma prática com raízes milenares, na Grécia Antiga, o treinamento de força era uma prática comum entre os soldados e atletas, durante a Idade Média era presente na vida dos guerreiros, mas se tornou o que conhecemos hoje no final do século XIX. Um fisiculturista alemão chamado Eugen </w:t>
-      </w:r>
-      <w:proofErr w:type="spellStart"/>
-      <w:r>
-        <w:t>Sandow</w:t>
-      </w:r>
-      <w:proofErr w:type="spellEnd"/>
-      <w:r>
-        <w:t xml:space="preserve">, que é conhecido como “Pai da musculação” </w:t>
-      </w:r>
-      <w:r>
-        <w:t>popularizou o treinamento com pesos como uma prática de saúde e estética</w:t>
-      </w:r>
-      <w:r>
-        <w:t xml:space="preserve">, </w:t>
-      </w:r>
-      <w:r>
-        <w:t>realizava apresentações de força, exibindo seu físico em público, e criou métodos de treino com pesos livres</w:t>
-      </w:r>
-      <w:r>
-        <w:t xml:space="preserve">, </w:t>
-      </w:r>
-      <w:r>
-        <w:t>também lançou um sistema de exercícios físicos e chegou a criar uma série de equipamentos para o treinamento de força, tornando-se um pioneiro na área</w:t>
-      </w:r>
-      <w:r>
-        <w:t>, entretanto a grande explosão para a mídia sobre a prática ocorreu nos anos 1960, que também é conhecida como a “Era de Ouro”.</w:t>
-      </w:r>
-    </w:p>
-    <w:p>
-      <w:r>
-        <w:t>Nos anos 60 o f</w:t>
-      </w:r>
-      <w:r>
-        <w:t>isiculturismo estava começando a se consolidar como um esporte respeitável</w:t>
-      </w:r>
-      <w:r>
-        <w:t xml:space="preserve"> e começou a ganhar popularidade, f</w:t>
-      </w:r>
-      <w:r>
-        <w:t xml:space="preserve">oi nessa época que surgiram academias icônicas, como a </w:t>
-      </w:r>
-      <w:proofErr w:type="spellStart"/>
-      <w:r>
-        <w:rPr>
+    <w:p>
+      <w:pPr>
+        <w:jc w:val="both"/>
+        <w:rPr>
+          <w:rFonts w:ascii="Arial" w:hAnsi="Arial" w:cs="Arial"/>
+          <w:sz w:val="24"/>
+          <w:szCs w:val="24"/>
+        </w:rPr>
+      </w:pPr>
+    </w:p>
+    <w:p>
+      <w:pPr>
+        <w:jc w:val="both"/>
+        <w:rPr>
+          <w:rFonts w:ascii="Arial" w:hAnsi="Arial" w:cs="Arial"/>
           <w:i/>
           <w:iCs/>
-        </w:rPr>
-        <w:t>Gold's</w:t>
-      </w:r>
-      <w:proofErr w:type="spellEnd"/>
-      <w:r>
-        <w:rPr>
+          <w:sz w:val="24"/>
+          <w:szCs w:val="24"/>
+        </w:rPr>
+      </w:pPr>
+      <w:r>
+        <w:rPr>
+          <w:rFonts w:ascii="Arial" w:hAnsi="Arial" w:cs="Arial"/>
           <w:i/>
           <w:iCs/>
-        </w:rPr>
-        <w:t xml:space="preserve"> </w:t>
-      </w:r>
-      <w:proofErr w:type="spellStart"/>
-      <w:r>
-        <w:rPr>
+          <w:sz w:val="24"/>
+          <w:szCs w:val="24"/>
+        </w:rPr>
+        <w:t xml:space="preserve">- </w:t>
+      </w:r>
+      <w:r>
+        <w:rPr>
+          <w:rFonts w:ascii="Arial" w:hAnsi="Arial" w:cs="Arial"/>
           <w:i/>
           <w:iCs/>
-        </w:rPr>
-        <w:t>Gym</w:t>
-      </w:r>
-      <w:proofErr w:type="spellEnd"/>
-      <w:r>
-        <w:t xml:space="preserve"> em Venice Beach, Califórnia, conhecida como a "Meca do </w:t>
-      </w:r>
+          <w:sz w:val="24"/>
+          <w:szCs w:val="24"/>
+        </w:rPr>
+        <w:t>ESFORÇO</w:t>
+      </w:r>
+    </w:p>
+    <w:p>
+      <w:pPr>
+        <w:ind w:left="708"/>
+        <w:jc w:val="both"/>
+        <w:rPr>
+          <w:rFonts w:ascii="Arial" w:hAnsi="Arial" w:cs="Arial"/>
+          <w:sz w:val="24"/>
+          <w:szCs w:val="24"/>
+        </w:rPr>
+      </w:pPr>
       <w:proofErr w:type="spellStart"/>
       <w:r>
-        <w:t>Bodybuilding</w:t>
-      </w:r>
-      <w:proofErr w:type="spellEnd"/>
-      <w:r>
-        <w:t>"</w:t>
-      </w:r>
-      <w:r>
-        <w:t>, esses locais cativavam pessoas a chegar em seus objetivos</w:t>
-      </w:r>
-      <w:r>
-        <w:t xml:space="preserve">, </w:t>
-      </w:r>
-      <w:r>
-        <w:t xml:space="preserve">dentre elas </w:t>
-      </w:r>
-      <w:r>
-        <w:t>Arnold Schwarzenegger, começaram a treinar</w:t>
-      </w:r>
-      <w:r>
-        <w:t>.</w:t>
-      </w:r>
-    </w:p>
-    <w:p>
-      <w:r>
-        <w:t xml:space="preserve">Arnold era </w:t>
-      </w:r>
-      <w:r>
-        <w:t>um jovem austríaco de 21 anos, chegou aos Estados Unidos em 1968 com o sonho de se tornar o maior fisiculturista do mundo. Ele já havia ganhado títulos na Europa e logo se destacou pelo físico impressionante, carisma e ambição</w:t>
-      </w:r>
-      <w:r>
-        <w:t xml:space="preserve">, e </w:t>
-      </w:r>
-      <w:r>
-        <w:t>trouxe uma combinação única de carisma, disciplina e paixão que rapidamente o tornou o centro das atenções. Ele se destacou pela sua abordagem inovadora de treinamento e pela capacidade de se conectar com o público, popularizando o fisiculturismo de uma forma jamais vista antes</w:t>
-      </w:r>
-      <w:r>
-        <w:t>,</w:t>
-      </w:r>
-      <w:r>
-        <w:t xml:space="preserve"> e serviu de grande inspiração para a criação e desenvolvimento deste projeto, pois transmitia como a disciplina, esforço e </w:t>
-      </w:r>
-      <w:r>
-        <w:t>autoconhecimento</w:t>
-      </w:r>
-      <w:r>
-        <w:t xml:space="preserve"> mudaram sua vida totalmente e foi um fator determinante para seu grande sucesso.</w:t>
-      </w:r>
-    </w:p>
-    <w:p/>
-    <w:p>
-      <w:r>
-        <w:t>Com o passar dos anos, a prática da musculação foi ganhando mais e mais olhos do mundo, principalmente quando ficou notável os diversos benefícios que traz a saúde física</w:t>
-      </w:r>
-      <w:r>
-        <w:t xml:space="preserve">, mas também impacta </w:t>
-      </w:r>
-      <w:r>
-        <w:t>profundamente</w:t>
-      </w:r>
-      <w:r>
-        <w:t xml:space="preserve"> a saúde mental e demais áreas da vida, como o desenvolvimento profissional, emocional e pessoal,</w:t>
-      </w:r>
-      <w:r>
-        <w:t xml:space="preserve"> que são derivados dos três grandes pilares que os praticantes desenvolvem ao decorrer da vida, sendo eles o esforço/resiliência, disciplina e </w:t>
-      </w:r>
-      <w:r>
-        <w:t>autoconhecimento</w:t>
-      </w:r>
-      <w:r>
-        <w:t>.</w:t>
-      </w:r>
-    </w:p>
-    <w:p>
-      <w:pPr>
-        <w:rPr>
+        <w:rPr>
+          <w:rFonts w:ascii="Arial" w:hAnsi="Arial" w:cs="Arial"/>
           <w:b/>
           <w:bCs/>
-        </w:rPr>
-      </w:pPr>
-    </w:p>
-    <w:p>
-      <w:pPr>
-        <w:rPr>
+          <w:sz w:val="24"/>
+          <w:szCs w:val="24"/>
+        </w:rPr>
+        <w:t>O</w:t>
+      </w:r>
+      <w:proofErr w:type="spellEnd"/>
+      <w:r>
+        <w:rPr>
+          <w:rFonts w:ascii="Arial" w:hAnsi="Arial" w:cs="Arial"/>
           <w:b/>
           <w:bCs/>
-        </w:rPr>
-      </w:pPr>
-    </w:p>
-    <w:p>
-      <w:pPr>
-        <w:rPr>
+          <w:sz w:val="24"/>
+          <w:szCs w:val="24"/>
+        </w:rPr>
+        <w:t xml:space="preserve"> esforço é o uso intencional de energia física ou mental para alcançar um objetivo</w:t>
+      </w:r>
+      <w:r>
+        <w:rPr>
+          <w:rFonts w:ascii="Arial" w:hAnsi="Arial" w:cs="Arial"/>
+          <w:sz w:val="24"/>
+          <w:szCs w:val="24"/>
+        </w:rPr>
+        <w:t xml:space="preserve">, </w:t>
+      </w:r>
+      <w:r>
+        <w:rPr>
+          <w:rFonts w:ascii="Arial" w:hAnsi="Arial" w:cs="Arial"/>
+          <w:sz w:val="24"/>
+          <w:szCs w:val="24"/>
+        </w:rPr>
+        <w:t>e pode ser aplicado em várias áreas da vida</w:t>
+      </w:r>
+      <w:r>
+        <w:rPr>
+          <w:rFonts w:ascii="Arial" w:hAnsi="Arial" w:cs="Arial"/>
+          <w:sz w:val="24"/>
+          <w:szCs w:val="24"/>
+        </w:rPr>
+        <w:t xml:space="preserve">. </w:t>
+      </w:r>
+      <w:r>
+        <w:rPr>
+          <w:rFonts w:ascii="Arial" w:hAnsi="Arial" w:cs="Arial"/>
+          <w:sz w:val="24"/>
+          <w:szCs w:val="24"/>
+        </w:rPr>
+        <w:t>A academia é um ambiente que estimula e canaliza o esforço, pois exige comprometimento com rotinas de exercícios que fortalecem o corpo e a mente. No contexto da atividade física, o esforço está presente desde o primeiro passo, seja para melhorar a saúde, o condicionamento físico, o desempenho esportivo ou até a autoestima O hábito de treinar ensina a perseverança, ajudando a pessoa a manter o foco em seus objetivos e a enfrentar desafios tanto físicos quanto emocionais</w:t>
+      </w:r>
+    </w:p>
+    <w:p>
+      <w:pPr>
+        <w:jc w:val="both"/>
+        <w:rPr>
+          <w:rFonts w:ascii="Arial" w:hAnsi="Arial" w:cs="Arial"/>
+          <w:i/>
+          <w:iCs/>
+          <w:sz w:val="24"/>
+          <w:szCs w:val="24"/>
+        </w:rPr>
+      </w:pPr>
+      <w:r>
+        <w:rPr>
+          <w:rFonts w:ascii="Arial" w:hAnsi="Arial" w:cs="Arial"/>
+          <w:i/>
+          <w:iCs/>
+          <w:sz w:val="24"/>
+          <w:szCs w:val="24"/>
+        </w:rPr>
+        <w:t>- DISCIPLINA</w:t>
+      </w:r>
+    </w:p>
+    <w:p>
+      <w:pPr>
+        <w:ind w:left="708"/>
+        <w:jc w:val="both"/>
+        <w:rPr>
+          <w:rFonts w:ascii="Arial" w:hAnsi="Arial" w:cs="Arial"/>
+          <w:sz w:val="24"/>
+          <w:szCs w:val="24"/>
+        </w:rPr>
+      </w:pPr>
+      <w:r>
+        <w:rPr>
+          <w:rFonts w:ascii="Arial" w:hAnsi="Arial" w:cs="Arial"/>
           <w:b/>
           <w:bCs/>
-        </w:rPr>
-      </w:pPr>
-    </w:p>
-    <w:p>
-      <w:pPr>
-        <w:rPr>
+          <w:sz w:val="24"/>
+          <w:szCs w:val="24"/>
+        </w:rPr>
+        <w:t>Disciplina é a capacidade de se manter focado em um objetivo específico</w:t>
+      </w:r>
+      <w:r>
+        <w:rPr>
+          <w:rFonts w:ascii="Arial" w:hAnsi="Arial" w:cs="Arial"/>
+          <w:sz w:val="24"/>
+          <w:szCs w:val="24"/>
+        </w:rPr>
+        <w:t>, mesmo diante de dificuldades ou distrações para o crescimento pessoal e profissional, pois ajuda a organizar as ações e a persistir ao longo do tempo, e a frequência na academia implica seguir em horários, respeitar limites físicos e focar no progresso gradual, esse processo ajuda a pessoa a cultivar a autodisciplina, à medida que ela percebe os benefícios de cumprir uma rotina estruturada e comprometida.</w:t>
+      </w:r>
+    </w:p>
+    <w:p>
+      <w:pPr>
+        <w:jc w:val="both"/>
+        <w:rPr>
+          <w:rFonts w:ascii="Arial" w:hAnsi="Arial" w:cs="Arial"/>
+          <w:sz w:val="24"/>
+          <w:szCs w:val="24"/>
+        </w:rPr>
+      </w:pPr>
+    </w:p>
+    <w:p>
+      <w:pPr>
+        <w:jc w:val="both"/>
+        <w:rPr>
+          <w:rFonts w:ascii="Arial" w:hAnsi="Arial" w:cs="Arial"/>
+          <w:i/>
+          <w:iCs/>
+          <w:sz w:val="24"/>
+          <w:szCs w:val="24"/>
+        </w:rPr>
+      </w:pPr>
+      <w:r>
+        <w:rPr>
+          <w:rFonts w:ascii="Arial" w:hAnsi="Arial" w:cs="Arial"/>
+          <w:i/>
+          <w:iCs/>
+          <w:sz w:val="24"/>
+          <w:szCs w:val="24"/>
+        </w:rPr>
+        <w:t xml:space="preserve">- </w:t>
+      </w:r>
+      <w:r>
+        <w:rPr>
+          <w:rFonts w:ascii="Arial" w:hAnsi="Arial" w:cs="Arial"/>
+          <w:i/>
+          <w:iCs/>
+          <w:sz w:val="24"/>
+          <w:szCs w:val="24"/>
+        </w:rPr>
+        <w:t>AUTOCONHECIMENTO</w:t>
+      </w:r>
+    </w:p>
+    <w:p>
+      <w:pPr>
+        <w:ind w:left="708"/>
+        <w:jc w:val="both"/>
+        <w:rPr>
+          <w:rFonts w:ascii="Arial" w:hAnsi="Arial" w:cs="Arial"/>
+          <w:sz w:val="24"/>
+          <w:szCs w:val="24"/>
+        </w:rPr>
+      </w:pPr>
+      <w:r>
+        <w:rPr>
+          <w:rFonts w:ascii="Arial" w:hAnsi="Arial" w:cs="Arial"/>
           <w:b/>
           <w:bCs/>
-        </w:rPr>
-      </w:pPr>
-    </w:p>
-    <w:p>
-      <w:pPr>
-        <w:rPr>
+          <w:sz w:val="24"/>
+          <w:szCs w:val="24"/>
+        </w:rPr>
+        <w:t>Autoconhecimento é a compreensão profunda de si mesmo</w:t>
+      </w:r>
+      <w:r>
+        <w:rPr>
+          <w:rFonts w:ascii="Arial" w:hAnsi="Arial" w:cs="Arial"/>
+          <w:sz w:val="24"/>
+          <w:szCs w:val="24"/>
+        </w:rPr>
+        <w:t xml:space="preserve">, envolvendo o entendimento dos próprios sentimentos, pensamentos e A academia é um ambiente que promove o desenvolvimento do autoconhecimento, pois, durante a prática de atividades físicas, a pessoa passa a explorar seus limites físicos e mentais, Cada treino, permite que ela observe suas reações ao esforço, descubra até onde consegue ir, </w:t>
+      </w:r>
+      <w:r>
+        <w:rPr>
+          <w:rFonts w:ascii="Arial" w:hAnsi="Arial" w:cs="Arial"/>
+          <w:sz w:val="24"/>
+          <w:szCs w:val="24"/>
+        </w:rPr>
+        <w:lastRenderedPageBreak/>
+        <w:t>identifique seu ritmo, e compreenda suas limitações e pontos fortes, Esses momentos de autopercepção ajudam a pessoa a se tornar mais consciente de si.</w:t>
+      </w:r>
+    </w:p>
+    <w:p>
+      <w:pPr>
+        <w:jc w:val="both"/>
+        <w:rPr>
+          <w:rFonts w:ascii="Arial" w:hAnsi="Arial" w:cs="Arial"/>
+          <w:sz w:val="24"/>
+          <w:szCs w:val="24"/>
+        </w:rPr>
+      </w:pPr>
+    </w:p>
+    <w:p>
+      <w:pPr>
+        <w:jc w:val="center"/>
+        <w:rPr>
+          <w:rFonts w:ascii="Arial" w:hAnsi="Arial" w:cs="Arial"/>
+          <w:sz w:val="36"/>
+          <w:szCs w:val="36"/>
+        </w:rPr>
+      </w:pPr>
+      <w:r>
+        <w:rPr>
+          <w:rFonts w:ascii="Arial" w:hAnsi="Arial" w:cs="Arial"/>
+          <w:sz w:val="36"/>
+          <w:szCs w:val="36"/>
+        </w:rPr>
+        <w:t>CONTEXTO</w:t>
+      </w:r>
+    </w:p>
+    <w:p>
+      <w:pPr>
+        <w:ind w:firstLine="708"/>
+        <w:jc w:val="both"/>
+        <w:rPr>
+          <w:rFonts w:ascii="Arial" w:hAnsi="Arial" w:cs="Arial"/>
+          <w:sz w:val="24"/>
+          <w:szCs w:val="24"/>
+        </w:rPr>
+      </w:pPr>
+      <w:r>
+        <w:rPr>
+          <w:rFonts w:ascii="Arial" w:hAnsi="Arial" w:cs="Arial"/>
+          <w:sz w:val="24"/>
+          <w:szCs w:val="24"/>
+        </w:rPr>
+        <w:t xml:space="preserve">Estudos recentes indicam que pessoas que frequentam a academia regularmente apresentam melhora notável na saúde mental e desenvolvem a disciplina, esforço e autoconhecimento, que reflete nas demais áreas da vida. O tema saúde mental é cada vez mais valorizado na medicina moderna </w:t>
+      </w:r>
+      <w:proofErr w:type="gramStart"/>
+      <w:r>
+        <w:rPr>
+          <w:rFonts w:ascii="Arial" w:hAnsi="Arial" w:cs="Arial"/>
+          <w:sz w:val="24"/>
+          <w:szCs w:val="24"/>
+        </w:rPr>
+        <w:t>e também</w:t>
+      </w:r>
+      <w:proofErr w:type="gramEnd"/>
+      <w:r>
+        <w:rPr>
+          <w:rFonts w:ascii="Arial" w:hAnsi="Arial" w:cs="Arial"/>
+          <w:sz w:val="24"/>
+          <w:szCs w:val="24"/>
+        </w:rPr>
+        <w:t xml:space="preserve"> pela ONU, dentro dos seus Objetivos de Desenvolvimento Sustentável a serem cumpridos até 2030 está o tópico Saúde e Bem-Estar. Com esses propósitos em mente surge o projeto </w:t>
+      </w:r>
+      <w:proofErr w:type="spellStart"/>
+      <w:r>
+        <w:rPr>
+          <w:rFonts w:ascii="Arial" w:hAnsi="Arial" w:cs="Arial"/>
+          <w:sz w:val="24"/>
+          <w:szCs w:val="24"/>
+        </w:rPr>
+        <w:t>GymImpact</w:t>
+      </w:r>
+      <w:proofErr w:type="spellEnd"/>
+      <w:r>
+        <w:rPr>
+          <w:rFonts w:ascii="Arial" w:hAnsi="Arial" w:cs="Arial"/>
+          <w:sz w:val="24"/>
+          <w:szCs w:val="24"/>
+        </w:rPr>
+        <w:t>, quem tem o objetivo de aprofundar as mudanças no que ocorrem quando se pratica musculação, e principalmente mostrar a capacidade que a academia tem de mudar completamente a vida de uma pessoa.</w:t>
+      </w:r>
+    </w:p>
+    <w:p>
+      <w:pPr>
+        <w:jc w:val="both"/>
+        <w:rPr>
+          <w:rFonts w:ascii="Arial" w:hAnsi="Arial" w:cs="Arial"/>
+          <w:sz w:val="24"/>
+          <w:szCs w:val="24"/>
+        </w:rPr>
+      </w:pPr>
+    </w:p>
+    <w:p>
+      <w:pPr>
+        <w:ind w:firstLine="708"/>
+        <w:jc w:val="both"/>
+        <w:rPr>
+          <w:rFonts w:ascii="Arial" w:hAnsi="Arial" w:cs="Arial"/>
+          <w:sz w:val="24"/>
+          <w:szCs w:val="24"/>
+        </w:rPr>
+      </w:pPr>
+      <w:r>
+        <w:rPr>
+          <w:rFonts w:ascii="Arial" w:hAnsi="Arial" w:cs="Arial"/>
+          <w:sz w:val="24"/>
+          <w:szCs w:val="24"/>
+        </w:rPr>
+        <w:t>O projeto *</w:t>
+      </w:r>
+      <w:proofErr w:type="spellStart"/>
+      <w:r>
+        <w:rPr>
+          <w:rFonts w:ascii="Arial" w:hAnsi="Arial" w:cs="Arial"/>
+          <w:sz w:val="24"/>
+          <w:szCs w:val="24"/>
+        </w:rPr>
+        <w:t>GymImpact</w:t>
+      </w:r>
+      <w:proofErr w:type="spellEnd"/>
+      <w:r>
+        <w:rPr>
+          <w:rFonts w:ascii="Arial" w:hAnsi="Arial" w:cs="Arial"/>
+          <w:sz w:val="24"/>
+          <w:szCs w:val="24"/>
+        </w:rPr>
+        <w:t xml:space="preserve">*, será uma plataforma online que dissertará sobre os 3 principais aprendizados (esforço, disciplina e </w:t>
+      </w:r>
+      <w:proofErr w:type="spellStart"/>
+      <w:proofErr w:type="gramStart"/>
+      <w:r>
+        <w:rPr>
+          <w:rFonts w:ascii="Arial" w:hAnsi="Arial" w:cs="Arial"/>
+          <w:sz w:val="24"/>
+          <w:szCs w:val="24"/>
+        </w:rPr>
+        <w:t>auto-conhecimento</w:t>
+      </w:r>
+      <w:proofErr w:type="spellEnd"/>
+      <w:proofErr w:type="gramEnd"/>
+      <w:r>
+        <w:rPr>
+          <w:rFonts w:ascii="Arial" w:hAnsi="Arial" w:cs="Arial"/>
+          <w:sz w:val="24"/>
+          <w:szCs w:val="24"/>
+        </w:rPr>
+        <w:t xml:space="preserve">), uma página contando sobre a história, popularização e o estado atual da musculação. Conterá uma página com depoimentos que refletem essas mudanças desde a experiência de bodybuilders até praticantes comuns (como relato do próprio criador), evidenciando e mostrando o impacto da academia na vida das pessoas. Contará também com cadastro e login para acesso de um formulário, que visa coletar opiniões e informações simples tanto de pessoas experientes quanto de iniciantes na academia. As respostas alimentarão uma dashboard, exibindo os resultados e cruzando dados com métricas da ONU sobre a frequência à academia, junto de indicadores como a quantidade de participantes, o percentual de pessoas que relatam melhorias em suas vidas devido à academia. </w:t>
+      </w:r>
+    </w:p>
+    <w:p>
+      <w:pPr>
+        <w:jc w:val="both"/>
+        <w:rPr>
+          <w:rFonts w:ascii="Arial" w:hAnsi="Arial" w:cs="Arial"/>
+          <w:sz w:val="24"/>
+          <w:szCs w:val="24"/>
+        </w:rPr>
+      </w:pPr>
+    </w:p>
+    <w:p>
+      <w:pPr>
+        <w:jc w:val="both"/>
+        <w:rPr>
+          <w:rFonts w:ascii="Arial" w:hAnsi="Arial" w:cs="Arial"/>
+          <w:sz w:val="24"/>
+          <w:szCs w:val="24"/>
+        </w:rPr>
+      </w:pPr>
+    </w:p>
+    <w:p>
+      <w:pPr>
+        <w:jc w:val="both"/>
+        <w:rPr>
+          <w:rFonts w:ascii="Arial" w:hAnsi="Arial" w:cs="Arial"/>
+          <w:sz w:val="24"/>
+          <w:szCs w:val="24"/>
+        </w:rPr>
+      </w:pPr>
+    </w:p>
+    <w:p>
+      <w:pPr>
+        <w:rPr>
+          <w:rFonts w:ascii="Arial" w:hAnsi="Arial" w:cs="Arial"/>
+          <w:sz w:val="20"/>
+          <w:szCs w:val="20"/>
+        </w:rPr>
+      </w:pPr>
+      <w:r>
+        <w:rPr>
+          <w:rFonts w:ascii="Arial" w:hAnsi="Arial" w:cs="Arial"/>
+          <w:sz w:val="20"/>
+          <w:szCs w:val="20"/>
+        </w:rPr>
+        <w:t xml:space="preserve"> </w:t>
+      </w:r>
+      <w:r>
+        <w:rPr>
+          <w:rFonts w:ascii="Arial" w:hAnsi="Arial" w:cs="Arial"/>
+          <w:sz w:val="28"/>
+          <w:szCs w:val="28"/>
+        </w:rPr>
+        <w:t>HISTÓRIA</w:t>
+      </w:r>
+    </w:p>
+    <w:p>
+      <w:pPr>
+        <w:ind w:firstLine="708"/>
+        <w:jc w:val="both"/>
+        <w:rPr>
+          <w:rFonts w:ascii="Arial" w:hAnsi="Arial" w:cs="Arial"/>
+          <w:sz w:val="24"/>
+          <w:szCs w:val="24"/>
+        </w:rPr>
+      </w:pPr>
+      <w:r>
+        <w:rPr>
+          <w:rFonts w:ascii="Arial" w:hAnsi="Arial" w:cs="Arial"/>
+          <w:sz w:val="24"/>
+          <w:szCs w:val="24"/>
+        </w:rPr>
+        <w:t xml:space="preserve">A musculação é uma prática com raízes milenares, na Grécia Antiga, o treinamento de força era uma prática comum entre os soldados e atletas, durante a Idade Média era presente na vida dos guerreiros, mas se tornou o que conhecemos hoje no final do século XIX. Um fisiculturista alemão chamado Eugen </w:t>
+      </w:r>
+      <w:proofErr w:type="spellStart"/>
+      <w:r>
+        <w:rPr>
+          <w:rFonts w:ascii="Arial" w:hAnsi="Arial" w:cs="Arial"/>
+          <w:sz w:val="24"/>
+          <w:szCs w:val="24"/>
+        </w:rPr>
+        <w:t>Sandow</w:t>
+      </w:r>
+      <w:proofErr w:type="spellEnd"/>
+      <w:r>
+        <w:rPr>
+          <w:rFonts w:ascii="Arial" w:hAnsi="Arial" w:cs="Arial"/>
+          <w:sz w:val="24"/>
+          <w:szCs w:val="24"/>
+        </w:rPr>
+        <w:t xml:space="preserve">, que é conhecido como “Pai da musculação” popularizou o treinamento com pesos como uma prática de saúde e estética, realizava apresentações de força, exibindo seu físico em público, e criou métodos de treino com pesos livres, também lançou um sistema de exercícios físicos e chegou a criar uma série de equipamentos para o treinamento de força, tornando-se um </w:t>
+      </w:r>
+      <w:r>
+        <w:rPr>
+          <w:rFonts w:ascii="Arial" w:hAnsi="Arial" w:cs="Arial"/>
+          <w:sz w:val="24"/>
+          <w:szCs w:val="24"/>
+        </w:rPr>
+        <w:lastRenderedPageBreak/>
+        <w:t>pioneiro na área</w:t>
+      </w:r>
+      <w:r>
+        <w:rPr>
+          <w:rFonts w:ascii="Arial" w:hAnsi="Arial" w:cs="Arial"/>
+          <w:sz w:val="24"/>
+          <w:szCs w:val="24"/>
+        </w:rPr>
+        <w:t>, entretanto a grande explosão para a mídia sobre a prática ocorreu nos anos 1960, que também é conhecida como a “Era de Ouro”.</w:t>
+      </w:r>
+    </w:p>
+    <w:p>
+      <w:pPr>
+        <w:ind w:firstLine="708"/>
+        <w:jc w:val="both"/>
+        <w:rPr>
+          <w:rFonts w:ascii="Arial" w:hAnsi="Arial" w:cs="Arial"/>
+          <w:sz w:val="24"/>
+          <w:szCs w:val="24"/>
+        </w:rPr>
+      </w:pPr>
+      <w:r>
+        <w:rPr>
+          <w:rFonts w:ascii="Arial" w:hAnsi="Arial" w:cs="Arial"/>
+          <w:sz w:val="24"/>
+          <w:szCs w:val="24"/>
+        </w:rPr>
+        <w:t xml:space="preserve">Nos anos 60 o fisiculturismo estava começando a se consolidar como um esporte respeitável e começou a ganhar popularidade, foi nessa época que surgiram academias icônicas, como a </w:t>
+      </w:r>
+      <w:proofErr w:type="spellStart"/>
+      <w:r>
+        <w:rPr>
+          <w:rFonts w:ascii="Arial" w:hAnsi="Arial" w:cs="Arial"/>
+          <w:i/>
+          <w:iCs/>
+          <w:sz w:val="24"/>
+          <w:szCs w:val="24"/>
+        </w:rPr>
+        <w:t>Gold's</w:t>
+      </w:r>
+      <w:proofErr w:type="spellEnd"/>
+      <w:r>
+        <w:rPr>
+          <w:rFonts w:ascii="Arial" w:hAnsi="Arial" w:cs="Arial"/>
+          <w:i/>
+          <w:iCs/>
+          <w:sz w:val="24"/>
+          <w:szCs w:val="24"/>
+        </w:rPr>
+        <w:t xml:space="preserve"> </w:t>
+      </w:r>
+      <w:proofErr w:type="spellStart"/>
+      <w:r>
+        <w:rPr>
+          <w:rFonts w:ascii="Arial" w:hAnsi="Arial" w:cs="Arial"/>
+          <w:i/>
+          <w:iCs/>
+          <w:sz w:val="24"/>
+          <w:szCs w:val="24"/>
+        </w:rPr>
+        <w:t>Gym</w:t>
+      </w:r>
+      <w:proofErr w:type="spellEnd"/>
+      <w:r>
+        <w:rPr>
+          <w:rFonts w:ascii="Arial" w:hAnsi="Arial" w:cs="Arial"/>
+          <w:sz w:val="24"/>
+          <w:szCs w:val="24"/>
+        </w:rPr>
+        <w:t xml:space="preserve"> em Venice Beach, Califórnia, conhecida como a "Meca do </w:t>
+      </w:r>
+      <w:proofErr w:type="spellStart"/>
+      <w:r>
+        <w:rPr>
+          <w:rFonts w:ascii="Arial" w:hAnsi="Arial" w:cs="Arial"/>
+          <w:sz w:val="24"/>
+          <w:szCs w:val="24"/>
+        </w:rPr>
+        <w:t>Bodybuilding</w:t>
+      </w:r>
+      <w:proofErr w:type="spellEnd"/>
+      <w:r>
+        <w:rPr>
+          <w:rFonts w:ascii="Arial" w:hAnsi="Arial" w:cs="Arial"/>
+          <w:sz w:val="24"/>
+          <w:szCs w:val="24"/>
+        </w:rPr>
+        <w:t>", esses locais cativavam pessoas a chegar em seus objetivos, dentre elas Arnold Schwarzenegger, começaram a treinar.</w:t>
+      </w:r>
+    </w:p>
+    <w:p>
+      <w:pPr>
+        <w:ind w:firstLine="708"/>
+        <w:jc w:val="both"/>
+        <w:rPr>
+          <w:rFonts w:ascii="Arial" w:hAnsi="Arial" w:cs="Arial"/>
+          <w:sz w:val="24"/>
+          <w:szCs w:val="24"/>
+        </w:rPr>
+      </w:pPr>
+      <w:r>
+        <w:rPr>
+          <w:rFonts w:ascii="Arial" w:hAnsi="Arial" w:cs="Arial"/>
+          <w:sz w:val="24"/>
+          <w:szCs w:val="24"/>
+        </w:rPr>
+        <w:t>Arnold era um jovem austríaco de 21 anos, chegou aos Estados Unidos em 1968 com o sonho de se tornar o maior fisiculturista do mundo. Ele já havia ganhado títulos na Europa e logo se destacou pelo físico impressionante, carisma e ambição, e trouxe uma combinação única de carisma, disciplina e paixão que rapidamente o tornou o centro das atenções. Ele se destacou pela sua abordagem inovadora de treinamento e pela capacidade de se conectar com o público, popularizando o fisiculturismo de uma forma jamais vista antes,</w:t>
+      </w:r>
+      <w:r>
+        <w:rPr>
+          <w:rFonts w:ascii="Arial" w:hAnsi="Arial" w:cs="Arial"/>
+          <w:sz w:val="24"/>
+          <w:szCs w:val="24"/>
+        </w:rPr>
+        <w:t xml:space="preserve"> e serviu de grande inspiração para a criação e desenvolvimento deste projeto, pois transmitia como a disciplina, esforço e </w:t>
+      </w:r>
+      <w:r>
+        <w:rPr>
+          <w:rFonts w:ascii="Arial" w:hAnsi="Arial" w:cs="Arial"/>
+          <w:sz w:val="24"/>
+          <w:szCs w:val="24"/>
+        </w:rPr>
+        <w:t>autoconhecimento</w:t>
+      </w:r>
+      <w:r>
+        <w:rPr>
+          <w:rFonts w:ascii="Arial" w:hAnsi="Arial" w:cs="Arial"/>
+          <w:sz w:val="24"/>
+          <w:szCs w:val="24"/>
+        </w:rPr>
+        <w:t xml:space="preserve"> mudaram sua vida totalmente e foi um fator determinante para seu grande sucesso.</w:t>
+      </w:r>
+    </w:p>
+    <w:p>
+      <w:pPr>
+        <w:jc w:val="both"/>
+        <w:rPr>
+          <w:rFonts w:ascii="Arial" w:hAnsi="Arial" w:cs="Arial"/>
+          <w:sz w:val="24"/>
+          <w:szCs w:val="24"/>
+        </w:rPr>
+      </w:pPr>
+    </w:p>
+    <w:p>
+      <w:pPr>
+        <w:ind w:firstLine="708"/>
+        <w:jc w:val="both"/>
+        <w:rPr>
+          <w:rFonts w:ascii="Arial" w:hAnsi="Arial" w:cs="Arial"/>
+          <w:sz w:val="24"/>
+          <w:szCs w:val="24"/>
+        </w:rPr>
+      </w:pPr>
+      <w:r>
+        <w:rPr>
+          <w:rFonts w:ascii="Arial" w:hAnsi="Arial" w:cs="Arial"/>
+          <w:sz w:val="24"/>
+          <w:szCs w:val="24"/>
+        </w:rPr>
+        <w:t>Com o passar dos anos, a prática da musculação foi ganhando mais e mais olhos do mundo, principalmente quando ficou notável os diversos benefícios que traz a saúde física</w:t>
+      </w:r>
+      <w:r>
+        <w:rPr>
+          <w:rFonts w:ascii="Arial" w:hAnsi="Arial" w:cs="Arial"/>
+          <w:sz w:val="24"/>
+          <w:szCs w:val="24"/>
+        </w:rPr>
+        <w:t xml:space="preserve">, mas também impacta </w:t>
+      </w:r>
+      <w:r>
+        <w:rPr>
+          <w:rFonts w:ascii="Arial" w:hAnsi="Arial" w:cs="Arial"/>
+          <w:sz w:val="24"/>
+          <w:szCs w:val="24"/>
+        </w:rPr>
+        <w:t>profundamente</w:t>
+      </w:r>
+      <w:r>
+        <w:rPr>
+          <w:rFonts w:ascii="Arial" w:hAnsi="Arial" w:cs="Arial"/>
+          <w:sz w:val="24"/>
+          <w:szCs w:val="24"/>
+        </w:rPr>
+        <w:t xml:space="preserve"> a saúde mental e demais áreas da vida, como o desenvolvimento profissional, emocional e pessoal,</w:t>
+      </w:r>
+      <w:r>
+        <w:rPr>
+          <w:rFonts w:ascii="Arial" w:hAnsi="Arial" w:cs="Arial"/>
+          <w:sz w:val="24"/>
+          <w:szCs w:val="24"/>
+        </w:rPr>
+        <w:t xml:space="preserve"> que são derivados dos três grandes pilares que os praticantes desenvolvem ao decorrer da vida, sendo eles o esforço/resiliência, disciplina e </w:t>
+      </w:r>
+      <w:r>
+        <w:rPr>
+          <w:rFonts w:ascii="Arial" w:hAnsi="Arial" w:cs="Arial"/>
+          <w:sz w:val="24"/>
+          <w:szCs w:val="24"/>
+        </w:rPr>
+        <w:t>autoconhecimento</w:t>
+      </w:r>
+      <w:r>
+        <w:rPr>
+          <w:rFonts w:ascii="Arial" w:hAnsi="Arial" w:cs="Arial"/>
+          <w:sz w:val="24"/>
+          <w:szCs w:val="24"/>
+        </w:rPr>
+        <w:t>.</w:t>
+      </w:r>
+    </w:p>
+    <w:p>
+      <w:pPr>
+        <w:jc w:val="both"/>
+        <w:rPr>
+          <w:rFonts w:ascii="Arial" w:hAnsi="Arial" w:cs="Arial"/>
           <w:b/>
           <w:bCs/>
-        </w:rPr>
-      </w:pPr>
-    </w:p>
-    <w:p>
-      <w:pPr>
-        <w:rPr>
+          <w:sz w:val="24"/>
+          <w:szCs w:val="24"/>
+        </w:rPr>
+      </w:pPr>
+    </w:p>
+    <w:p>
+      <w:pPr>
+        <w:rPr>
+          <w:rFonts w:ascii="Arial" w:hAnsi="Arial" w:cs="Arial"/>
           <w:b/>
           <w:bCs/>
-        </w:rPr>
-      </w:pPr>
-    </w:p>
-    <w:p>
-      <w:pPr>
-        <w:rPr>
-          <w:b/>
-          <w:bCs/>
-        </w:rPr>
-      </w:pPr>
-    </w:p>
-    <w:p>
-      <w:pPr>
-        <w:rPr>
-          <w:b/>
-          <w:bCs/>
-        </w:rPr>
-      </w:pPr>
-    </w:p>
-    <w:p>
-      <w:r>
+          <w:sz w:val="20"/>
+          <w:szCs w:val="20"/>
+        </w:rPr>
+      </w:pPr>
+    </w:p>
+    <w:p>
+      <w:pPr>
+        <w:rPr>
+          <w:rFonts w:ascii="Arial" w:hAnsi="Arial" w:cs="Arial"/>
+          <w:sz w:val="28"/>
+          <w:szCs w:val="28"/>
+        </w:rPr>
+      </w:pPr>
+      <w:r>
+        <w:rPr>
+          <w:rFonts w:ascii="Arial" w:hAnsi="Arial" w:cs="Arial"/>
+          <w:sz w:val="28"/>
+          <w:szCs w:val="28"/>
+        </w:rPr>
+        <w:t>RELATOS</w:t>
+      </w:r>
+    </w:p>
+    <w:p>
+      <w:pPr>
+        <w:jc w:val="both"/>
+        <w:rPr>
+          <w:rFonts w:ascii="Arial" w:hAnsi="Arial" w:cs="Arial"/>
+          <w:sz w:val="20"/>
+          <w:szCs w:val="20"/>
+        </w:rPr>
+      </w:pPr>
+      <w:r>
+        <w:rPr>
+          <w:rFonts w:ascii="Arial" w:hAnsi="Arial" w:cs="Arial"/>
+          <w:sz w:val="28"/>
+          <w:szCs w:val="28"/>
+        </w:rPr>
+        <w:t>- João Pedro (criador do projeto)</w:t>
+      </w:r>
+    </w:p>
+    <w:p>
+      <w:pPr>
+        <w:ind w:firstLine="708"/>
+        <w:jc w:val="both"/>
+        <w:rPr>
+          <w:rFonts w:ascii="Arial" w:hAnsi="Arial" w:cs="Arial"/>
+          <w:sz w:val="24"/>
+          <w:szCs w:val="24"/>
+        </w:rPr>
+      </w:pPr>
+      <w:r>
+        <w:rPr>
+          <w:rFonts w:ascii="Arial" w:hAnsi="Arial" w:cs="Arial"/>
+          <w:sz w:val="24"/>
+          <w:szCs w:val="24"/>
+        </w:rPr>
+        <w:t>Minha experiência com a academia também contém os mesmos ensinamentos que Arnold comentava, desde que comecei a praticar a musculação e adquiri o hábito, muitas coisas mudaram em minha vida, era extremamente tímido e totalmente sem foco, e conforme fui me aprofundando no esporte, estudando sobre história, atletas e seus aprendizados, comecei a me apaixonar mais e mais, por ser uma prática que exige total dedicação para se ter resultados, e o principal, como ela se reflete na vida em todas as áreas, costumo dizer que que não estaria onde estou atualmente se não tivesse começado a treinar.</w:t>
+      </w:r>
+    </w:p>
+    <w:p>
+      <w:pPr>
+        <w:jc w:val="both"/>
+        <w:rPr>
+          <w:rFonts w:ascii="Arial" w:hAnsi="Arial" w:cs="Arial"/>
+          <w:sz w:val="24"/>
+          <w:szCs w:val="24"/>
+        </w:rPr>
+      </w:pPr>
+    </w:p>
+    <w:p>
+      <w:pPr>
+        <w:jc w:val="both"/>
+        <w:rPr>
+          <w:rFonts w:ascii="Arial" w:hAnsi="Arial" w:cs="Arial"/>
+          <w:sz w:val="24"/>
+          <w:szCs w:val="24"/>
+        </w:rPr>
+      </w:pPr>
+      <w:r>
+        <w:rPr>
+          <w:rFonts w:ascii="Arial" w:hAnsi="Arial" w:cs="Arial"/>
+          <w:sz w:val="28"/>
+          <w:szCs w:val="28"/>
+        </w:rPr>
         <w:lastRenderedPageBreak/>
-        <w:t>-MINHA EXPERIÊNCIA</w:t>
-      </w:r>
-    </w:p>
-    <w:p>
-      <w:r>
-        <w:t>Minha experiência com a academia também contém os mesmos ensinamentos que Arnold comentava, desde que comecei a praticar a musculação e adquiri o hábito, muitas coisas mudaram em minha vida, era extremamente tímido e totalmente sem foco, e conforme fui me aprofundando no esporte, estudando sobre história, atletas e seus aprendizados, comecei a me apaixonar mais e mais, por ser uma prática que exige total dedicação para se ter resultados, e o principal, como ela se reflete na vida em todas as áreas, costumo dizer que que não estaria onde estou atualmente se não tivesse começado a treinar.</w:t>
-      </w:r>
-    </w:p>
-    <w:p/>
-    <w:p>
-      <w:r>
-        <w:t>-PROJETO</w:t>
-      </w:r>
-    </w:p>
-    <w:p>
-      <w:r>
-        <w:t>E</w:t>
-      </w:r>
-      <w:r>
-        <w:t>studos recentes indicam que pessoas que frequentam a academia regularmente apresentam melhor</w:t>
-      </w:r>
-      <w:r>
-        <w:t xml:space="preserve">a </w:t>
-      </w:r>
-      <w:r>
-        <w:t>notável na saúde mental</w:t>
-      </w:r>
-      <w:r>
-        <w:t xml:space="preserve"> e</w:t>
-      </w:r>
-      <w:r>
-        <w:t xml:space="preserve"> desenvolvem a disciplina, esforço e autoconhecimento</w:t>
-      </w:r>
-      <w:r>
-        <w:t xml:space="preserve">, </w:t>
-      </w:r>
-      <w:r>
-        <w:t>que reflete nas demais áreas da vida</w:t>
-      </w:r>
-      <w:r>
-        <w:t xml:space="preserve">. O </w:t>
-      </w:r>
-      <w:r>
-        <w:t xml:space="preserve">tema </w:t>
-      </w:r>
-      <w:r>
-        <w:t xml:space="preserve">saúde mental </w:t>
-      </w:r>
-      <w:r>
-        <w:t xml:space="preserve">é </w:t>
-      </w:r>
-      <w:r>
-        <w:t xml:space="preserve">cada vez mais valorizado na medicina moderna </w:t>
-      </w:r>
-      <w:proofErr w:type="gramStart"/>
-      <w:r>
-        <w:t>e também</w:t>
-      </w:r>
-      <w:proofErr w:type="gramEnd"/>
-      <w:r>
-        <w:t xml:space="preserve"> pela ONU, dentro dos seus Objetivos de Desenvolvimento Sustentável a serem cumpridos até 2030 está o tópico Saúde e Bem-Estar</w:t>
-      </w:r>
-      <w:r>
-        <w:t xml:space="preserve">. Com esses propósitos em mente surge o projeto </w:t>
+        <w:t>-</w:t>
+      </w:r>
+      <w:r>
+        <w:rPr>
+          <w:rFonts w:ascii="Arial" w:hAnsi="Arial" w:cs="Arial"/>
+          <w:sz w:val="28"/>
+          <w:szCs w:val="28"/>
+        </w:rPr>
+        <w:t xml:space="preserve">Laércio </w:t>
       </w:r>
       <w:proofErr w:type="spellStart"/>
       <w:r>
-        <w:t>GymImpact</w:t>
+        <w:rPr>
+          <w:rFonts w:ascii="Arial" w:hAnsi="Arial" w:cs="Arial"/>
+          <w:sz w:val="28"/>
+          <w:szCs w:val="28"/>
+        </w:rPr>
+        <w:t>Refundini</w:t>
       </w:r>
       <w:proofErr w:type="spellEnd"/>
       <w:r>
-        <w:t>, quem tem o objetivo de aprofundar as mudanças no que ocorrem quando se pratica musculação, e principalmente mostrar a capacidade que a academia tem de mudar completamente a vida de uma pessoa.</w:t>
-      </w:r>
-    </w:p>
-    <w:p/>
-    <w:p>
-      <w:r>
-        <w:t xml:space="preserve">O </w:t>
-      </w:r>
-      <w:r>
-        <w:t>projeto *</w:t>
-      </w:r>
-      <w:proofErr w:type="spellStart"/>
-      <w:r>
-        <w:t>GymImpact</w:t>
-      </w:r>
-      <w:proofErr w:type="spellEnd"/>
-      <w:r>
-        <w:t xml:space="preserve">*, </w:t>
-      </w:r>
-      <w:r>
-        <w:t xml:space="preserve">será </w:t>
-      </w:r>
-      <w:r>
-        <w:t xml:space="preserve">uma plataforma online </w:t>
-      </w:r>
-      <w:r>
-        <w:t xml:space="preserve">que dissertará sobre os 3 principais aprendizados (esforço, disciplina e </w:t>
-      </w:r>
-      <w:proofErr w:type="spellStart"/>
-      <w:proofErr w:type="gramStart"/>
-      <w:r>
-        <w:t>auto-conhecimento</w:t>
-      </w:r>
-      <w:proofErr w:type="spellEnd"/>
-      <w:proofErr w:type="gramEnd"/>
-      <w:r>
-        <w:t>), uma página contando sobre a história, popularização e o estado atual da musculação. Conterá uma página com depoimentos que refletem essas mudanças desde a experiência de bodybuilders até</w:t>
-      </w:r>
-      <w:r>
+        <w:rPr>
+          <w:rFonts w:ascii="Arial" w:hAnsi="Arial" w:cs="Arial"/>
+          <w:sz w:val="28"/>
+          <w:szCs w:val="28"/>
+        </w:rPr>
+        <w:t xml:space="preserve"> (Personal Trainer, Psicanalista e Influencer)</w:t>
+      </w:r>
+    </w:p>
+    <w:p>
+      <w:pPr>
+        <w:jc w:val="both"/>
+        <w:rPr>
+          <w:rFonts w:ascii="Arial" w:hAnsi="Arial" w:cs="Arial"/>
+          <w:sz w:val="24"/>
+          <w:szCs w:val="24"/>
+        </w:rPr>
+      </w:pPr>
+    </w:p>
+    <w:p>
+      <w:pPr>
+        <w:jc w:val="both"/>
+        <w:rPr>
+          <w:rFonts w:ascii="Arial" w:hAnsi="Arial" w:cs="Arial"/>
+          <w:sz w:val="24"/>
+          <w:szCs w:val="24"/>
+        </w:rPr>
+      </w:pPr>
+    </w:p>
+    <w:p>
+      <w:pPr>
+        <w:jc w:val="both"/>
+        <w:rPr>
+          <w:rFonts w:ascii="Arial" w:hAnsi="Arial" w:cs="Arial"/>
+          <w:sz w:val="24"/>
+          <w:szCs w:val="24"/>
+        </w:rPr>
+      </w:pPr>
+    </w:p>
+    <w:p>
+      <w:pPr>
+        <w:jc w:val="both"/>
+        <w:rPr>
+          <w:rFonts w:ascii="Arial" w:hAnsi="Arial" w:cs="Arial"/>
+          <w:sz w:val="24"/>
+          <w:szCs w:val="24"/>
+        </w:rPr>
+      </w:pPr>
+    </w:p>
+    <w:p>
+      <w:pPr>
+        <w:jc w:val="both"/>
+        <w:rPr>
+          <w:rFonts w:ascii="Arial" w:hAnsi="Arial" w:cs="Arial"/>
+          <w:sz w:val="24"/>
+          <w:szCs w:val="24"/>
+        </w:rPr>
+      </w:pPr>
+    </w:p>
+    <w:p>
+      <w:pPr>
+        <w:jc w:val="both"/>
+        <w:rPr>
+          <w:rFonts w:ascii="Arial" w:hAnsi="Arial" w:cs="Arial"/>
+          <w:sz w:val="24"/>
+          <w:szCs w:val="24"/>
+        </w:rPr>
+      </w:pPr>
+    </w:p>
+    <w:p>
+      <w:pPr>
+        <w:jc w:val="both"/>
+        <w:rPr>
+          <w:rFonts w:ascii="Arial" w:hAnsi="Arial" w:cs="Arial"/>
+          <w:sz w:val="24"/>
+          <w:szCs w:val="24"/>
+        </w:rPr>
+      </w:pPr>
+    </w:p>
+    <w:p>
+      <w:pPr>
+        <w:jc w:val="both"/>
+        <w:rPr>
+          <w:rFonts w:ascii="Arial" w:hAnsi="Arial" w:cs="Arial"/>
+          <w:sz w:val="24"/>
+          <w:szCs w:val="24"/>
+        </w:rPr>
+      </w:pPr>
+    </w:p>
+    <w:p>
+      <w:pPr>
+        <w:jc w:val="both"/>
+        <w:rPr>
+          <w:rFonts w:ascii="Arial" w:hAnsi="Arial" w:cs="Arial"/>
+          <w:sz w:val="24"/>
+          <w:szCs w:val="24"/>
+        </w:rPr>
+      </w:pPr>
+    </w:p>
+    <w:p>
+      <w:pPr>
+        <w:jc w:val="both"/>
+        <w:rPr>
+          <w:rFonts w:ascii="Arial" w:hAnsi="Arial" w:cs="Arial"/>
+          <w:sz w:val="24"/>
+          <w:szCs w:val="24"/>
+        </w:rPr>
+      </w:pPr>
+      <w:r>
+        <w:rPr>
+          <w:rFonts w:ascii="Arial" w:hAnsi="Arial" w:cs="Arial"/>
+          <w:sz w:val="24"/>
+          <w:szCs w:val="24"/>
+        </w:rPr>
+        <w:t>COMO SE APLICA NAS COMPETÊNCIAS SOCIOEMOCIONAIS?</w:t>
+      </w:r>
+    </w:p>
+    <w:p>
+      <w:pPr>
+        <w:jc w:val="both"/>
+        <w:rPr>
+          <w:rFonts w:ascii="Arial" w:hAnsi="Arial" w:cs="Arial"/>
+          <w:sz w:val="24"/>
+          <w:szCs w:val="24"/>
+        </w:rPr>
+      </w:pPr>
+    </w:p>
+    <w:p>
+      <w:pPr>
+        <w:jc w:val="both"/>
+        <w:rPr>
+          <w:rFonts w:ascii="Arial" w:hAnsi="Arial" w:cs="Arial"/>
+          <w:sz w:val="24"/>
+          <w:szCs w:val="24"/>
+        </w:rPr>
+      </w:pPr>
+      <w:r>
+        <w:rPr>
+          <w:rFonts w:ascii="Arial" w:hAnsi="Arial" w:cs="Arial"/>
+          <w:sz w:val="24"/>
+          <w:szCs w:val="24"/>
+        </w:rPr>
+        <w:t xml:space="preserve">Profundidade: A partir do autoconhecimento provido pela prática da musculação, a pessoa passa a se conhecer mais e melhor, conseguindo explorar melhor seus sentimentos e promover o desenvolvimento pessoal. </w:t>
+      </w:r>
+    </w:p>
+    <w:p>
+      <w:pPr>
+        <w:jc w:val="both"/>
+        <w:rPr>
+          <w:rFonts w:ascii="Arial" w:hAnsi="Arial" w:cs="Arial"/>
+          <w:sz w:val="24"/>
+          <w:szCs w:val="24"/>
+        </w:rPr>
+      </w:pPr>
+      <w:r>
+        <w:rPr>
+          <w:rFonts w:ascii="Arial" w:hAnsi="Arial" w:cs="Arial"/>
+          <w:sz w:val="24"/>
+          <w:szCs w:val="24"/>
+        </w:rPr>
+        <w:t>Conexão: Pelo esforço que a academia provém, pode se conectar mais facilmente com o projeto</w:t>
+      </w:r>
+    </w:p>
+    <w:p>
+      <w:pPr>
+        <w:jc w:val="both"/>
+        <w:rPr>
+          <w:rFonts w:ascii="Arial" w:hAnsi="Arial" w:cs="Arial"/>
+          <w:sz w:val="24"/>
+          <w:szCs w:val="24"/>
+        </w:rPr>
+      </w:pPr>
+      <w:r>
+        <w:rPr>
+          <w:rFonts w:ascii="Arial" w:hAnsi="Arial" w:cs="Arial"/>
+          <w:sz w:val="24"/>
+          <w:szCs w:val="24"/>
+        </w:rPr>
+        <w:t>Exposição: Toda a prática da musculação ensina que é o desconforto que se encontra conforto, e se expor não é diferente, principalmente por indivíduos que são naturalmente tímidos.</w:t>
+      </w:r>
+    </w:p>
+    <w:p>
+      <w:pPr>
+        <w:jc w:val="both"/>
+        <w:rPr>
+          <w:rFonts w:ascii="Arial" w:hAnsi="Arial" w:cs="Arial"/>
+          <w:sz w:val="24"/>
+          <w:szCs w:val="24"/>
+        </w:rPr>
+      </w:pPr>
+      <w:r>
+        <w:rPr>
+          <w:rFonts w:ascii="Arial" w:hAnsi="Arial" w:cs="Arial"/>
+          <w:sz w:val="24"/>
+          <w:szCs w:val="24"/>
+        </w:rPr>
+        <w:t xml:space="preserve">Relacionamento: </w:t>
+      </w:r>
+    </w:p>
+    <w:p>
+      <w:pPr>
+        <w:jc w:val="both"/>
+        <w:rPr>
+          <w:rFonts w:ascii="Arial" w:hAnsi="Arial" w:cs="Arial"/>
+          <w:sz w:val="24"/>
+          <w:szCs w:val="24"/>
+        </w:rPr>
+      </w:pPr>
+      <w:r>
+        <w:rPr>
+          <w:rFonts w:ascii="Arial" w:hAnsi="Arial" w:cs="Arial"/>
+          <w:sz w:val="24"/>
+          <w:szCs w:val="24"/>
+        </w:rPr>
+        <w:t>Pontualidade: Disciplina</w:t>
+      </w:r>
+    </w:p>
+    <w:p>
+      <w:pPr>
+        <w:jc w:val="both"/>
+        <w:rPr>
+          <w:rFonts w:ascii="Arial" w:hAnsi="Arial" w:cs="Arial"/>
+          <w:sz w:val="24"/>
+          <w:szCs w:val="24"/>
+        </w:rPr>
+      </w:pPr>
+      <w:r>
+        <w:rPr>
+          <w:rFonts w:ascii="Arial" w:hAnsi="Arial" w:cs="Arial"/>
+          <w:sz w:val="24"/>
+          <w:szCs w:val="24"/>
+        </w:rPr>
+        <w:t>Iniciativa:</w:t>
+      </w:r>
+    </w:p>
+    <w:p>
+      <w:pPr>
+        <w:jc w:val="both"/>
+        <w:rPr>
+          <w:rFonts w:ascii="Arial" w:hAnsi="Arial" w:cs="Arial"/>
+          <w:sz w:val="24"/>
+          <w:szCs w:val="24"/>
+        </w:rPr>
+      </w:pPr>
+      <w:r>
+        <w:rPr>
+          <w:rFonts w:ascii="Arial" w:hAnsi="Arial" w:cs="Arial"/>
+          <w:sz w:val="24"/>
+          <w:szCs w:val="24"/>
+        </w:rPr>
+        <w:t>Resiliência:</w:t>
+      </w:r>
+    </w:p>
+    <w:p>
+      <w:pPr>
+        <w:jc w:val="both"/>
+        <w:rPr>
+          <w:rFonts w:ascii="Arial" w:hAnsi="Arial" w:cs="Arial"/>
+          <w:sz w:val="24"/>
+          <w:szCs w:val="24"/>
+        </w:rPr>
+      </w:pPr>
+      <w:r>
+        <w:rPr>
+          <w:rFonts w:ascii="Arial" w:hAnsi="Arial" w:cs="Arial"/>
+          <w:sz w:val="24"/>
+          <w:szCs w:val="24"/>
+        </w:rPr>
+        <w:t>Profissionalismo:</w:t>
+      </w:r>
+    </w:p>
+    <w:p>
+      <w:pPr>
+        <w:jc w:val="both"/>
+        <w:rPr>
+          <w:rFonts w:ascii="Arial" w:hAnsi="Arial" w:cs="Arial"/>
+          <w:sz w:val="24"/>
+          <w:szCs w:val="24"/>
+        </w:rPr>
+      </w:pPr>
+    </w:p>
+    <w:p>
+      <w:pPr>
+        <w:jc w:val="both"/>
+        <w:rPr>
+          <w:rFonts w:ascii="Arial" w:hAnsi="Arial" w:cs="Arial"/>
+          <w:sz w:val="24"/>
+          <w:szCs w:val="24"/>
+        </w:rPr>
+      </w:pPr>
+    </w:p>
+    <w:p>
+      <w:pPr>
+        <w:jc w:val="both"/>
+        <w:rPr>
+          <w:rFonts w:ascii="Arial" w:hAnsi="Arial" w:cs="Arial"/>
+          <w:sz w:val="24"/>
+          <w:szCs w:val="24"/>
+        </w:rPr>
+      </w:pPr>
+    </w:p>
+    <w:p>
+      <w:pPr>
+        <w:jc w:val="both"/>
+        <w:rPr>
+          <w:rFonts w:ascii="Arial" w:hAnsi="Arial" w:cs="Arial"/>
+          <w:sz w:val="24"/>
+          <w:szCs w:val="24"/>
+        </w:rPr>
+      </w:pPr>
+      <w:r>
+        <w:rPr>
+          <w:rFonts w:ascii="Arial" w:hAnsi="Arial" w:cs="Arial"/>
+          <w:sz w:val="24"/>
+          <w:szCs w:val="24"/>
+        </w:rPr>
+        <w:t>OBJETIVO</w:t>
+      </w:r>
+    </w:p>
+    <w:p>
+      <w:pPr>
+        <w:jc w:val="both"/>
+        <w:rPr>
+          <w:rFonts w:ascii="Arial" w:hAnsi="Arial" w:cs="Arial"/>
+          <w:sz w:val="24"/>
+          <w:szCs w:val="24"/>
+        </w:rPr>
+      </w:pPr>
+    </w:p>
+    <w:p>
+      <w:pPr>
+        <w:ind w:firstLine="708"/>
+        <w:jc w:val="both"/>
+        <w:rPr>
+          <w:rFonts w:ascii="Arial" w:hAnsi="Arial" w:cs="Arial"/>
+          <w:sz w:val="24"/>
+          <w:szCs w:val="24"/>
+        </w:rPr>
+      </w:pPr>
+      <w:r>
+        <w:rPr>
+          <w:rFonts w:ascii="Arial" w:hAnsi="Arial" w:cs="Arial"/>
+          <w:sz w:val="24"/>
+          <w:szCs w:val="24"/>
+        </w:rPr>
+        <w:t>O projeto é tem o objetivo de explorar e evidenciar o impacto que a prática da musculação e a frequência na academia podem ter na vida de uma pessoa</w:t>
+      </w:r>
+      <w:r>
+        <w:rPr>
+          <w:rFonts w:ascii="Arial" w:hAnsi="Arial" w:cs="Arial"/>
+          <w:sz w:val="24"/>
+          <w:szCs w:val="24"/>
+        </w:rPr>
+        <w:t xml:space="preserve">, a partir de um web site que contém explicações sobre o que é aprendido na </w:t>
+      </w:r>
+      <w:r>
+        <w:rPr>
+          <w:rFonts w:ascii="Arial" w:hAnsi="Arial" w:cs="Arial"/>
+          <w:sz w:val="24"/>
+          <w:szCs w:val="24"/>
+        </w:rPr>
+        <w:lastRenderedPageBreak/>
+        <w:t xml:space="preserve">academia, a história da musculação, relatos dessa transformação, um formulário para usuários que alimentaram uma dashboard com gráficos das respostas já </w:t>
+      </w:r>
+      <w:r>
+        <w:rPr>
+          <w:rFonts w:ascii="Arial" w:hAnsi="Arial" w:cs="Arial"/>
+          <w:sz w:val="24"/>
+          <w:szCs w:val="24"/>
+        </w:rPr>
+        <w:t>enviadas.</w:t>
+      </w:r>
+      <w:r>
+        <w:rPr>
+          <w:rFonts w:ascii="Arial" w:hAnsi="Arial" w:cs="Arial"/>
+          <w:sz w:val="24"/>
+          <w:szCs w:val="24"/>
+        </w:rPr>
+        <w:t xml:space="preserve"> A ideia é transmitir como o comprometimento com a academia, pode gerar mudanças em todas as áreas da vida, desde físicas, mentais, emocionais e profissionais</w:t>
+      </w:r>
+      <w:r>
+        <w:rPr>
+          <w:rFonts w:ascii="Arial" w:hAnsi="Arial" w:cs="Arial"/>
+          <w:sz w:val="24"/>
+          <w:szCs w:val="24"/>
+        </w:rPr>
+        <w:t>. C</w:t>
+      </w:r>
+      <w:r>
+        <w:rPr>
+          <w:rFonts w:ascii="Arial" w:hAnsi="Arial" w:cs="Arial"/>
+          <w:sz w:val="24"/>
+          <w:szCs w:val="24"/>
+        </w:rPr>
+        <w:t xml:space="preserve">om isso em mente o </w:t>
+      </w:r>
+      <w:r>
+        <w:rPr>
+          <w:rFonts w:ascii="Arial" w:hAnsi="Arial" w:cs="Arial"/>
+          <w:sz w:val="24"/>
+          <w:szCs w:val="24"/>
+        </w:rPr>
+        <w:t xml:space="preserve">projeto abordará </w:t>
+      </w:r>
+      <w:r>
+        <w:rPr>
+          <w:rFonts w:ascii="Arial" w:hAnsi="Arial" w:cs="Arial"/>
+          <w:sz w:val="24"/>
+          <w:szCs w:val="24"/>
+        </w:rPr>
+        <w:t xml:space="preserve">como essa atividade vai além dos ganhos físicos e pode influenciar a saúde mental, </w:t>
+      </w:r>
+      <w:r>
+        <w:rPr>
+          <w:rFonts w:ascii="Arial" w:hAnsi="Arial" w:cs="Arial"/>
+          <w:sz w:val="24"/>
+          <w:szCs w:val="24"/>
+        </w:rPr>
+        <w:t>mostrando e dissertando sobre o sobre o esforço,</w:t>
+      </w:r>
+      <w:r>
+        <w:rPr>
+          <w:rFonts w:ascii="Arial" w:hAnsi="Arial" w:cs="Arial"/>
+          <w:sz w:val="24"/>
+          <w:szCs w:val="24"/>
+        </w:rPr>
+        <w:t xml:space="preserve"> disciplina e</w:t>
+      </w:r>
+      <w:r>
+        <w:rPr>
+          <w:rFonts w:ascii="Arial" w:hAnsi="Arial" w:cs="Arial"/>
+          <w:sz w:val="24"/>
+          <w:szCs w:val="24"/>
+        </w:rPr>
+        <w:t xml:space="preserve"> autoconhecimento que são adquiridos pelos praticantes da musculação, e que refletem em todas as áreas da vida dessa pessoa, </w:t>
+      </w:r>
+      <w:r>
+        <w:rPr>
+          <w:rFonts w:ascii="Arial" w:hAnsi="Arial" w:cs="Arial"/>
+          <w:sz w:val="24"/>
+          <w:szCs w:val="24"/>
+        </w:rPr>
+        <w:t>e</w:t>
+      </w:r>
+      <w:r>
+        <w:rPr>
+          <w:rFonts w:ascii="Arial" w:hAnsi="Arial" w:cs="Arial"/>
+          <w:sz w:val="24"/>
+          <w:szCs w:val="24"/>
+        </w:rPr>
+        <w:t xml:space="preserve"> contribui com a saúde e bem-estar, que é um dos Objetivos de Desenvolvimento Sustentável da ONU.</w:t>
+      </w:r>
+      <w:r>
+        <w:rPr>
+          <w:rFonts w:ascii="Arial" w:hAnsi="Arial" w:cs="Arial"/>
+          <w:sz w:val="24"/>
+          <w:szCs w:val="24"/>
+        </w:rPr>
         <w:t xml:space="preserve"> </w:t>
       </w:r>
-      <w:r>
-        <w:t xml:space="preserve">praticantes </w:t>
-      </w:r>
-      <w:r>
-        <w:t>comuns (como relato do próprio criador)</w:t>
-      </w:r>
-      <w:r>
-        <w:t xml:space="preserve">, </w:t>
-      </w:r>
-      <w:r>
-        <w:t xml:space="preserve">evidenciando e mostrando o impacto </w:t>
-      </w:r>
-      <w:r>
-        <w:t xml:space="preserve">da academia na vida das pessoas. Contará também com cadastro e login para acesso de um formulário, </w:t>
-      </w:r>
-      <w:r>
-        <w:t xml:space="preserve">que visa coletar opiniões </w:t>
-      </w:r>
-      <w:r>
-        <w:t xml:space="preserve">e informações simples </w:t>
-      </w:r>
-      <w:r>
-        <w:t>tanto de pessoas experientes quanto de iniciantes na academia. As respostas alimentarão um</w:t>
-      </w:r>
-      <w:r>
-        <w:t xml:space="preserve">a </w:t>
-      </w:r>
-      <w:r>
-        <w:t>dashboard</w:t>
-      </w:r>
-      <w:r>
-        <w:t>,</w:t>
-      </w:r>
-      <w:r>
-        <w:t xml:space="preserve"> exibindo os resultados e cruzando dados com métricas da ONU sobre a frequência à academia</w:t>
-      </w:r>
-      <w:r>
-        <w:t>, junto de i</w:t>
-      </w:r>
-      <w:r>
-        <w:t>ndicadores como a quantidade de participantes, o percentual de pessoas que relatam melhorias em suas vidas devido à academia</w:t>
-      </w:r>
-      <w:r>
-        <w:t>.</w:t>
-      </w:r>
-      <w:r>
-        <w:t xml:space="preserve"> </w:t>
-      </w:r>
-    </w:p>
-    <w:p/>
-    <w:p/>
-    <w:p/>
-    <w:p/>
-    <w:p/>
-    <w:p/>
-    <w:p/>
-    <w:p/>
-    <w:p>
-      <w:r>
-        <w:lastRenderedPageBreak/>
-        <w:t>OBJETIVO</w:t>
-      </w:r>
-    </w:p>
-    <w:p/>
-    <w:p>
-      <w:r>
-        <w:t xml:space="preserve">O projeto é </w:t>
-      </w:r>
-      <w:r>
-        <w:t xml:space="preserve">tem o objetivo de </w:t>
-      </w:r>
-      <w:r>
-        <w:t>explorar e evidenciar o impacto que a prática da musculação e a frequência na academia podem ter na vida de uma pessoa</w:t>
-      </w:r>
-      <w:r>
-        <w:t xml:space="preserve">, a partir de um web site que contém explicações sobre o que é aprendido na academia, a história da musculação, relatos dessa transformação, um formulário para usuários que alimentaram uma dashboard com gráficos das respostas já </w:t>
-      </w:r>
-      <w:r>
-        <w:t>enviadas.</w:t>
-      </w:r>
-      <w:r>
-        <w:t xml:space="preserve"> A ideia é transmitir como o comprometimento com </w:t>
-      </w:r>
-      <w:r>
-        <w:t xml:space="preserve">a </w:t>
-      </w:r>
-      <w:r>
-        <w:t>academia, pode gerar mudanças</w:t>
-      </w:r>
-      <w:r>
-        <w:t xml:space="preserve"> em todas as áreas da vida, desde físicas, mentais, emocionais e profissionais</w:t>
-      </w:r>
-      <w:r>
-        <w:t>. C</w:t>
-      </w:r>
-      <w:r>
-        <w:t xml:space="preserve">om isso em mente </w:t>
-      </w:r>
-      <w:r>
-        <w:t xml:space="preserve">o </w:t>
-      </w:r>
-      <w:r>
-        <w:t xml:space="preserve">projeto abordará </w:t>
-      </w:r>
-      <w:r>
-        <w:t xml:space="preserve">como essa atividade vai além dos ganhos físicos e pode influenciar a saúde mental, </w:t>
-      </w:r>
-      <w:r>
-        <w:t>mostrando e dissertando sobre o sobre o esforço,</w:t>
-      </w:r>
-      <w:r>
-        <w:t xml:space="preserve"> disciplina e</w:t>
-      </w:r>
-      <w:r>
-        <w:t xml:space="preserve"> autoconhecimento que são adquiridos pelos praticantes da musculação, e que refletem em todas as áreas da vida dessa pessoa, </w:t>
-      </w:r>
-      <w:r>
-        <w:t>e</w:t>
-      </w:r>
-      <w:r>
-        <w:t xml:space="preserve"> contribui com a saúde e bem-estar, que é um dos Objetivos de Desenvolvimento Sustentável da ONU.</w:t>
-      </w:r>
-      <w:r>
-        <w:t xml:space="preserve"> </w:t>
-      </w:r>
-    </w:p>
-    <w:p/>
-    <w:p>
-      <w:r>
+    </w:p>
+    <w:p>
+      <w:pPr>
+        <w:jc w:val="both"/>
+        <w:rPr>
+          <w:rFonts w:ascii="Arial" w:hAnsi="Arial" w:cs="Arial"/>
+          <w:sz w:val="24"/>
+          <w:szCs w:val="24"/>
+        </w:rPr>
+      </w:pPr>
+    </w:p>
+    <w:p>
+      <w:pPr>
+        <w:jc w:val="both"/>
+        <w:rPr>
+          <w:rFonts w:ascii="Arial" w:hAnsi="Arial" w:cs="Arial"/>
+          <w:sz w:val="24"/>
+          <w:szCs w:val="24"/>
+        </w:rPr>
+      </w:pPr>
+      <w:r>
+        <w:rPr>
+          <w:rFonts w:ascii="Arial" w:hAnsi="Arial" w:cs="Arial"/>
+          <w:sz w:val="24"/>
+          <w:szCs w:val="24"/>
+        </w:rPr>
         <w:t>JUSTIFICATIVA</w:t>
       </w:r>
     </w:p>
     <w:p>
-      <w:r>
+      <w:pPr>
+        <w:ind w:firstLine="708"/>
+        <w:jc w:val="both"/>
+        <w:rPr>
+          <w:rFonts w:ascii="Arial" w:hAnsi="Arial" w:cs="Arial"/>
+          <w:sz w:val="24"/>
+          <w:szCs w:val="24"/>
+        </w:rPr>
+      </w:pPr>
+      <w:r>
+        <w:rPr>
+          <w:rFonts w:ascii="Arial" w:hAnsi="Arial" w:cs="Arial"/>
+          <w:sz w:val="24"/>
+          <w:szCs w:val="24"/>
+        </w:rPr>
         <w:t>O projeto gira em torno de contar e exemplificar como a musculação e a academia tem o poder de mudar totalmente a vida de uma pessoa, e como essa mudança se reflete em todas as outras áreas interpessoais e profissionais do indivíduo.</w:t>
       </w:r>
     </w:p>
-    <w:p/>
-    <w:p>
-      <w:r>
+    <w:p>
+      <w:pPr>
+        <w:jc w:val="both"/>
+        <w:rPr>
+          <w:rFonts w:ascii="Arial" w:hAnsi="Arial" w:cs="Arial"/>
+          <w:sz w:val="24"/>
+          <w:szCs w:val="24"/>
+        </w:rPr>
+      </w:pPr>
+    </w:p>
+    <w:p>
+      <w:pPr>
+        <w:jc w:val="both"/>
+        <w:rPr>
+          <w:rFonts w:ascii="Arial" w:hAnsi="Arial" w:cs="Arial"/>
+          <w:sz w:val="24"/>
+          <w:szCs w:val="24"/>
+        </w:rPr>
+      </w:pPr>
+      <w:r>
+        <w:rPr>
+          <w:rFonts w:ascii="Arial" w:hAnsi="Arial" w:cs="Arial"/>
+          <w:sz w:val="24"/>
+          <w:szCs w:val="24"/>
+        </w:rPr>
         <w:t>ESCOPO</w:t>
       </w:r>
     </w:p>
     <w:p>
-      <w:r>
+      <w:pPr>
+        <w:ind w:firstLine="708"/>
+        <w:jc w:val="both"/>
+        <w:rPr>
+          <w:rFonts w:ascii="Arial" w:hAnsi="Arial" w:cs="Arial"/>
+          <w:sz w:val="24"/>
+          <w:szCs w:val="24"/>
+        </w:rPr>
+      </w:pPr>
+      <w:r>
+        <w:rPr>
+          <w:rFonts w:ascii="Arial" w:hAnsi="Arial" w:cs="Arial"/>
+          <w:sz w:val="24"/>
+          <w:szCs w:val="24"/>
+        </w:rPr>
         <w:t xml:space="preserve">O web site contará com tela de </w:t>
       </w:r>
       <w:r>
         <w:rPr>
+          <w:rFonts w:ascii="Arial" w:hAnsi="Arial" w:cs="Arial"/>
           <w:i/>
           <w:iCs/>
+          <w:sz w:val="24"/>
+          <w:szCs w:val="24"/>
         </w:rPr>
         <w:t>home</w:t>
       </w:r>
       <w:r>
+        <w:rPr>
+          <w:rFonts w:ascii="Arial" w:hAnsi="Arial" w:cs="Arial"/>
+          <w:sz w:val="24"/>
+          <w:szCs w:val="24"/>
+        </w:rPr>
         <w:t xml:space="preserve"> que introduzirá sobre o tema e o objetivo do projeto</w:t>
       </w:r>
       <w:r>
+        <w:rPr>
+          <w:rFonts w:ascii="Arial" w:hAnsi="Arial" w:cs="Arial"/>
+          <w:sz w:val="24"/>
+          <w:szCs w:val="24"/>
+        </w:rPr>
         <w:t xml:space="preserve">, </w:t>
       </w:r>
       <w:r>
+        <w:rPr>
+          <w:rFonts w:ascii="Arial" w:hAnsi="Arial" w:cs="Arial"/>
+          <w:sz w:val="24"/>
+          <w:szCs w:val="24"/>
+        </w:rPr>
         <w:t xml:space="preserve">tela de </w:t>
       </w:r>
       <w:r>
         <w:rPr>
+          <w:rFonts w:ascii="Arial" w:hAnsi="Arial" w:cs="Arial"/>
           <w:i/>
           <w:iCs/>
+          <w:sz w:val="24"/>
+          <w:szCs w:val="24"/>
         </w:rPr>
         <w:t>saiba mais</w:t>
       </w:r>
       <w:r>
+        <w:rPr>
+          <w:rFonts w:ascii="Arial" w:hAnsi="Arial" w:cs="Arial"/>
+          <w:sz w:val="24"/>
+          <w:szCs w:val="24"/>
+        </w:rPr>
         <w:t xml:space="preserve"> que contará um pouco mais sobre o que o projeto </w:t>
       </w:r>
       <w:r>
+        <w:rPr>
+          <w:rFonts w:ascii="Arial" w:hAnsi="Arial" w:cs="Arial"/>
+          <w:sz w:val="24"/>
+          <w:szCs w:val="24"/>
+        </w:rPr>
         <w:t>propõe, tela</w:t>
       </w:r>
       <w:r>
+        <w:rPr>
+          <w:rFonts w:ascii="Arial" w:hAnsi="Arial" w:cs="Arial"/>
+          <w:sz w:val="24"/>
+          <w:szCs w:val="24"/>
+        </w:rPr>
         <w:t xml:space="preserve"> </w:t>
       </w:r>
-      <w:proofErr w:type="gramStart"/>
-      <w:r>
-        <w:t xml:space="preserve">de </w:t>
-      </w:r>
-      <w:r>
-        <w:t xml:space="preserve"> </w:t>
-      </w:r>
-      <w:r>
-        <w:rPr>
+      <w:r>
+        <w:rPr>
+          <w:rFonts w:ascii="Arial" w:hAnsi="Arial" w:cs="Arial"/>
+          <w:sz w:val="24"/>
+          <w:szCs w:val="24"/>
+        </w:rPr>
+        <w:t>de história</w:t>
+      </w:r>
+      <w:r>
+        <w:rPr>
+          <w:rFonts w:ascii="Arial" w:hAnsi="Arial" w:cs="Arial"/>
+          <w:sz w:val="24"/>
+          <w:szCs w:val="24"/>
+        </w:rPr>
+        <w:t>,</w:t>
+      </w:r>
+      <w:r>
+        <w:rPr>
+          <w:rFonts w:ascii="Arial" w:hAnsi="Arial" w:cs="Arial"/>
+          <w:sz w:val="24"/>
+          <w:szCs w:val="24"/>
+        </w:rPr>
+        <w:t xml:space="preserve"> que terá conteúdos sobre a história da musculação e a academia, telas de</w:t>
+      </w:r>
+      <w:r>
+        <w:rPr>
+          <w:rFonts w:ascii="Arial" w:hAnsi="Arial" w:cs="Arial"/>
           <w:i/>
           <w:iCs/>
-        </w:rPr>
-        <w:t>história</w:t>
-      </w:r>
-      <w:proofErr w:type="gramEnd"/>
-      <w:r>
-        <w:t>,</w:t>
-      </w:r>
-      <w:r>
-        <w:t xml:space="preserve"> que terá conteúdos sobre a história da musculação e a academia, telas de</w:t>
-      </w:r>
-      <w:r>
-        <w:rPr>
+          <w:sz w:val="24"/>
+          <w:szCs w:val="24"/>
+        </w:rPr>
+        <w:t xml:space="preserve"> cadastro</w:t>
+      </w:r>
+      <w:r>
+        <w:rPr>
+          <w:rFonts w:ascii="Arial" w:hAnsi="Arial" w:cs="Arial"/>
           <w:i/>
           <w:iCs/>
-        </w:rPr>
-        <w:t xml:space="preserve"> cadastro</w:t>
-      </w:r>
-      <w:r>
-        <w:rPr>
+          <w:sz w:val="24"/>
+          <w:szCs w:val="24"/>
+        </w:rPr>
+        <w:t xml:space="preserve"> e</w:t>
+      </w:r>
+      <w:r>
+        <w:rPr>
+          <w:rFonts w:ascii="Arial" w:hAnsi="Arial" w:cs="Arial"/>
           <w:i/>
           <w:iCs/>
-        </w:rPr>
-        <w:t xml:space="preserve"> e</w:t>
-      </w:r>
-      <w:r>
-        <w:rPr>
+          <w:sz w:val="24"/>
+          <w:szCs w:val="24"/>
+        </w:rPr>
+        <w:t xml:space="preserve"> login</w:t>
+      </w:r>
+      <w:r>
+        <w:rPr>
+          <w:rFonts w:ascii="Arial" w:hAnsi="Arial" w:cs="Arial"/>
           <w:i/>
           <w:iCs/>
-        </w:rPr>
-        <w:t xml:space="preserve"> login</w:t>
-      </w:r>
-      <w:r>
-        <w:rPr>
+          <w:sz w:val="24"/>
+          <w:szCs w:val="24"/>
+        </w:rPr>
+        <w:t xml:space="preserve"> </w:t>
+      </w:r>
+      <w:r>
+        <w:rPr>
+          <w:rFonts w:ascii="Arial" w:hAnsi="Arial" w:cs="Arial"/>
+          <w:sz w:val="24"/>
+          <w:szCs w:val="24"/>
+        </w:rPr>
+        <w:t>para cadastro e acesso do usuário</w:t>
+      </w:r>
+      <w:r>
+        <w:rPr>
+          <w:rFonts w:ascii="Arial" w:hAnsi="Arial" w:cs="Arial"/>
+          <w:sz w:val="24"/>
+          <w:szCs w:val="24"/>
+        </w:rPr>
+        <w:t xml:space="preserve">, todas essas telas serão desenvolvidas com HTML para estruturação, CSS para estilização e </w:t>
+      </w:r>
+      <w:proofErr w:type="spellStart"/>
+      <w:r>
+        <w:rPr>
+          <w:rFonts w:ascii="Arial" w:hAnsi="Arial" w:cs="Arial"/>
+          <w:sz w:val="24"/>
+          <w:szCs w:val="24"/>
+        </w:rPr>
+        <w:t>JavaScript</w:t>
+      </w:r>
+      <w:proofErr w:type="spellEnd"/>
+      <w:r>
+        <w:rPr>
+          <w:rFonts w:ascii="Arial" w:hAnsi="Arial" w:cs="Arial"/>
+          <w:sz w:val="24"/>
+          <w:szCs w:val="24"/>
+        </w:rPr>
+        <w:t xml:space="preserve"> para as funções do site. Posterior ao acesso do usuário, ele terá acesso a um </w:t>
+      </w:r>
+      <w:r>
+        <w:rPr>
+          <w:rFonts w:ascii="Arial" w:hAnsi="Arial" w:cs="Arial"/>
           <w:i/>
           <w:iCs/>
+          <w:sz w:val="24"/>
+          <w:szCs w:val="24"/>
+        </w:rPr>
+        <w:t>formulário</w:t>
+      </w:r>
+      <w:r>
+        <w:rPr>
+          <w:rFonts w:ascii="Arial" w:hAnsi="Arial" w:cs="Arial"/>
+          <w:sz w:val="24"/>
+          <w:szCs w:val="24"/>
         </w:rPr>
         <w:t xml:space="preserve"> </w:t>
       </w:r>
       <w:r>
-        <w:t>para cadastro e acesso do usuário</w:t>
-      </w:r>
-      <w:r>
-        <w:t xml:space="preserve">, todas essas telas serão desenvolvidas com HTML para estruturação, CSS para estilização e </w:t>
+        <w:rPr>
+          <w:rFonts w:ascii="Arial" w:hAnsi="Arial" w:cs="Arial"/>
+          <w:sz w:val="24"/>
+          <w:szCs w:val="24"/>
+        </w:rPr>
+        <w:t xml:space="preserve">com perguntas, e suas respostas em formato de </w:t>
       </w:r>
       <w:proofErr w:type="spellStart"/>
       <w:r>
-        <w:t>JavaScript</w:t>
+        <w:rPr>
+          <w:rFonts w:ascii="Arial" w:hAnsi="Arial" w:cs="Arial"/>
+          <w:sz w:val="24"/>
+          <w:szCs w:val="24"/>
+        </w:rPr>
+        <w:t>check-list</w:t>
       </w:r>
       <w:proofErr w:type="spellEnd"/>
       <w:r>
-        <w:t xml:space="preserve"> para as funções do site. Posterior ao acesso do usuário, ele terá acesso a um </w:t>
-      </w:r>
-      <w:r>
-        <w:rPr>
+        <w:rPr>
+          <w:rFonts w:ascii="Arial" w:hAnsi="Arial" w:cs="Arial"/>
+          <w:sz w:val="24"/>
+          <w:szCs w:val="24"/>
+        </w:rPr>
+        <w:t>,</w:t>
+      </w:r>
+      <w:r>
+        <w:rPr>
+          <w:rFonts w:ascii="Arial" w:hAnsi="Arial" w:cs="Arial"/>
+          <w:sz w:val="24"/>
+          <w:szCs w:val="24"/>
+        </w:rPr>
+        <w:t xml:space="preserve"> essas respostas serão enviadas a um banco de dados </w:t>
+      </w:r>
+      <w:proofErr w:type="spellStart"/>
+      <w:r>
+        <w:rPr>
+          <w:rFonts w:ascii="Arial" w:hAnsi="Arial" w:cs="Arial"/>
+          <w:sz w:val="24"/>
+          <w:szCs w:val="24"/>
+        </w:rPr>
+        <w:t>MySql</w:t>
+      </w:r>
+      <w:proofErr w:type="spellEnd"/>
+      <w:r>
+        <w:rPr>
+          <w:rFonts w:ascii="Arial" w:hAnsi="Arial" w:cs="Arial"/>
+          <w:sz w:val="24"/>
+          <w:szCs w:val="24"/>
+        </w:rPr>
+        <w:t xml:space="preserve"> Server que ficará hospedado em uma máquina virtual </w:t>
+      </w:r>
+      <w:proofErr w:type="spellStart"/>
+      <w:r>
+        <w:rPr>
+          <w:rFonts w:ascii="Arial" w:hAnsi="Arial" w:cs="Arial"/>
+          <w:sz w:val="24"/>
+          <w:szCs w:val="24"/>
+        </w:rPr>
+        <w:t>Lubuntu</w:t>
+      </w:r>
+      <w:proofErr w:type="spellEnd"/>
+      <w:r>
+        <w:rPr>
+          <w:rFonts w:ascii="Arial" w:hAnsi="Arial" w:cs="Arial"/>
+          <w:sz w:val="24"/>
+          <w:szCs w:val="24"/>
+        </w:rPr>
+        <w:t>, com a utilização do Node JS e da API Data-</w:t>
+      </w:r>
+      <w:proofErr w:type="spellStart"/>
+      <w:r>
+        <w:rPr>
+          <w:rFonts w:ascii="Arial" w:hAnsi="Arial" w:cs="Arial"/>
+          <w:sz w:val="24"/>
+          <w:szCs w:val="24"/>
+        </w:rPr>
+        <w:t>Viz</w:t>
+      </w:r>
+      <w:proofErr w:type="spellEnd"/>
+      <w:r>
+        <w:rPr>
+          <w:rFonts w:ascii="Arial" w:hAnsi="Arial" w:cs="Arial"/>
+          <w:sz w:val="24"/>
+          <w:szCs w:val="24"/>
+        </w:rPr>
+        <w:t xml:space="preserve"> que servem como uma ponte entre o usuário e as funcionalidades do por trás do site, ocorrerá a manipulação desses dados </w:t>
+      </w:r>
+      <w:r>
+        <w:rPr>
+          <w:rFonts w:ascii="Arial" w:hAnsi="Arial" w:cs="Arial"/>
+          <w:sz w:val="24"/>
+          <w:szCs w:val="24"/>
+        </w:rPr>
+        <w:t>que alimentar</w:t>
+      </w:r>
+      <w:r>
+        <w:rPr>
+          <w:rFonts w:ascii="Arial" w:hAnsi="Arial" w:cs="Arial"/>
+          <w:sz w:val="24"/>
+          <w:szCs w:val="24"/>
+        </w:rPr>
+        <w:t xml:space="preserve">á </w:t>
+      </w:r>
+      <w:r>
+        <w:rPr>
+          <w:rFonts w:ascii="Arial" w:hAnsi="Arial" w:cs="Arial"/>
+          <w:sz w:val="24"/>
+          <w:szCs w:val="24"/>
+        </w:rPr>
+        <w:t xml:space="preserve">uma </w:t>
+      </w:r>
+      <w:r>
+        <w:rPr>
+          <w:rFonts w:ascii="Arial" w:hAnsi="Arial" w:cs="Arial"/>
           <w:i/>
           <w:iCs/>
-        </w:rPr>
-        <w:t>formulário</w:t>
-      </w:r>
-      <w:r>
-        <w:t xml:space="preserve"> </w:t>
-      </w:r>
-      <w:r>
-        <w:t xml:space="preserve">com perguntas, e suas respostas em formato de </w:t>
-      </w:r>
-      <w:proofErr w:type="spellStart"/>
-      <w:r>
-        <w:t>check-list</w:t>
-      </w:r>
-      <w:proofErr w:type="spellEnd"/>
-      <w:r>
-        <w:t>,</w:t>
-      </w:r>
-      <w:r>
-        <w:t xml:space="preserve"> essas respostas serão enviadas a um banco de dados </w:t>
-      </w:r>
-      <w:proofErr w:type="spellStart"/>
-      <w:r>
-        <w:t>MySql</w:t>
-      </w:r>
-      <w:proofErr w:type="spellEnd"/>
-      <w:r>
-        <w:t xml:space="preserve"> Server que ficará hospedado em uma máquina virtual </w:t>
-      </w:r>
-      <w:proofErr w:type="spellStart"/>
-      <w:r>
-        <w:t>Lubuntu</w:t>
-      </w:r>
-      <w:proofErr w:type="spellEnd"/>
-      <w:r>
-        <w:t>, com a utilização do Node JS e da API Data-</w:t>
-      </w:r>
-      <w:proofErr w:type="spellStart"/>
-      <w:r>
-        <w:t>Viz</w:t>
-      </w:r>
-      <w:proofErr w:type="spellEnd"/>
-      <w:r>
-        <w:t xml:space="preserve"> que servem como uma ponte entre o usuário e as funcionalidades do por trás do site, ocorrerá a manipulação desses dados </w:t>
-      </w:r>
-      <w:r>
-        <w:t>que alimentar</w:t>
-      </w:r>
-      <w:r>
-        <w:t xml:space="preserve">á </w:t>
-      </w:r>
-      <w:r>
-        <w:t xml:space="preserve">uma </w:t>
-      </w:r>
-      <w:r>
-        <w:rPr>
+          <w:sz w:val="24"/>
+          <w:szCs w:val="24"/>
+        </w:rPr>
+        <w:t>dashboard</w:t>
+      </w:r>
+      <w:r>
+        <w:rPr>
+          <w:rFonts w:ascii="Arial" w:hAnsi="Arial" w:cs="Arial"/>
           <w:i/>
           <w:iCs/>
-        </w:rPr>
-        <w:t>dashboard</w:t>
-      </w:r>
-      <w:r>
-        <w:rPr>
-          <w:i/>
-          <w:iCs/>
+          <w:sz w:val="24"/>
+          <w:szCs w:val="24"/>
         </w:rPr>
         <w:t xml:space="preserve"> </w:t>
       </w:r>
       <w:r>
+        <w:rPr>
+          <w:rFonts w:ascii="Arial" w:hAnsi="Arial" w:cs="Arial"/>
+          <w:sz w:val="24"/>
+          <w:szCs w:val="24"/>
+        </w:rPr>
         <w:t>com gráficos e indicadores.</w:t>
       </w:r>
       <w:r>
+        <w:rPr>
+          <w:rFonts w:ascii="Arial" w:hAnsi="Arial" w:cs="Arial"/>
+          <w:sz w:val="24"/>
+          <w:szCs w:val="24"/>
+        </w:rPr>
         <w:t xml:space="preserve"> </w:t>
       </w:r>
     </w:p>
-    <w:p/>
-    <w:p>
-      <w:r>
+    <w:p>
+      <w:pPr>
+        <w:jc w:val="both"/>
+        <w:rPr>
+          <w:rFonts w:ascii="Arial" w:hAnsi="Arial" w:cs="Arial"/>
+          <w:sz w:val="24"/>
+          <w:szCs w:val="24"/>
+        </w:rPr>
+      </w:pPr>
+    </w:p>
+    <w:p>
+      <w:pPr>
+        <w:jc w:val="both"/>
+        <w:rPr>
+          <w:rFonts w:ascii="Arial" w:hAnsi="Arial" w:cs="Arial"/>
+          <w:sz w:val="24"/>
+          <w:szCs w:val="24"/>
+        </w:rPr>
+      </w:pPr>
+      <w:r>
+        <w:rPr>
+          <w:rFonts w:ascii="Arial" w:hAnsi="Arial" w:cs="Arial"/>
+          <w:sz w:val="24"/>
+          <w:szCs w:val="24"/>
+        </w:rPr>
         <w:t>- HOME</w:t>
       </w:r>
     </w:p>
     <w:p>
-      <w:r>
+      <w:pPr>
+        <w:jc w:val="both"/>
+        <w:rPr>
+          <w:rFonts w:ascii="Arial" w:hAnsi="Arial" w:cs="Arial"/>
+          <w:sz w:val="24"/>
+          <w:szCs w:val="24"/>
+        </w:rPr>
+      </w:pPr>
+      <w:r>
+        <w:rPr>
+          <w:rFonts w:ascii="Arial" w:hAnsi="Arial" w:cs="Arial"/>
+          <w:sz w:val="24"/>
+          <w:szCs w:val="24"/>
+        </w:rPr>
         <w:t>Será a primeira página vista quando o site for aberto, será desenvolvido em HTML, CSS e Javascript, e contará com uma breve introdução sobre</w:t>
       </w:r>
     </w:p>
     <w:p>
-      <w:r>
+      <w:pPr>
+        <w:jc w:val="both"/>
+        <w:rPr>
+          <w:rFonts w:ascii="Arial" w:hAnsi="Arial" w:cs="Arial"/>
+          <w:sz w:val="24"/>
+          <w:szCs w:val="24"/>
+        </w:rPr>
+      </w:pPr>
+      <w:r>
+        <w:rPr>
+          <w:rFonts w:ascii="Arial" w:hAnsi="Arial" w:cs="Arial"/>
+          <w:sz w:val="24"/>
+          <w:szCs w:val="24"/>
+        </w:rPr>
         <w:t>(imagem da home aqui)</w:t>
       </w:r>
     </w:p>
-    <w:p/>
-    <w:p/>
-    <w:p/>
-    <w:p/>
-    <w:p/>
-    <w:p/>
-    <w:p/>
-    <w:p/>
-    <w:p/>
-    <w:p/>
-    <w:p/>
-    <w:p/>
-    <w:p/>
-    <w:p/>
-    <w:p/>
-    <w:p/>
-    <w:p/>
-    <w:p/>
-    <w:p/>
-    <w:p/>
-    <w:p/>
-    <w:p/>
-    <w:p/>
-    <w:p/>
-    <w:p/>
-    <w:p/>
-    <w:p/>
-    <w:p/>
-    <w:p/>
-    <w:p/>
-    <w:p/>
-    <w:p/>
-    <w:p>
-      <w:r>
+    <w:p>
+      <w:pPr>
+        <w:jc w:val="both"/>
+        <w:rPr>
+          <w:rFonts w:ascii="Arial" w:hAnsi="Arial" w:cs="Arial"/>
+          <w:sz w:val="24"/>
+          <w:szCs w:val="24"/>
+        </w:rPr>
+      </w:pPr>
+    </w:p>
+    <w:p>
+      <w:pPr>
+        <w:jc w:val="both"/>
+        <w:rPr>
+          <w:rFonts w:ascii="Arial" w:hAnsi="Arial" w:cs="Arial"/>
+          <w:sz w:val="24"/>
+          <w:szCs w:val="24"/>
+        </w:rPr>
+      </w:pPr>
+    </w:p>
+    <w:p>
+      <w:pPr>
+        <w:jc w:val="both"/>
+        <w:rPr>
+          <w:rFonts w:ascii="Arial" w:hAnsi="Arial" w:cs="Arial"/>
+          <w:sz w:val="24"/>
+          <w:szCs w:val="24"/>
+        </w:rPr>
+      </w:pPr>
+    </w:p>
+    <w:p>
+      <w:pPr>
+        <w:jc w:val="both"/>
+        <w:rPr>
+          <w:rFonts w:ascii="Arial" w:hAnsi="Arial" w:cs="Arial"/>
+          <w:sz w:val="24"/>
+          <w:szCs w:val="24"/>
+        </w:rPr>
+      </w:pPr>
+    </w:p>
+    <w:p>
+      <w:pPr>
+        <w:jc w:val="both"/>
+        <w:rPr>
+          <w:rFonts w:ascii="Arial" w:hAnsi="Arial" w:cs="Arial"/>
+          <w:sz w:val="24"/>
+          <w:szCs w:val="24"/>
+        </w:rPr>
+      </w:pPr>
+    </w:p>
+    <w:p>
+      <w:pPr>
+        <w:jc w:val="both"/>
+        <w:rPr>
+          <w:rFonts w:ascii="Arial" w:hAnsi="Arial" w:cs="Arial"/>
+          <w:sz w:val="24"/>
+          <w:szCs w:val="24"/>
+        </w:rPr>
+      </w:pPr>
+    </w:p>
+    <w:p>
+      <w:pPr>
+        <w:jc w:val="both"/>
+        <w:rPr>
+          <w:rFonts w:ascii="Arial" w:hAnsi="Arial" w:cs="Arial"/>
+          <w:sz w:val="24"/>
+          <w:szCs w:val="24"/>
+        </w:rPr>
+      </w:pPr>
+    </w:p>
+    <w:p>
+      <w:pPr>
+        <w:rPr>
+          <w:rFonts w:ascii="Arial" w:hAnsi="Arial" w:cs="Arial"/>
+          <w:sz w:val="24"/>
+          <w:szCs w:val="24"/>
+        </w:rPr>
+      </w:pPr>
+    </w:p>
+    <w:p>
+      <w:pPr>
+        <w:rPr>
+          <w:rFonts w:ascii="Arial" w:hAnsi="Arial" w:cs="Arial"/>
+          <w:sz w:val="24"/>
+          <w:szCs w:val="24"/>
+        </w:rPr>
+      </w:pPr>
+    </w:p>
+    <w:p>
+      <w:pPr>
+        <w:rPr>
+          <w:rFonts w:ascii="Arial" w:hAnsi="Arial" w:cs="Arial"/>
+          <w:sz w:val="24"/>
+          <w:szCs w:val="24"/>
+        </w:rPr>
+      </w:pPr>
+    </w:p>
+    <w:p>
+      <w:pPr>
+        <w:rPr>
+          <w:rFonts w:ascii="Arial" w:hAnsi="Arial" w:cs="Arial"/>
+          <w:sz w:val="24"/>
+          <w:szCs w:val="24"/>
+        </w:rPr>
+      </w:pPr>
+    </w:p>
+    <w:p>
+      <w:pPr>
+        <w:rPr>
+          <w:rFonts w:ascii="Arial" w:hAnsi="Arial" w:cs="Arial"/>
+          <w:sz w:val="24"/>
+          <w:szCs w:val="24"/>
+        </w:rPr>
+      </w:pPr>
+    </w:p>
+    <w:p>
+      <w:pPr>
+        <w:rPr>
+          <w:rFonts w:ascii="Arial" w:hAnsi="Arial" w:cs="Arial"/>
+          <w:sz w:val="24"/>
+          <w:szCs w:val="24"/>
+        </w:rPr>
+      </w:pPr>
+    </w:p>
+    <w:p>
+      <w:pPr>
+        <w:rPr>
+          <w:rFonts w:ascii="Arial" w:hAnsi="Arial" w:cs="Arial"/>
+          <w:sz w:val="24"/>
+          <w:szCs w:val="24"/>
+        </w:rPr>
+      </w:pPr>
+    </w:p>
+    <w:p>
+      <w:pPr>
+        <w:rPr>
+          <w:rFonts w:ascii="Arial" w:hAnsi="Arial" w:cs="Arial"/>
+          <w:sz w:val="24"/>
+          <w:szCs w:val="24"/>
+        </w:rPr>
+      </w:pPr>
+    </w:p>
+    <w:p>
+      <w:pPr>
+        <w:rPr>
+          <w:rFonts w:ascii="Arial" w:hAnsi="Arial" w:cs="Arial"/>
+          <w:sz w:val="24"/>
+          <w:szCs w:val="24"/>
+        </w:rPr>
+      </w:pPr>
+    </w:p>
+    <w:p>
+      <w:pPr>
+        <w:rPr>
+          <w:rFonts w:ascii="Arial" w:hAnsi="Arial" w:cs="Arial"/>
+          <w:sz w:val="24"/>
+          <w:szCs w:val="24"/>
+        </w:rPr>
+      </w:pPr>
+    </w:p>
+    <w:p>
+      <w:pPr>
+        <w:rPr>
+          <w:rFonts w:ascii="Arial" w:hAnsi="Arial" w:cs="Arial"/>
+          <w:sz w:val="24"/>
+          <w:szCs w:val="24"/>
+        </w:rPr>
+      </w:pPr>
+    </w:p>
+    <w:p>
+      <w:pPr>
+        <w:rPr>
+          <w:rFonts w:ascii="Arial" w:hAnsi="Arial" w:cs="Arial"/>
+          <w:sz w:val="24"/>
+          <w:szCs w:val="24"/>
+        </w:rPr>
+      </w:pPr>
+    </w:p>
+    <w:p>
+      <w:pPr>
+        <w:rPr>
+          <w:rFonts w:ascii="Arial" w:hAnsi="Arial" w:cs="Arial"/>
+          <w:sz w:val="24"/>
+          <w:szCs w:val="24"/>
+        </w:rPr>
+      </w:pPr>
+    </w:p>
+    <w:p>
+      <w:pPr>
+        <w:rPr>
+          <w:rFonts w:ascii="Arial" w:hAnsi="Arial" w:cs="Arial"/>
+          <w:sz w:val="24"/>
+          <w:szCs w:val="24"/>
+        </w:rPr>
+      </w:pPr>
+    </w:p>
+    <w:p>
+      <w:pPr>
+        <w:rPr>
+          <w:rFonts w:ascii="Arial" w:hAnsi="Arial" w:cs="Arial"/>
+          <w:sz w:val="24"/>
+          <w:szCs w:val="24"/>
+        </w:rPr>
+      </w:pPr>
+    </w:p>
+    <w:p>
+      <w:pPr>
+        <w:rPr>
+          <w:rFonts w:ascii="Arial" w:hAnsi="Arial" w:cs="Arial"/>
+          <w:sz w:val="24"/>
+          <w:szCs w:val="24"/>
+        </w:rPr>
+      </w:pPr>
+    </w:p>
+    <w:p>
+      <w:pPr>
+        <w:rPr>
+          <w:rFonts w:ascii="Arial" w:hAnsi="Arial" w:cs="Arial"/>
+          <w:sz w:val="24"/>
+          <w:szCs w:val="24"/>
+        </w:rPr>
+      </w:pPr>
+    </w:p>
+    <w:p>
+      <w:pPr>
+        <w:rPr>
+          <w:rFonts w:ascii="Arial" w:hAnsi="Arial" w:cs="Arial"/>
+          <w:sz w:val="24"/>
+          <w:szCs w:val="24"/>
+        </w:rPr>
+      </w:pPr>
+    </w:p>
+    <w:p>
+      <w:pPr>
+        <w:rPr>
+          <w:rFonts w:ascii="Arial" w:hAnsi="Arial" w:cs="Arial"/>
+          <w:sz w:val="24"/>
+          <w:szCs w:val="24"/>
+        </w:rPr>
+      </w:pPr>
+    </w:p>
+    <w:p>
+      <w:pPr>
+        <w:rPr>
+          <w:rFonts w:ascii="Arial" w:hAnsi="Arial" w:cs="Arial"/>
+          <w:sz w:val="24"/>
+          <w:szCs w:val="24"/>
+        </w:rPr>
+      </w:pPr>
+    </w:p>
+    <w:p>
+      <w:pPr>
+        <w:rPr>
+          <w:rFonts w:ascii="Arial" w:hAnsi="Arial" w:cs="Arial"/>
+          <w:sz w:val="24"/>
+          <w:szCs w:val="24"/>
+        </w:rPr>
+      </w:pPr>
+    </w:p>
+    <w:p>
+      <w:pPr>
+        <w:rPr>
+          <w:rFonts w:ascii="Arial" w:hAnsi="Arial" w:cs="Arial"/>
+          <w:sz w:val="24"/>
+          <w:szCs w:val="24"/>
+        </w:rPr>
+      </w:pPr>
+    </w:p>
+    <w:p>
+      <w:pPr>
+        <w:rPr>
+          <w:rFonts w:ascii="Arial" w:hAnsi="Arial" w:cs="Arial"/>
+          <w:sz w:val="24"/>
+          <w:szCs w:val="24"/>
+        </w:rPr>
+      </w:pPr>
+    </w:p>
+    <w:p>
+      <w:pPr>
+        <w:rPr>
+          <w:rFonts w:ascii="Arial" w:hAnsi="Arial" w:cs="Arial"/>
+          <w:sz w:val="24"/>
+          <w:szCs w:val="24"/>
+        </w:rPr>
+      </w:pPr>
+    </w:p>
+    <w:p>
+      <w:pPr>
+        <w:rPr>
+          <w:rFonts w:ascii="Arial" w:hAnsi="Arial" w:cs="Arial"/>
+          <w:sz w:val="24"/>
+          <w:szCs w:val="24"/>
+        </w:rPr>
+      </w:pPr>
+    </w:p>
+    <w:p>
+      <w:pPr>
+        <w:rPr>
+          <w:rFonts w:ascii="Arial" w:hAnsi="Arial" w:cs="Arial"/>
+          <w:sz w:val="24"/>
+          <w:szCs w:val="24"/>
+        </w:rPr>
+      </w:pPr>
+      <w:r>
+        <w:rPr>
+          <w:rFonts w:ascii="Arial" w:hAnsi="Arial" w:cs="Arial"/>
+          <w:sz w:val="24"/>
+          <w:szCs w:val="24"/>
+        </w:rPr>
         <w:t>BIBLIOGRAFIA</w:t>
       </w:r>
     </w:p>
     <w:p>
+      <w:pPr>
+        <w:rPr>
+          <w:rFonts w:ascii="Arial" w:hAnsi="Arial" w:cs="Arial"/>
+          <w:sz w:val="24"/>
+          <w:szCs w:val="24"/>
+        </w:rPr>
+      </w:pPr>
       <w:hyperlink r:id="rId4" w:history="1">
         <w:r>
           <w:rPr>
             <w:rStyle w:val="Hyperlink"/>
+            <w:rFonts w:ascii="Arial" w:hAnsi="Arial" w:cs="Arial"/>
+            <w:sz w:val="24"/>
+            <w:szCs w:val="24"/>
           </w:rPr>
           <w:t xml:space="preserve">The </w:t>
         </w:r>
@@ -807,6 +2251,9 @@
         <w:r>
           <w:rPr>
             <w:rStyle w:val="Hyperlink"/>
+            <w:rFonts w:ascii="Arial" w:hAnsi="Arial" w:cs="Arial"/>
+            <w:sz w:val="24"/>
+            <w:szCs w:val="24"/>
           </w:rPr>
           <w:t>History</w:t>
         </w:r>
@@ -814,6 +2261,9 @@
         <w:r>
           <w:rPr>
             <w:rStyle w:val="Hyperlink"/>
+            <w:rFonts w:ascii="Arial" w:hAnsi="Arial" w:cs="Arial"/>
+            <w:sz w:val="24"/>
+            <w:szCs w:val="24"/>
           </w:rPr>
           <w:t xml:space="preserve"> </w:t>
         </w:r>
@@ -821,6 +2271,9 @@
         <w:r>
           <w:rPr>
             <w:rStyle w:val="Hyperlink"/>
+            <w:rFonts w:ascii="Arial" w:hAnsi="Arial" w:cs="Arial"/>
+            <w:sz w:val="24"/>
+            <w:szCs w:val="24"/>
           </w:rPr>
           <w:t>Of</w:t>
         </w:r>
@@ -828,6 +2281,9 @@
         <w:r>
           <w:rPr>
             <w:rStyle w:val="Hyperlink"/>
+            <w:rFonts w:ascii="Arial" w:hAnsi="Arial" w:cs="Arial"/>
+            <w:sz w:val="24"/>
+            <w:szCs w:val="24"/>
           </w:rPr>
           <w:t xml:space="preserve"> </w:t>
         </w:r>
@@ -835,6 +2291,9 @@
         <w:r>
           <w:rPr>
             <w:rStyle w:val="Hyperlink"/>
+            <w:rFonts w:ascii="Arial" w:hAnsi="Arial" w:cs="Arial"/>
+            <w:sz w:val="24"/>
+            <w:szCs w:val="24"/>
           </w:rPr>
           <w:t>Bodybuilding</w:t>
         </w:r>
@@ -842,6 +2301,9 @@
         <w:r>
           <w:rPr>
             <w:rStyle w:val="Hyperlink"/>
+            <w:rFonts w:ascii="Arial" w:hAnsi="Arial" w:cs="Arial"/>
+            <w:sz w:val="24"/>
+            <w:szCs w:val="24"/>
           </w:rPr>
           <w:t xml:space="preserve"> (</w:t>
         </w:r>
@@ -849,6 +2311,9 @@
         <w:r>
           <w:rPr>
             <w:rStyle w:val="Hyperlink"/>
+            <w:rFonts w:ascii="Arial" w:hAnsi="Arial" w:cs="Arial"/>
+            <w:sz w:val="24"/>
+            <w:szCs w:val="24"/>
           </w:rPr>
           <w:t>from</w:t>
         </w:r>
@@ -856,6 +2321,9 @@
         <w:r>
           <w:rPr>
             <w:rStyle w:val="Hyperlink"/>
+            <w:rFonts w:ascii="Arial" w:hAnsi="Arial" w:cs="Arial"/>
+            <w:sz w:val="24"/>
+            <w:szCs w:val="24"/>
           </w:rPr>
           <w:t xml:space="preserve"> 1890-2024)</w:t>
         </w:r>
@@ -1474,6 +2942,7 @@
   <w:style w:type="character" w:default="1" w:styleId="Fontepargpadro">
     <w:name w:val="Default Paragraph Font"/>
     <w:uiPriority w:val="1"/>
+    <w:semiHidden/>
     <w:unhideWhenUsed/>
   </w:style>
   <w:style w:type="table" w:default="1" w:styleId="Tabelanormal">

--- a/Documentais/Documentacao.docx
+++ b/Documentais/Documentacao.docx
@@ -162,12 +162,103 @@
         <w:jc w:val="both"/>
         <w:rPr>
           <w:rFonts w:ascii="Arial" w:hAnsi="Arial" w:cs="Arial"/>
+          <w:sz w:val="24"/>
+          <w:szCs w:val="24"/>
+        </w:rPr>
+      </w:pPr>
+    </w:p>
+    <w:p>
+      <w:pPr>
+        <w:rPr>
+          <w:rFonts w:ascii="Arial" w:hAnsi="Arial" w:cs="Arial"/>
+          <w:sz w:val="20"/>
+          <w:szCs w:val="20"/>
+        </w:rPr>
+      </w:pPr>
+      <w:r>
+        <w:rPr>
+          <w:rFonts w:ascii="Arial" w:hAnsi="Arial" w:cs="Arial"/>
+          <w:sz w:val="20"/>
+          <w:szCs w:val="20"/>
+        </w:rPr>
+        <w:t xml:space="preserve"> </w:t>
+      </w:r>
+      <w:r>
+        <w:rPr>
+          <w:rFonts w:ascii="Arial" w:hAnsi="Arial" w:cs="Arial"/>
+          <w:sz w:val="28"/>
+          <w:szCs w:val="28"/>
+        </w:rPr>
+        <w:t>HISTÓRIA</w:t>
+      </w:r>
+    </w:p>
+    <w:p>
+      <w:pPr>
+        <w:ind w:firstLine="708"/>
+        <w:jc w:val="both"/>
+        <w:rPr>
+          <w:rFonts w:ascii="Arial" w:hAnsi="Arial" w:cs="Arial"/>
+          <w:sz w:val="24"/>
+          <w:szCs w:val="24"/>
+        </w:rPr>
+      </w:pPr>
+      <w:r>
+        <w:rPr>
+          <w:rFonts w:ascii="Arial" w:hAnsi="Arial" w:cs="Arial"/>
+          <w:sz w:val="24"/>
+          <w:szCs w:val="24"/>
+        </w:rPr>
+        <w:t xml:space="preserve">A musculação é uma prática com raízes milenares, na Grécia Antiga, o treinamento de força era uma prática comum entre os soldados e atletas, durante a Idade Média era presente na vida dos guerreiros, mas se tornou o que conhecemos hoje no final do século XIX. Um fisiculturista alemão chamado Eugen </w:t>
+      </w:r>
+      <w:proofErr w:type="spellStart"/>
+      <w:r>
+        <w:rPr>
+          <w:rFonts w:ascii="Arial" w:hAnsi="Arial" w:cs="Arial"/>
+          <w:sz w:val="24"/>
+          <w:szCs w:val="24"/>
+        </w:rPr>
+        <w:t>Sandow</w:t>
+      </w:r>
+      <w:proofErr w:type="spellEnd"/>
+      <w:r>
+        <w:rPr>
+          <w:rFonts w:ascii="Arial" w:hAnsi="Arial" w:cs="Arial"/>
+          <w:sz w:val="24"/>
+          <w:szCs w:val="24"/>
+        </w:rPr>
+        <w:t>, que é conhecido como “Pai da musculação” popularizou o treinamento com pesos como uma prática de saúde e estética, realizava apresentações de força, exibindo seu físico em público, e criou métodos de treino com pesos livres, também lançou um sistema de exercícios físicos e chegou a criar uma série de equipamentos para o treinamento de força, tornando-se um pioneiro na área, entretanto a grande explosão para a mídia sobre a prática ocorreu nos anos 1960, que também é conhecida como a “Era de Ouro”.</w:t>
+      </w:r>
+    </w:p>
+    <w:p>
+      <w:pPr>
+        <w:ind w:firstLine="708"/>
+        <w:jc w:val="both"/>
+        <w:rPr>
+          <w:rFonts w:ascii="Arial" w:hAnsi="Arial" w:cs="Arial"/>
+          <w:sz w:val="24"/>
+          <w:szCs w:val="24"/>
+        </w:rPr>
+      </w:pPr>
+      <w:r>
+        <w:rPr>
+          <w:rFonts w:ascii="Arial" w:hAnsi="Arial" w:cs="Arial"/>
+          <w:sz w:val="24"/>
+          <w:szCs w:val="24"/>
+        </w:rPr>
+        <w:t xml:space="preserve">Nos anos 60 o fisiculturismo estava começando a se consolidar como um esporte respeitável e começou a ganhar popularidade, foi nessa época que surgiram academias icônicas, como a </w:t>
+      </w:r>
+      <w:proofErr w:type="spellStart"/>
+      <w:r>
+        <w:rPr>
+          <w:rFonts w:ascii="Arial" w:hAnsi="Arial" w:cs="Arial"/>
           <w:i/>
           <w:iCs/>
           <w:sz w:val="24"/>
           <w:szCs w:val="24"/>
         </w:rPr>
-      </w:pPr>
+        <w:t>Gold's</w:t>
+      </w:r>
+      <w:proofErr w:type="spellEnd"/>
       <w:r>
         <w:rPr>
           <w:rFonts w:ascii="Arial" w:hAnsi="Arial" w:cs="Arial"/>
@@ -176,8 +267,9 @@
           <w:sz w:val="24"/>
           <w:szCs w:val="24"/>
         </w:rPr>
-        <w:t xml:space="preserve">- </w:t>
-      </w:r>
+        <w:t xml:space="preserve"> </w:t>
+      </w:r>
+      <w:proofErr w:type="spellStart"/>
       <w:r>
         <w:rPr>
           <w:rFonts w:ascii="Arial" w:hAnsi="Arial" w:cs="Arial"/>
@@ -186,6 +278,132 @@
           <w:sz w:val="24"/>
           <w:szCs w:val="24"/>
         </w:rPr>
+        <w:t>Gym</w:t>
+      </w:r>
+      <w:proofErr w:type="spellEnd"/>
+      <w:r>
+        <w:rPr>
+          <w:rFonts w:ascii="Arial" w:hAnsi="Arial" w:cs="Arial"/>
+          <w:sz w:val="24"/>
+          <w:szCs w:val="24"/>
+        </w:rPr>
+        <w:t xml:space="preserve"> em Venice Beach, Califórnia, conhecida como a "Meca do </w:t>
+      </w:r>
+      <w:proofErr w:type="spellStart"/>
+      <w:r>
+        <w:rPr>
+          <w:rFonts w:ascii="Arial" w:hAnsi="Arial" w:cs="Arial"/>
+          <w:sz w:val="24"/>
+          <w:szCs w:val="24"/>
+        </w:rPr>
+        <w:t>Bodybuilding</w:t>
+      </w:r>
+      <w:proofErr w:type="spellEnd"/>
+      <w:r>
+        <w:rPr>
+          <w:rFonts w:ascii="Arial" w:hAnsi="Arial" w:cs="Arial"/>
+          <w:sz w:val="24"/>
+          <w:szCs w:val="24"/>
+        </w:rPr>
+        <w:t>", esses locais cativavam pessoas a chegar em seus objetivos, dentre elas Arnold Schwarzenegger, começaram a treinar.</w:t>
+      </w:r>
+    </w:p>
+    <w:p>
+      <w:pPr>
+        <w:ind w:firstLine="708"/>
+        <w:jc w:val="both"/>
+        <w:rPr>
+          <w:rFonts w:ascii="Arial" w:hAnsi="Arial" w:cs="Arial"/>
+          <w:sz w:val="24"/>
+          <w:szCs w:val="24"/>
+        </w:rPr>
+      </w:pPr>
+      <w:r>
+        <w:rPr>
+          <w:rFonts w:ascii="Arial" w:hAnsi="Arial" w:cs="Arial"/>
+          <w:sz w:val="24"/>
+          <w:szCs w:val="24"/>
+        </w:rPr>
+        <w:t xml:space="preserve">Arnold era um jovem austríaco de 21 anos, chegou aos Estados Unidos em 1968 com o sonho de se tornar o maior fisiculturista do mundo. Ele já havia ganhado títulos na Europa e logo se destacou pelo físico impressionante, carisma e ambição, e trouxe uma combinação única de carisma, disciplina e paixão que rapidamente o tornou o centro das atenções. Ele se destacou pela sua abordagem inovadora de treinamento e pela capacidade de se conectar com o público, popularizando o fisiculturismo de uma forma jamais vista antes, e </w:t>
+      </w:r>
+      <w:r>
+        <w:rPr>
+          <w:rFonts w:ascii="Arial" w:hAnsi="Arial" w:cs="Arial"/>
+          <w:sz w:val="24"/>
+          <w:szCs w:val="24"/>
+        </w:rPr>
+        <w:lastRenderedPageBreak/>
+        <w:t>serviu de grande inspiração para a criação e desenvolvimento deste projeto, pois transmitia como a disciplina, esforço e autoconhecimento mudaram sua vida totalmente e foi um fator determinante para seu grande sucesso.</w:t>
+      </w:r>
+    </w:p>
+    <w:p>
+      <w:pPr>
+        <w:jc w:val="both"/>
+        <w:rPr>
+          <w:rFonts w:ascii="Arial" w:hAnsi="Arial" w:cs="Arial"/>
+          <w:sz w:val="24"/>
+          <w:szCs w:val="24"/>
+        </w:rPr>
+      </w:pPr>
+    </w:p>
+    <w:p>
+      <w:pPr>
+        <w:ind w:firstLine="708"/>
+        <w:jc w:val="both"/>
+        <w:rPr>
+          <w:rFonts w:ascii="Arial" w:hAnsi="Arial" w:cs="Arial"/>
+          <w:sz w:val="24"/>
+          <w:szCs w:val="24"/>
+        </w:rPr>
+      </w:pPr>
+      <w:r>
+        <w:rPr>
+          <w:rFonts w:ascii="Arial" w:hAnsi="Arial" w:cs="Arial"/>
+          <w:sz w:val="24"/>
+          <w:szCs w:val="24"/>
+        </w:rPr>
+        <w:t>Com o passar dos anos, a prática da musculação foi ganhando mais e mais olhos do mundo, principalmente quando ficou notável os diversos benefícios que traz a saúde física, mas também impacta profundamente a saúde mental e demais áreas da vida, como o desenvolvimento profissional, emocional e pessoal, que são derivados dos três grandes pilares que os praticantes desenvolvem ao decorrer da vida, sendo eles o esforço/resiliência, disciplina e autoconhecimento.</w:t>
+      </w:r>
+    </w:p>
+    <w:p>
+      <w:pPr>
+        <w:jc w:val="both"/>
+        <w:rPr>
+          <w:rFonts w:ascii="Arial" w:hAnsi="Arial" w:cs="Arial"/>
+          <w:sz w:val="24"/>
+          <w:szCs w:val="24"/>
+        </w:rPr>
+      </w:pPr>
+    </w:p>
+    <w:p>
+      <w:pPr>
+        <w:jc w:val="both"/>
+        <w:rPr>
+          <w:rFonts w:ascii="Arial" w:hAnsi="Arial" w:cs="Arial"/>
+          <w:i/>
+          <w:iCs/>
+          <w:sz w:val="24"/>
+          <w:szCs w:val="24"/>
+        </w:rPr>
+      </w:pPr>
+      <w:r>
+        <w:rPr>
+          <w:rFonts w:ascii="Arial" w:hAnsi="Arial" w:cs="Arial"/>
+          <w:i/>
+          <w:iCs/>
+          <w:sz w:val="24"/>
+          <w:szCs w:val="24"/>
+        </w:rPr>
+        <w:t xml:space="preserve">- </w:t>
+      </w:r>
+      <w:r>
+        <w:rPr>
+          <w:rFonts w:ascii="Arial" w:hAnsi="Arial" w:cs="Arial"/>
+          <w:i/>
+          <w:iCs/>
+          <w:sz w:val="24"/>
+          <w:szCs w:val="24"/>
+        </w:rPr>
         <w:t>ESFORÇO</w:t>
       </w:r>
     </w:p>
@@ -199,7 +417,6 @@
           <w:szCs w:val="24"/>
         </w:rPr>
       </w:pPr>
-      <w:proofErr w:type="spellStart"/>
       <w:r>
         <w:rPr>
           <w:rFonts w:ascii="Arial" w:hAnsi="Arial" w:cs="Arial"/>
@@ -208,9 +425,73 @@
           <w:sz w:val="24"/>
           <w:szCs w:val="24"/>
         </w:rPr>
-        <w:t>O</w:t>
-      </w:r>
-      <w:proofErr w:type="spellEnd"/>
+        <w:t>O esforço é o uso intencional de energia física ou mental para alcançar um objetivo</w:t>
+      </w:r>
+      <w:r>
+        <w:rPr>
+          <w:rFonts w:ascii="Arial" w:hAnsi="Arial" w:cs="Arial"/>
+          <w:sz w:val="24"/>
+          <w:szCs w:val="24"/>
+        </w:rPr>
+        <w:t xml:space="preserve">, </w:t>
+      </w:r>
+      <w:r>
+        <w:rPr>
+          <w:rFonts w:ascii="Arial" w:hAnsi="Arial" w:cs="Arial"/>
+          <w:sz w:val="24"/>
+          <w:szCs w:val="24"/>
+        </w:rPr>
+        <w:t>e pode ser aplicado em várias áreas da vida</w:t>
+      </w:r>
+      <w:r>
+        <w:rPr>
+          <w:rFonts w:ascii="Arial" w:hAnsi="Arial" w:cs="Arial"/>
+          <w:sz w:val="24"/>
+          <w:szCs w:val="24"/>
+        </w:rPr>
+        <w:t xml:space="preserve">. </w:t>
+      </w:r>
+      <w:r>
+        <w:rPr>
+          <w:rFonts w:ascii="Arial" w:hAnsi="Arial" w:cs="Arial"/>
+          <w:sz w:val="24"/>
+          <w:szCs w:val="24"/>
+        </w:rPr>
+        <w:t>A academia é um ambiente que estimula e canaliza o esforço, pois exige comprometimento com rotinas de exercícios que fortalecem o corpo e a mente. No contexto da atividade física, o esforço está presente desde o primeiro passo, seja para melhorar a saúde, o condicionamento físico, o desempenho esportivo ou até a autoestima O hábito de treinar ensina a perseverança, ajudando a pessoa a manter o foco em seus objetivos e a enfrentar desafios tanto físicos quanto emocionais</w:t>
+      </w:r>
+    </w:p>
+    <w:p>
+      <w:pPr>
+        <w:jc w:val="both"/>
+        <w:rPr>
+          <w:rFonts w:ascii="Arial" w:hAnsi="Arial" w:cs="Arial"/>
+          <w:i/>
+          <w:iCs/>
+          <w:sz w:val="24"/>
+          <w:szCs w:val="24"/>
+        </w:rPr>
+      </w:pPr>
+      <w:r>
+        <w:rPr>
+          <w:rFonts w:ascii="Arial" w:hAnsi="Arial" w:cs="Arial"/>
+          <w:i/>
+          <w:iCs/>
+          <w:sz w:val="24"/>
+          <w:szCs w:val="24"/>
+        </w:rPr>
+        <w:t>- DISCIPLINA</w:t>
+      </w:r>
+    </w:p>
+    <w:p>
+      <w:pPr>
+        <w:ind w:left="708"/>
+        <w:jc w:val="both"/>
+        <w:rPr>
+          <w:rFonts w:ascii="Arial" w:hAnsi="Arial" w:cs="Arial"/>
+          <w:sz w:val="24"/>
+          <w:szCs w:val="24"/>
+        </w:rPr>
+      </w:pPr>
       <w:r>
         <w:rPr>
           <w:rFonts w:ascii="Arial" w:hAnsi="Arial" w:cs="Arial"/>
@@ -219,40 +500,26 @@
           <w:sz w:val="24"/>
           <w:szCs w:val="24"/>
         </w:rPr>
-        <w:t xml:space="preserve"> esforço é o uso intencional de energia física ou mental para alcançar um objetivo</w:t>
-      </w:r>
-      <w:r>
-        <w:rPr>
-          <w:rFonts w:ascii="Arial" w:hAnsi="Arial" w:cs="Arial"/>
-          <w:sz w:val="24"/>
-          <w:szCs w:val="24"/>
-        </w:rPr>
-        <w:t xml:space="preserve">, </w:t>
-      </w:r>
-      <w:r>
-        <w:rPr>
-          <w:rFonts w:ascii="Arial" w:hAnsi="Arial" w:cs="Arial"/>
-          <w:sz w:val="24"/>
-          <w:szCs w:val="24"/>
-        </w:rPr>
-        <w:t>e pode ser aplicado em várias áreas da vida</w:t>
-      </w:r>
-      <w:r>
-        <w:rPr>
-          <w:rFonts w:ascii="Arial" w:hAnsi="Arial" w:cs="Arial"/>
-          <w:sz w:val="24"/>
-          <w:szCs w:val="24"/>
-        </w:rPr>
-        <w:t xml:space="preserve">. </w:t>
-      </w:r>
-      <w:r>
-        <w:rPr>
-          <w:rFonts w:ascii="Arial" w:hAnsi="Arial" w:cs="Arial"/>
-          <w:sz w:val="24"/>
-          <w:szCs w:val="24"/>
-        </w:rPr>
-        <w:t>A academia é um ambiente que estimula e canaliza o esforço, pois exige comprometimento com rotinas de exercícios que fortalecem o corpo e a mente. No contexto da atividade física, o esforço está presente desde o primeiro passo, seja para melhorar a saúde, o condicionamento físico, o desempenho esportivo ou até a autoestima O hábito de treinar ensina a perseverança, ajudando a pessoa a manter o foco em seus objetivos e a enfrentar desafios tanto físicos quanto emocionais</w:t>
-      </w:r>
+        <w:t>Disciplina é a capacidade de se manter focado em um objetivo específico</w:t>
+      </w:r>
+      <w:r>
+        <w:rPr>
+          <w:rFonts w:ascii="Arial" w:hAnsi="Arial" w:cs="Arial"/>
+          <w:sz w:val="24"/>
+          <w:szCs w:val="24"/>
+        </w:rPr>
+        <w:t>, mesmo diante de dificuldades ou distrações para o crescimento pessoal e profissional, pois ajuda a organizar as ações e a persistir ao longo do tempo, e a frequência na academia implica seguir em horários, respeitar limites físicos e focar no progresso gradual, esse processo ajuda a pessoa a cultivar a autodisciplina, à medida que ela percebe os benefícios de cumprir uma rotina estruturada e comprometida.</w:t>
+      </w:r>
+    </w:p>
+    <w:p>
+      <w:pPr>
+        <w:jc w:val="both"/>
+        <w:rPr>
+          <w:rFonts w:ascii="Arial" w:hAnsi="Arial" w:cs="Arial"/>
+          <w:sz w:val="24"/>
+          <w:szCs w:val="24"/>
+        </w:rPr>
+      </w:pPr>
     </w:p>
     <w:p>
       <w:pPr>
@@ -273,7 +540,17 @@
           <w:sz w:val="24"/>
           <w:szCs w:val="24"/>
         </w:rPr>
-        <w:t>- DISCIPLINA</w:t>
+        <w:t xml:space="preserve">- </w:t>
+      </w:r>
+      <w:r>
+        <w:rPr>
+          <w:rFonts w:ascii="Arial" w:hAnsi="Arial" w:cs="Arial"/>
+          <w:i/>
+          <w:iCs/>
+          <w:sz w:val="24"/>
+          <w:szCs w:val="24"/>
+        </w:rPr>
+        <w:t>AUTOCONHECIMENTO</w:t>
       </w:r>
     </w:p>
     <w:p>
@@ -294,77 +571,6 @@
           <w:sz w:val="24"/>
           <w:szCs w:val="24"/>
         </w:rPr>
-        <w:t>Disciplina é a capacidade de se manter focado em um objetivo específico</w:t>
-      </w:r>
-      <w:r>
-        <w:rPr>
-          <w:rFonts w:ascii="Arial" w:hAnsi="Arial" w:cs="Arial"/>
-          <w:sz w:val="24"/>
-          <w:szCs w:val="24"/>
-        </w:rPr>
-        <w:t>, mesmo diante de dificuldades ou distrações para o crescimento pessoal e profissional, pois ajuda a organizar as ações e a persistir ao longo do tempo, e a frequência na academia implica seguir em horários, respeitar limites físicos e focar no progresso gradual, esse processo ajuda a pessoa a cultivar a autodisciplina, à medida que ela percebe os benefícios de cumprir uma rotina estruturada e comprometida.</w:t>
-      </w:r>
-    </w:p>
-    <w:p>
-      <w:pPr>
-        <w:jc w:val="both"/>
-        <w:rPr>
-          <w:rFonts w:ascii="Arial" w:hAnsi="Arial" w:cs="Arial"/>
-          <w:sz w:val="24"/>
-          <w:szCs w:val="24"/>
-        </w:rPr>
-      </w:pPr>
-    </w:p>
-    <w:p>
-      <w:pPr>
-        <w:jc w:val="both"/>
-        <w:rPr>
-          <w:rFonts w:ascii="Arial" w:hAnsi="Arial" w:cs="Arial"/>
-          <w:i/>
-          <w:iCs/>
-          <w:sz w:val="24"/>
-          <w:szCs w:val="24"/>
-        </w:rPr>
-      </w:pPr>
-      <w:r>
-        <w:rPr>
-          <w:rFonts w:ascii="Arial" w:hAnsi="Arial" w:cs="Arial"/>
-          <w:i/>
-          <w:iCs/>
-          <w:sz w:val="24"/>
-          <w:szCs w:val="24"/>
-        </w:rPr>
-        <w:t xml:space="preserve">- </w:t>
-      </w:r>
-      <w:r>
-        <w:rPr>
-          <w:rFonts w:ascii="Arial" w:hAnsi="Arial" w:cs="Arial"/>
-          <w:i/>
-          <w:iCs/>
-          <w:sz w:val="24"/>
-          <w:szCs w:val="24"/>
-        </w:rPr>
-        <w:t>AUTOCONHECIMENTO</w:t>
-      </w:r>
-    </w:p>
-    <w:p>
-      <w:pPr>
-        <w:ind w:left="708"/>
-        <w:jc w:val="both"/>
-        <w:rPr>
-          <w:rFonts w:ascii="Arial" w:hAnsi="Arial" w:cs="Arial"/>
-          <w:sz w:val="24"/>
-          <w:szCs w:val="24"/>
-        </w:rPr>
-      </w:pPr>
-      <w:r>
-        <w:rPr>
-          <w:rFonts w:ascii="Arial" w:hAnsi="Arial" w:cs="Arial"/>
-          <w:b/>
-          <w:bCs/>
-          <w:sz w:val="24"/>
-          <w:szCs w:val="24"/>
-        </w:rPr>
         <w:t>Autoconhecimento é a compreensão profunda de si mesmo</w:t>
       </w:r>
       <w:r>
@@ -373,8 +579,19 @@
           <w:sz w:val="24"/>
           <w:szCs w:val="24"/>
         </w:rPr>
-        <w:t xml:space="preserve">, envolvendo o entendimento dos próprios sentimentos, pensamentos e A academia é um ambiente que promove o desenvolvimento do autoconhecimento, pois, durante a prática de atividades físicas, a pessoa passa a explorar seus limites físicos e mentais, Cada treino, permite que ela observe suas reações ao esforço, descubra até onde consegue ir, </w:t>
-      </w:r>
+        <w:t>, envolvendo o entendimento dos próprios sentimentos, pensamentos e A academia é um ambiente que promove o desenvolvimento do autoconhecimento, pois, durante a prática de atividades físicas, a pessoa passa a explorar seus limites físicos e mentais, Cada treino, permite que ela observe suas reações ao esforço, descubra até onde consegue ir, identifique seu ritmo, e compreenda suas limitações e pontos fortes, Esses momentos de autopercepção ajudam a pessoa a se tornar mais consciente de si.</w:t>
+      </w:r>
+    </w:p>
+    <w:p>
+      <w:pPr>
+        <w:ind w:firstLine="708"/>
+        <w:jc w:val="both"/>
+        <w:rPr>
+          <w:rFonts w:ascii="Arial" w:hAnsi="Arial" w:cs="Arial"/>
+          <w:sz w:val="24"/>
+          <w:szCs w:val="24"/>
+        </w:rPr>
+      </w:pPr>
       <w:r>
         <w:rPr>
           <w:rFonts w:ascii="Arial" w:hAnsi="Arial" w:cs="Arial"/>
@@ -382,53 +599,6 @@
           <w:szCs w:val="24"/>
         </w:rPr>
         <w:lastRenderedPageBreak/>
-        <w:t>identifique seu ritmo, e compreenda suas limitações e pontos fortes, Esses momentos de autopercepção ajudam a pessoa a se tornar mais consciente de si.</w:t>
-      </w:r>
-    </w:p>
-    <w:p>
-      <w:pPr>
-        <w:jc w:val="both"/>
-        <w:rPr>
-          <w:rFonts w:ascii="Arial" w:hAnsi="Arial" w:cs="Arial"/>
-          <w:sz w:val="24"/>
-          <w:szCs w:val="24"/>
-        </w:rPr>
-      </w:pPr>
-    </w:p>
-    <w:p>
-      <w:pPr>
-        <w:jc w:val="center"/>
-        <w:rPr>
-          <w:rFonts w:ascii="Arial" w:hAnsi="Arial" w:cs="Arial"/>
-          <w:sz w:val="36"/>
-          <w:szCs w:val="36"/>
-        </w:rPr>
-      </w:pPr>
-      <w:r>
-        <w:rPr>
-          <w:rFonts w:ascii="Arial" w:hAnsi="Arial" w:cs="Arial"/>
-          <w:sz w:val="36"/>
-          <w:szCs w:val="36"/>
-        </w:rPr>
-        <w:t>CONTEXTO</w:t>
-      </w:r>
-    </w:p>
-    <w:p>
-      <w:pPr>
-        <w:ind w:firstLine="708"/>
-        <w:jc w:val="both"/>
-        <w:rPr>
-          <w:rFonts w:ascii="Arial" w:hAnsi="Arial" w:cs="Arial"/>
-          <w:sz w:val="24"/>
-          <w:szCs w:val="24"/>
-        </w:rPr>
-      </w:pPr>
-      <w:r>
-        <w:rPr>
-          <w:rFonts w:ascii="Arial" w:hAnsi="Arial" w:cs="Arial"/>
-          <w:sz w:val="24"/>
-          <w:szCs w:val="24"/>
-        </w:rPr>
         <w:t xml:space="preserve">Estudos recentes indicam que pessoas que frequentam a academia regularmente apresentam melhora notável na saúde mental e desenvolvem a disciplina, esforço e autoconhecimento, que reflete nas demais áreas da vida. O tema saúde mental é cada vez mais valorizado na medicina moderna </w:t>
       </w:r>
       <w:proofErr w:type="gramStart"/>
@@ -544,304 +714,6 @@
           <w:szCs w:val="24"/>
         </w:rPr>
       </w:pPr>
-    </w:p>
-    <w:p>
-      <w:pPr>
-        <w:jc w:val="both"/>
-        <w:rPr>
-          <w:rFonts w:ascii="Arial" w:hAnsi="Arial" w:cs="Arial"/>
-          <w:sz w:val="24"/>
-          <w:szCs w:val="24"/>
-        </w:rPr>
-      </w:pPr>
-    </w:p>
-    <w:p>
-      <w:pPr>
-        <w:jc w:val="both"/>
-        <w:rPr>
-          <w:rFonts w:ascii="Arial" w:hAnsi="Arial" w:cs="Arial"/>
-          <w:sz w:val="24"/>
-          <w:szCs w:val="24"/>
-        </w:rPr>
-      </w:pPr>
-    </w:p>
-    <w:p>
-      <w:pPr>
-        <w:rPr>
-          <w:rFonts w:ascii="Arial" w:hAnsi="Arial" w:cs="Arial"/>
-          <w:sz w:val="20"/>
-          <w:szCs w:val="20"/>
-        </w:rPr>
-      </w:pPr>
-      <w:r>
-        <w:rPr>
-          <w:rFonts w:ascii="Arial" w:hAnsi="Arial" w:cs="Arial"/>
-          <w:sz w:val="20"/>
-          <w:szCs w:val="20"/>
-        </w:rPr>
-        <w:t xml:space="preserve"> </w:t>
-      </w:r>
-      <w:r>
-        <w:rPr>
-          <w:rFonts w:ascii="Arial" w:hAnsi="Arial" w:cs="Arial"/>
-          <w:sz w:val="28"/>
-          <w:szCs w:val="28"/>
-        </w:rPr>
-        <w:t>HISTÓRIA</w:t>
-      </w:r>
-    </w:p>
-    <w:p>
-      <w:pPr>
-        <w:ind w:firstLine="708"/>
-        <w:jc w:val="both"/>
-        <w:rPr>
-          <w:rFonts w:ascii="Arial" w:hAnsi="Arial" w:cs="Arial"/>
-          <w:sz w:val="24"/>
-          <w:szCs w:val="24"/>
-        </w:rPr>
-      </w:pPr>
-      <w:r>
-        <w:rPr>
-          <w:rFonts w:ascii="Arial" w:hAnsi="Arial" w:cs="Arial"/>
-          <w:sz w:val="24"/>
-          <w:szCs w:val="24"/>
-        </w:rPr>
-        <w:t xml:space="preserve">A musculação é uma prática com raízes milenares, na Grécia Antiga, o treinamento de força era uma prática comum entre os soldados e atletas, durante a Idade Média era presente na vida dos guerreiros, mas se tornou o que conhecemos hoje no final do século XIX. Um fisiculturista alemão chamado Eugen </w:t>
-      </w:r>
-      <w:proofErr w:type="spellStart"/>
-      <w:r>
-        <w:rPr>
-          <w:rFonts w:ascii="Arial" w:hAnsi="Arial" w:cs="Arial"/>
-          <w:sz w:val="24"/>
-          <w:szCs w:val="24"/>
-        </w:rPr>
-        <w:t>Sandow</w:t>
-      </w:r>
-      <w:proofErr w:type="spellEnd"/>
-      <w:r>
-        <w:rPr>
-          <w:rFonts w:ascii="Arial" w:hAnsi="Arial" w:cs="Arial"/>
-          <w:sz w:val="24"/>
-          <w:szCs w:val="24"/>
-        </w:rPr>
-        <w:t xml:space="preserve">, que é conhecido como “Pai da musculação” popularizou o treinamento com pesos como uma prática de saúde e estética, realizava apresentações de força, exibindo seu físico em público, e criou métodos de treino com pesos livres, também lançou um sistema de exercícios físicos e chegou a criar uma série de equipamentos para o treinamento de força, tornando-se um </w:t>
-      </w:r>
-      <w:r>
-        <w:rPr>
-          <w:rFonts w:ascii="Arial" w:hAnsi="Arial" w:cs="Arial"/>
-          <w:sz w:val="24"/>
-          <w:szCs w:val="24"/>
-        </w:rPr>
-        <w:lastRenderedPageBreak/>
-        <w:t>pioneiro na área</w:t>
-      </w:r>
-      <w:r>
-        <w:rPr>
-          <w:rFonts w:ascii="Arial" w:hAnsi="Arial" w:cs="Arial"/>
-          <w:sz w:val="24"/>
-          <w:szCs w:val="24"/>
-        </w:rPr>
-        <w:t>, entretanto a grande explosão para a mídia sobre a prática ocorreu nos anos 1960, que também é conhecida como a “Era de Ouro”.</w:t>
-      </w:r>
-    </w:p>
-    <w:p>
-      <w:pPr>
-        <w:ind w:firstLine="708"/>
-        <w:jc w:val="both"/>
-        <w:rPr>
-          <w:rFonts w:ascii="Arial" w:hAnsi="Arial" w:cs="Arial"/>
-          <w:sz w:val="24"/>
-          <w:szCs w:val="24"/>
-        </w:rPr>
-      </w:pPr>
-      <w:r>
-        <w:rPr>
-          <w:rFonts w:ascii="Arial" w:hAnsi="Arial" w:cs="Arial"/>
-          <w:sz w:val="24"/>
-          <w:szCs w:val="24"/>
-        </w:rPr>
-        <w:t xml:space="preserve">Nos anos 60 o fisiculturismo estava começando a se consolidar como um esporte respeitável e começou a ganhar popularidade, foi nessa época que surgiram academias icônicas, como a </w:t>
-      </w:r>
-      <w:proofErr w:type="spellStart"/>
-      <w:r>
-        <w:rPr>
-          <w:rFonts w:ascii="Arial" w:hAnsi="Arial" w:cs="Arial"/>
-          <w:i/>
-          <w:iCs/>
-          <w:sz w:val="24"/>
-          <w:szCs w:val="24"/>
-        </w:rPr>
-        <w:t>Gold's</w:t>
-      </w:r>
-      <w:proofErr w:type="spellEnd"/>
-      <w:r>
-        <w:rPr>
-          <w:rFonts w:ascii="Arial" w:hAnsi="Arial" w:cs="Arial"/>
-          <w:i/>
-          <w:iCs/>
-          <w:sz w:val="24"/>
-          <w:szCs w:val="24"/>
-        </w:rPr>
-        <w:t xml:space="preserve"> </w:t>
-      </w:r>
-      <w:proofErr w:type="spellStart"/>
-      <w:r>
-        <w:rPr>
-          <w:rFonts w:ascii="Arial" w:hAnsi="Arial" w:cs="Arial"/>
-          <w:i/>
-          <w:iCs/>
-          <w:sz w:val="24"/>
-          <w:szCs w:val="24"/>
-        </w:rPr>
-        <w:t>Gym</w:t>
-      </w:r>
-      <w:proofErr w:type="spellEnd"/>
-      <w:r>
-        <w:rPr>
-          <w:rFonts w:ascii="Arial" w:hAnsi="Arial" w:cs="Arial"/>
-          <w:sz w:val="24"/>
-          <w:szCs w:val="24"/>
-        </w:rPr>
-        <w:t xml:space="preserve"> em Venice Beach, Califórnia, conhecida como a "Meca do </w:t>
-      </w:r>
-      <w:proofErr w:type="spellStart"/>
-      <w:r>
-        <w:rPr>
-          <w:rFonts w:ascii="Arial" w:hAnsi="Arial" w:cs="Arial"/>
-          <w:sz w:val="24"/>
-          <w:szCs w:val="24"/>
-        </w:rPr>
-        <w:t>Bodybuilding</w:t>
-      </w:r>
-      <w:proofErr w:type="spellEnd"/>
-      <w:r>
-        <w:rPr>
-          <w:rFonts w:ascii="Arial" w:hAnsi="Arial" w:cs="Arial"/>
-          <w:sz w:val="24"/>
-          <w:szCs w:val="24"/>
-        </w:rPr>
-        <w:t>", esses locais cativavam pessoas a chegar em seus objetivos, dentre elas Arnold Schwarzenegger, começaram a treinar.</w:t>
-      </w:r>
-    </w:p>
-    <w:p>
-      <w:pPr>
-        <w:ind w:firstLine="708"/>
-        <w:jc w:val="both"/>
-        <w:rPr>
-          <w:rFonts w:ascii="Arial" w:hAnsi="Arial" w:cs="Arial"/>
-          <w:sz w:val="24"/>
-          <w:szCs w:val="24"/>
-        </w:rPr>
-      </w:pPr>
-      <w:r>
-        <w:rPr>
-          <w:rFonts w:ascii="Arial" w:hAnsi="Arial" w:cs="Arial"/>
-          <w:sz w:val="24"/>
-          <w:szCs w:val="24"/>
-        </w:rPr>
-        <w:t>Arnold era um jovem austríaco de 21 anos, chegou aos Estados Unidos em 1968 com o sonho de se tornar o maior fisiculturista do mundo. Ele já havia ganhado títulos na Europa e logo se destacou pelo físico impressionante, carisma e ambição, e trouxe uma combinação única de carisma, disciplina e paixão que rapidamente o tornou o centro das atenções. Ele se destacou pela sua abordagem inovadora de treinamento e pela capacidade de se conectar com o público, popularizando o fisiculturismo de uma forma jamais vista antes,</w:t>
-      </w:r>
-      <w:r>
-        <w:rPr>
-          <w:rFonts w:ascii="Arial" w:hAnsi="Arial" w:cs="Arial"/>
-          <w:sz w:val="24"/>
-          <w:szCs w:val="24"/>
-        </w:rPr>
-        <w:t xml:space="preserve"> e serviu de grande inspiração para a criação e desenvolvimento deste projeto, pois transmitia como a disciplina, esforço e </w:t>
-      </w:r>
-      <w:r>
-        <w:rPr>
-          <w:rFonts w:ascii="Arial" w:hAnsi="Arial" w:cs="Arial"/>
-          <w:sz w:val="24"/>
-          <w:szCs w:val="24"/>
-        </w:rPr>
-        <w:t>autoconhecimento</w:t>
-      </w:r>
-      <w:r>
-        <w:rPr>
-          <w:rFonts w:ascii="Arial" w:hAnsi="Arial" w:cs="Arial"/>
-          <w:sz w:val="24"/>
-          <w:szCs w:val="24"/>
-        </w:rPr>
-        <w:t xml:space="preserve"> mudaram sua vida totalmente e foi um fator determinante para seu grande sucesso.</w:t>
-      </w:r>
-    </w:p>
-    <w:p>
-      <w:pPr>
-        <w:jc w:val="both"/>
-        <w:rPr>
-          <w:rFonts w:ascii="Arial" w:hAnsi="Arial" w:cs="Arial"/>
-          <w:sz w:val="24"/>
-          <w:szCs w:val="24"/>
-        </w:rPr>
-      </w:pPr>
-    </w:p>
-    <w:p>
-      <w:pPr>
-        <w:ind w:firstLine="708"/>
-        <w:jc w:val="both"/>
-        <w:rPr>
-          <w:rFonts w:ascii="Arial" w:hAnsi="Arial" w:cs="Arial"/>
-          <w:sz w:val="24"/>
-          <w:szCs w:val="24"/>
-        </w:rPr>
-      </w:pPr>
-      <w:r>
-        <w:rPr>
-          <w:rFonts w:ascii="Arial" w:hAnsi="Arial" w:cs="Arial"/>
-          <w:sz w:val="24"/>
-          <w:szCs w:val="24"/>
-        </w:rPr>
-        <w:t>Com o passar dos anos, a prática da musculação foi ganhando mais e mais olhos do mundo, principalmente quando ficou notável os diversos benefícios que traz a saúde física</w:t>
-      </w:r>
-      <w:r>
-        <w:rPr>
-          <w:rFonts w:ascii="Arial" w:hAnsi="Arial" w:cs="Arial"/>
-          <w:sz w:val="24"/>
-          <w:szCs w:val="24"/>
-        </w:rPr>
-        <w:t xml:space="preserve">, mas também impacta </w:t>
-      </w:r>
-      <w:r>
-        <w:rPr>
-          <w:rFonts w:ascii="Arial" w:hAnsi="Arial" w:cs="Arial"/>
-          <w:sz w:val="24"/>
-          <w:szCs w:val="24"/>
-        </w:rPr>
-        <w:t>profundamente</w:t>
-      </w:r>
-      <w:r>
-        <w:rPr>
-          <w:rFonts w:ascii="Arial" w:hAnsi="Arial" w:cs="Arial"/>
-          <w:sz w:val="24"/>
-          <w:szCs w:val="24"/>
-        </w:rPr>
-        <w:t xml:space="preserve"> a saúde mental e demais áreas da vida, como o desenvolvimento profissional, emocional e pessoal,</w:t>
-      </w:r>
-      <w:r>
-        <w:rPr>
-          <w:rFonts w:ascii="Arial" w:hAnsi="Arial" w:cs="Arial"/>
-          <w:sz w:val="24"/>
-          <w:szCs w:val="24"/>
-        </w:rPr>
-        <w:t xml:space="preserve"> que são derivados dos três grandes pilares que os praticantes desenvolvem ao decorrer da vida, sendo eles o esforço/resiliência, disciplina e </w:t>
-      </w:r>
-      <w:r>
-        <w:rPr>
-          <w:rFonts w:ascii="Arial" w:hAnsi="Arial" w:cs="Arial"/>
-          <w:sz w:val="24"/>
-          <w:szCs w:val="24"/>
-        </w:rPr>
-        <w:t>autoconhecimento</w:t>
-      </w:r>
-      <w:r>
-        <w:rPr>
-          <w:rFonts w:ascii="Arial" w:hAnsi="Arial" w:cs="Arial"/>
-          <w:sz w:val="24"/>
-          <w:szCs w:val="24"/>
-        </w:rPr>
-        <w:t>.</w:t>
-      </w:r>
     </w:p>
     <w:p>
       <w:pPr>
@@ -922,6 +794,28 @@
     </w:p>
     <w:p>
       <w:pPr>
+        <w:ind w:firstLine="708"/>
+        <w:jc w:val="both"/>
+        <w:rPr>
+          <w:rFonts w:ascii="Arial" w:hAnsi="Arial" w:cs="Arial"/>
+          <w:sz w:val="24"/>
+          <w:szCs w:val="24"/>
+        </w:rPr>
+      </w:pPr>
+    </w:p>
+    <w:p>
+      <w:pPr>
+        <w:ind w:firstLine="708"/>
+        <w:jc w:val="both"/>
+        <w:rPr>
+          <w:rFonts w:ascii="Arial" w:hAnsi="Arial" w:cs="Arial"/>
+          <w:sz w:val="24"/>
+          <w:szCs w:val="24"/>
+        </w:rPr>
+      </w:pPr>
+    </w:p>
+    <w:p>
+      <w:pPr>
         <w:jc w:val="both"/>
         <w:rPr>
           <w:rFonts w:ascii="Arial" w:hAnsi="Arial" w:cs="Arial"/>
@@ -994,248 +888,360 @@
           <w:szCs w:val="24"/>
         </w:rPr>
       </w:pPr>
-    </w:p>
-    <w:p>
-      <w:pPr>
-        <w:jc w:val="both"/>
-        <w:rPr>
-          <w:rFonts w:ascii="Arial" w:hAnsi="Arial" w:cs="Arial"/>
-          <w:sz w:val="24"/>
-          <w:szCs w:val="24"/>
-        </w:rPr>
-      </w:pPr>
-    </w:p>
-    <w:p>
-      <w:pPr>
-        <w:jc w:val="both"/>
-        <w:rPr>
-          <w:rFonts w:ascii="Arial" w:hAnsi="Arial" w:cs="Arial"/>
-          <w:sz w:val="24"/>
-          <w:szCs w:val="24"/>
-        </w:rPr>
-      </w:pPr>
-    </w:p>
-    <w:p>
-      <w:pPr>
-        <w:jc w:val="both"/>
-        <w:rPr>
-          <w:rFonts w:ascii="Arial" w:hAnsi="Arial" w:cs="Arial"/>
-          <w:sz w:val="24"/>
-          <w:szCs w:val="24"/>
-        </w:rPr>
-      </w:pPr>
-    </w:p>
-    <w:p>
-      <w:pPr>
-        <w:jc w:val="both"/>
-        <w:rPr>
-          <w:rFonts w:ascii="Arial" w:hAnsi="Arial" w:cs="Arial"/>
-          <w:sz w:val="24"/>
-          <w:szCs w:val="24"/>
-        </w:rPr>
-      </w:pPr>
-    </w:p>
-    <w:p>
-      <w:pPr>
-        <w:jc w:val="both"/>
-        <w:rPr>
-          <w:rFonts w:ascii="Arial" w:hAnsi="Arial" w:cs="Arial"/>
-          <w:sz w:val="24"/>
-          <w:szCs w:val="24"/>
-        </w:rPr>
-      </w:pPr>
-    </w:p>
-    <w:p>
-      <w:pPr>
-        <w:jc w:val="both"/>
-        <w:rPr>
-          <w:rFonts w:ascii="Arial" w:hAnsi="Arial" w:cs="Arial"/>
-          <w:sz w:val="24"/>
-          <w:szCs w:val="24"/>
-        </w:rPr>
-      </w:pPr>
-    </w:p>
-    <w:p>
-      <w:pPr>
-        <w:jc w:val="both"/>
-        <w:rPr>
-          <w:rFonts w:ascii="Arial" w:hAnsi="Arial" w:cs="Arial"/>
-          <w:sz w:val="24"/>
-          <w:szCs w:val="24"/>
-        </w:rPr>
-      </w:pPr>
-    </w:p>
-    <w:p>
-      <w:pPr>
-        <w:jc w:val="both"/>
-        <w:rPr>
-          <w:rFonts w:ascii="Arial" w:hAnsi="Arial" w:cs="Arial"/>
-          <w:sz w:val="24"/>
-          <w:szCs w:val="24"/>
-        </w:rPr>
-      </w:pPr>
-      <w:r>
-        <w:rPr>
-          <w:rFonts w:ascii="Arial" w:hAnsi="Arial" w:cs="Arial"/>
-          <w:sz w:val="24"/>
-          <w:szCs w:val="24"/>
-        </w:rPr>
-        <w:t>COMO SE APLICA NAS COMPETÊNCIAS SOCIOEMOCIONAIS?</w:t>
-      </w:r>
-    </w:p>
-    <w:p>
-      <w:pPr>
-        <w:jc w:val="both"/>
-        <w:rPr>
-          <w:rFonts w:ascii="Arial" w:hAnsi="Arial" w:cs="Arial"/>
-          <w:sz w:val="24"/>
-          <w:szCs w:val="24"/>
-        </w:rPr>
-      </w:pPr>
-    </w:p>
-    <w:p>
-      <w:pPr>
-        <w:jc w:val="both"/>
-        <w:rPr>
-          <w:rFonts w:ascii="Arial" w:hAnsi="Arial" w:cs="Arial"/>
-          <w:sz w:val="24"/>
-          <w:szCs w:val="24"/>
-        </w:rPr>
-      </w:pPr>
-      <w:r>
-        <w:rPr>
-          <w:rFonts w:ascii="Arial" w:hAnsi="Arial" w:cs="Arial"/>
-          <w:sz w:val="24"/>
-          <w:szCs w:val="24"/>
-        </w:rPr>
-        <w:t xml:space="preserve">Profundidade: A partir do autoconhecimento provido pela prática da musculação, a pessoa passa a se conhecer mais e melhor, conseguindo explorar melhor seus sentimentos e promover o desenvolvimento pessoal. </w:t>
-      </w:r>
-    </w:p>
-    <w:p>
-      <w:pPr>
-        <w:jc w:val="both"/>
-        <w:rPr>
-          <w:rFonts w:ascii="Arial" w:hAnsi="Arial" w:cs="Arial"/>
-          <w:sz w:val="24"/>
-          <w:szCs w:val="24"/>
-        </w:rPr>
-      </w:pPr>
-      <w:r>
-        <w:rPr>
-          <w:rFonts w:ascii="Arial" w:hAnsi="Arial" w:cs="Arial"/>
-          <w:sz w:val="24"/>
-          <w:szCs w:val="24"/>
-        </w:rPr>
-        <w:t>Conexão: Pelo esforço que a academia provém, pode se conectar mais facilmente com o projeto</w:t>
-      </w:r>
-    </w:p>
-    <w:p>
-      <w:pPr>
-        <w:jc w:val="both"/>
-        <w:rPr>
-          <w:rFonts w:ascii="Arial" w:hAnsi="Arial" w:cs="Arial"/>
-          <w:sz w:val="24"/>
-          <w:szCs w:val="24"/>
-        </w:rPr>
-      </w:pPr>
-      <w:r>
-        <w:rPr>
-          <w:rFonts w:ascii="Arial" w:hAnsi="Arial" w:cs="Arial"/>
-          <w:sz w:val="24"/>
-          <w:szCs w:val="24"/>
-        </w:rPr>
-        <w:t>Exposição: Toda a prática da musculação ensina que é o desconforto que se encontra conforto, e se expor não é diferente, principalmente por indivíduos que são naturalmente tímidos.</w:t>
-      </w:r>
-    </w:p>
-    <w:p>
-      <w:pPr>
-        <w:jc w:val="both"/>
-        <w:rPr>
-          <w:rFonts w:ascii="Arial" w:hAnsi="Arial" w:cs="Arial"/>
-          <w:sz w:val="24"/>
-          <w:szCs w:val="24"/>
-        </w:rPr>
-      </w:pPr>
-      <w:r>
-        <w:rPr>
-          <w:rFonts w:ascii="Arial" w:hAnsi="Arial" w:cs="Arial"/>
-          <w:sz w:val="24"/>
-          <w:szCs w:val="24"/>
-        </w:rPr>
-        <w:t xml:space="preserve">Relacionamento: </w:t>
-      </w:r>
-    </w:p>
-    <w:p>
-      <w:pPr>
-        <w:jc w:val="both"/>
-        <w:rPr>
-          <w:rFonts w:ascii="Arial" w:hAnsi="Arial" w:cs="Arial"/>
-          <w:sz w:val="24"/>
-          <w:szCs w:val="24"/>
-        </w:rPr>
-      </w:pPr>
-      <w:r>
-        <w:rPr>
-          <w:rFonts w:ascii="Arial" w:hAnsi="Arial" w:cs="Arial"/>
-          <w:sz w:val="24"/>
-          <w:szCs w:val="24"/>
-        </w:rPr>
-        <w:t>Pontualidade: Disciplina</w:t>
-      </w:r>
-    </w:p>
-    <w:p>
-      <w:pPr>
-        <w:jc w:val="both"/>
-        <w:rPr>
-          <w:rFonts w:ascii="Arial" w:hAnsi="Arial" w:cs="Arial"/>
-          <w:sz w:val="24"/>
-          <w:szCs w:val="24"/>
-        </w:rPr>
-      </w:pPr>
-      <w:r>
-        <w:rPr>
-          <w:rFonts w:ascii="Arial" w:hAnsi="Arial" w:cs="Arial"/>
-          <w:sz w:val="24"/>
-          <w:szCs w:val="24"/>
-        </w:rPr>
-        <w:t>Iniciativa:</w:t>
-      </w:r>
-    </w:p>
-    <w:p>
-      <w:pPr>
-        <w:jc w:val="both"/>
-        <w:rPr>
-          <w:rFonts w:ascii="Arial" w:hAnsi="Arial" w:cs="Arial"/>
-          <w:sz w:val="24"/>
-          <w:szCs w:val="24"/>
-        </w:rPr>
-      </w:pPr>
-      <w:r>
-        <w:rPr>
-          <w:rFonts w:ascii="Arial" w:hAnsi="Arial" w:cs="Arial"/>
-          <w:sz w:val="24"/>
-          <w:szCs w:val="24"/>
-        </w:rPr>
-        <w:t>Resiliência:</w:t>
-      </w:r>
-    </w:p>
-    <w:p>
-      <w:pPr>
-        <w:jc w:val="both"/>
-        <w:rPr>
-          <w:rFonts w:ascii="Arial" w:hAnsi="Arial" w:cs="Arial"/>
-          <w:sz w:val="24"/>
-          <w:szCs w:val="24"/>
-        </w:rPr>
-      </w:pPr>
-      <w:r>
-        <w:rPr>
-          <w:rFonts w:ascii="Arial" w:hAnsi="Arial" w:cs="Arial"/>
-          <w:sz w:val="24"/>
-          <w:szCs w:val="24"/>
-        </w:rPr>
-        <w:t>Profissionalismo:</w:t>
-      </w:r>
+      <w:r>
+        <w:rPr>
+          <w:rFonts w:ascii="Arial" w:hAnsi="Arial" w:cs="Arial"/>
+          <w:sz w:val="24"/>
+          <w:szCs w:val="24"/>
+        </w:rPr>
+        <w:t>A musculação contribuiu para o meu sucesso, principalmente o trabalho.</w:t>
+      </w:r>
+      <w:r>
+        <w:rPr>
+          <w:rFonts w:ascii="Arial" w:hAnsi="Arial" w:cs="Arial"/>
+          <w:sz w:val="24"/>
+          <w:szCs w:val="24"/>
+        </w:rPr>
+        <w:t xml:space="preserve"> Q</w:t>
+      </w:r>
+      <w:r>
+        <w:rPr>
+          <w:rFonts w:ascii="Arial" w:hAnsi="Arial" w:cs="Arial"/>
+          <w:sz w:val="24"/>
+          <w:szCs w:val="24"/>
+        </w:rPr>
+        <w:t>uando se fala de trabalho também se fala de crescimento, e você vai construindo sua carreira aos poucos, e para que isso aconteça</w:t>
+      </w:r>
+      <w:r>
+        <w:rPr>
+          <w:rFonts w:ascii="Arial" w:hAnsi="Arial" w:cs="Arial"/>
+          <w:sz w:val="24"/>
+          <w:szCs w:val="24"/>
+        </w:rPr>
+        <w:t xml:space="preserve"> </w:t>
+      </w:r>
+      <w:r>
+        <w:rPr>
+          <w:rFonts w:ascii="Arial" w:hAnsi="Arial" w:cs="Arial"/>
+          <w:sz w:val="24"/>
+          <w:szCs w:val="24"/>
+        </w:rPr>
+        <w:t>você precisa ter de forma muito clara 2 coisas: entregar o máximo em sua função e se dedicar a ela</w:t>
+      </w:r>
+      <w:r>
+        <w:rPr>
+          <w:rFonts w:ascii="Arial" w:hAnsi="Arial" w:cs="Arial"/>
+          <w:sz w:val="24"/>
+          <w:szCs w:val="24"/>
+        </w:rPr>
+        <w:t xml:space="preserve"> </w:t>
+      </w:r>
+      <w:r>
+        <w:rPr>
+          <w:rFonts w:ascii="Arial" w:hAnsi="Arial" w:cs="Arial"/>
+          <w:sz w:val="24"/>
+          <w:szCs w:val="24"/>
+        </w:rPr>
+        <w:t>e em muitos momentos fazer o que você não quer fazer. Agora entra a musculação, existem exercícios</w:t>
+      </w:r>
+      <w:r>
+        <w:rPr>
+          <w:rFonts w:ascii="Arial" w:hAnsi="Arial" w:cs="Arial"/>
+          <w:sz w:val="24"/>
+          <w:szCs w:val="24"/>
+        </w:rPr>
+        <w:t xml:space="preserve"> </w:t>
+      </w:r>
+      <w:r>
+        <w:rPr>
+          <w:rFonts w:ascii="Arial" w:hAnsi="Arial" w:cs="Arial"/>
+          <w:sz w:val="24"/>
+          <w:szCs w:val="24"/>
+        </w:rPr>
+        <w:t>que a gente não quer, e fazemos assim mesmo, existem dias que não queremos treinar</w:t>
+      </w:r>
+      <w:r>
+        <w:rPr>
+          <w:rFonts w:ascii="Arial" w:hAnsi="Arial" w:cs="Arial"/>
+          <w:sz w:val="24"/>
+          <w:szCs w:val="24"/>
+        </w:rPr>
+        <w:t xml:space="preserve"> </w:t>
+      </w:r>
+      <w:r>
+        <w:rPr>
+          <w:rFonts w:ascii="Arial" w:hAnsi="Arial" w:cs="Arial"/>
+          <w:sz w:val="24"/>
+          <w:szCs w:val="24"/>
+        </w:rPr>
+        <w:t>muito menos pensar em treino, e fazemos mesmo assim. O dia que você não quer ir é o dia que você</w:t>
+      </w:r>
+      <w:r>
+        <w:rPr>
+          <w:rFonts w:ascii="Arial" w:hAnsi="Arial" w:cs="Arial"/>
+          <w:sz w:val="24"/>
+          <w:szCs w:val="24"/>
+        </w:rPr>
+        <w:t xml:space="preserve"> </w:t>
+      </w:r>
+      <w:r>
+        <w:rPr>
+          <w:rFonts w:ascii="Arial" w:hAnsi="Arial" w:cs="Arial"/>
+          <w:sz w:val="24"/>
+          <w:szCs w:val="24"/>
+        </w:rPr>
+        <w:t>mais precisa ir, porque quando você supera o limiar de fazer o que não quer</w:t>
+      </w:r>
+      <w:r>
+        <w:rPr>
+          <w:rFonts w:ascii="Arial" w:hAnsi="Arial" w:cs="Arial"/>
+          <w:sz w:val="24"/>
+          <w:szCs w:val="24"/>
+        </w:rPr>
+        <w:t xml:space="preserve"> </w:t>
+      </w:r>
+      <w:r>
+        <w:rPr>
+          <w:rFonts w:ascii="Arial" w:hAnsi="Arial" w:cs="Arial"/>
+          <w:sz w:val="24"/>
+          <w:szCs w:val="24"/>
+        </w:rPr>
+        <w:t>e faz o que precisa ser feito</w:t>
+      </w:r>
+      <w:r>
+        <w:rPr>
+          <w:rFonts w:ascii="Arial" w:hAnsi="Arial" w:cs="Arial"/>
+          <w:sz w:val="24"/>
+          <w:szCs w:val="24"/>
+        </w:rPr>
+        <w:t xml:space="preserve"> </w:t>
+      </w:r>
+      <w:r>
+        <w:rPr>
+          <w:rFonts w:ascii="Arial" w:hAnsi="Arial" w:cs="Arial"/>
+          <w:sz w:val="24"/>
+          <w:szCs w:val="24"/>
+        </w:rPr>
+        <w:t>da melhor maneira possível, você se torna o grande herói da sua vida,</w:t>
+      </w:r>
+      <w:r>
+        <w:rPr>
+          <w:rFonts w:ascii="Arial" w:hAnsi="Arial" w:cs="Arial"/>
+          <w:sz w:val="24"/>
+          <w:szCs w:val="24"/>
+        </w:rPr>
+        <w:t xml:space="preserve"> </w:t>
+      </w:r>
+      <w:r>
+        <w:rPr>
+          <w:rFonts w:ascii="Arial" w:hAnsi="Arial" w:cs="Arial"/>
+          <w:sz w:val="24"/>
+          <w:szCs w:val="24"/>
+        </w:rPr>
+        <w:t>e a partir daí tudo se torna possível, em qualquer área da sua vida.</w:t>
+      </w:r>
+    </w:p>
+    <w:p>
+      <w:pPr>
+        <w:jc w:val="both"/>
+        <w:rPr>
+          <w:rFonts w:ascii="Arial" w:hAnsi="Arial" w:cs="Arial"/>
+          <w:sz w:val="24"/>
+          <w:szCs w:val="24"/>
+        </w:rPr>
+      </w:pPr>
+    </w:p>
+    <w:p>
+      <w:pPr>
+        <w:jc w:val="both"/>
+        <w:rPr>
+          <w:rFonts w:ascii="Arial" w:hAnsi="Arial" w:cs="Arial"/>
+          <w:sz w:val="24"/>
+          <w:szCs w:val="24"/>
+        </w:rPr>
+      </w:pPr>
+      <w:r>
+        <w:rPr>
+          <w:rFonts w:ascii="Arial" w:hAnsi="Arial" w:cs="Arial"/>
+          <w:sz w:val="28"/>
+          <w:szCs w:val="28"/>
+        </w:rPr>
+        <w:t>-</w:t>
+      </w:r>
+      <w:r>
+        <w:rPr>
+          <w:rFonts w:ascii="Arial" w:hAnsi="Arial" w:cs="Arial"/>
+          <w:sz w:val="28"/>
+          <w:szCs w:val="28"/>
+        </w:rPr>
+        <w:t xml:space="preserve">Lean </w:t>
+      </w:r>
+      <w:proofErr w:type="spellStart"/>
+      <w:r>
+        <w:rPr>
+          <w:rFonts w:ascii="Arial" w:hAnsi="Arial" w:cs="Arial"/>
+          <w:sz w:val="28"/>
+          <w:szCs w:val="28"/>
+        </w:rPr>
+        <w:t>Beef</w:t>
+      </w:r>
+      <w:proofErr w:type="spellEnd"/>
+      <w:r>
+        <w:rPr>
+          <w:rFonts w:ascii="Arial" w:hAnsi="Arial" w:cs="Arial"/>
+          <w:sz w:val="28"/>
+          <w:szCs w:val="28"/>
+        </w:rPr>
+        <w:t xml:space="preserve"> (Influencer</w:t>
+      </w:r>
+      <w:r>
+        <w:rPr>
+          <w:rFonts w:ascii="Arial" w:hAnsi="Arial" w:cs="Arial"/>
+          <w:sz w:val="28"/>
+          <w:szCs w:val="28"/>
+        </w:rPr>
+        <w:t xml:space="preserve"> e Apaixonada Pelo Esporte</w:t>
+      </w:r>
+      <w:r>
+        <w:rPr>
+          <w:rFonts w:ascii="Arial" w:hAnsi="Arial" w:cs="Arial"/>
+          <w:sz w:val="28"/>
+          <w:szCs w:val="28"/>
+        </w:rPr>
+        <w:t>)</w:t>
+      </w:r>
+    </w:p>
+    <w:p>
+      <w:pPr>
+        <w:jc w:val="both"/>
+        <w:rPr>
+          <w:rFonts w:ascii="Arial" w:hAnsi="Arial" w:cs="Arial"/>
+          <w:sz w:val="24"/>
+          <w:szCs w:val="24"/>
+        </w:rPr>
+      </w:pPr>
+      <w:r>
+        <w:rPr>
+          <w:rFonts w:ascii="Arial" w:hAnsi="Arial" w:cs="Arial"/>
+          <w:sz w:val="24"/>
+          <w:szCs w:val="24"/>
+        </w:rPr>
+        <w:t>"Antes de começar na academia, eu era super insegura com meu corpo. Sempre fui magra, mas nunca me senti forte de verdade. Eu evitava espelhos, roupas justas, e não tinha nenhuma confiança em mim mesma. Um dia, decidi que precisava mudar isso. Não para os outros, mas por mim.</w:t>
+      </w:r>
+      <w:r>
+        <w:rPr>
+          <w:rFonts w:ascii="Arial" w:hAnsi="Arial" w:cs="Arial"/>
+          <w:sz w:val="24"/>
+          <w:szCs w:val="24"/>
+        </w:rPr>
+        <w:t xml:space="preserve"> </w:t>
+      </w:r>
+      <w:r>
+        <w:rPr>
+          <w:rFonts w:ascii="Arial" w:hAnsi="Arial" w:cs="Arial"/>
+          <w:sz w:val="24"/>
+          <w:szCs w:val="24"/>
+        </w:rPr>
+        <w:t>Comecei aos poucos, meio perdida, mas fui aprendendo e me apaixonando pela musculação. Não foi só meu corpo que mudou – minha mente também. A cada peso levantado, eu ganhava força física e mental. Eu descobri o poder da consistência e do esforço, e isso começou a refletir em todas as áreas da minha vida.</w:t>
+      </w:r>
+    </w:p>
+    <w:p>
+      <w:pPr>
+        <w:jc w:val="both"/>
+        <w:rPr>
+          <w:rFonts w:ascii="Arial" w:hAnsi="Arial" w:cs="Arial"/>
+          <w:sz w:val="24"/>
+          <w:szCs w:val="24"/>
+        </w:rPr>
+      </w:pPr>
+      <w:r>
+        <w:rPr>
+          <w:rFonts w:ascii="Arial" w:hAnsi="Arial" w:cs="Arial"/>
+          <w:sz w:val="24"/>
+          <w:szCs w:val="24"/>
+        </w:rPr>
+        <w:t>Hoje, a academia é meu lugar de terapia, onde posso me desafiar e crescer. Não é sobre ser perfeita, é sobre ser melhor do que eu era ontem. Quero que as pessoas saibam que, se eu consegui, elas também conseguem. Tudo começa com o primeiro passo, e o progresso é o que realmente importa."</w:t>
+      </w:r>
+    </w:p>
+    <w:p>
+      <w:pPr>
+        <w:jc w:val="both"/>
+        <w:rPr>
+          <w:rFonts w:ascii="Arial" w:hAnsi="Arial" w:cs="Arial"/>
+          <w:sz w:val="24"/>
+          <w:szCs w:val="24"/>
+        </w:rPr>
+      </w:pPr>
+    </w:p>
+    <w:p>
+      <w:pPr>
+        <w:jc w:val="both"/>
+        <w:rPr>
+          <w:rFonts w:ascii="Arial" w:hAnsi="Arial" w:cs="Arial"/>
+          <w:sz w:val="24"/>
+          <w:szCs w:val="24"/>
+        </w:rPr>
+      </w:pPr>
+    </w:p>
+    <w:p>
+      <w:pPr>
+        <w:jc w:val="both"/>
+        <w:rPr>
+          <w:rFonts w:ascii="Arial" w:hAnsi="Arial" w:cs="Arial"/>
+          <w:sz w:val="24"/>
+          <w:szCs w:val="24"/>
+        </w:rPr>
+      </w:pPr>
+    </w:p>
+    <w:p>
+      <w:pPr>
+        <w:jc w:val="both"/>
+        <w:rPr>
+          <w:rFonts w:ascii="Arial" w:hAnsi="Arial" w:cs="Arial"/>
+          <w:sz w:val="24"/>
+          <w:szCs w:val="24"/>
+        </w:rPr>
+      </w:pPr>
+    </w:p>
+    <w:p>
+      <w:pPr>
+        <w:jc w:val="both"/>
+        <w:rPr>
+          <w:rFonts w:ascii="Arial" w:hAnsi="Arial" w:cs="Arial"/>
+          <w:sz w:val="24"/>
+          <w:szCs w:val="24"/>
+        </w:rPr>
+      </w:pPr>
+    </w:p>
+    <w:p>
+      <w:pPr>
+        <w:jc w:val="both"/>
+        <w:rPr>
+          <w:rFonts w:ascii="Arial" w:hAnsi="Arial" w:cs="Arial"/>
+          <w:sz w:val="24"/>
+          <w:szCs w:val="24"/>
+        </w:rPr>
+      </w:pPr>
+    </w:p>
+    <w:p>
+      <w:pPr>
+        <w:jc w:val="both"/>
+        <w:rPr>
+          <w:rFonts w:ascii="Arial" w:hAnsi="Arial" w:cs="Arial"/>
+          <w:sz w:val="24"/>
+          <w:szCs w:val="24"/>
+        </w:rPr>
+      </w:pPr>
+    </w:p>
+    <w:p>
+      <w:pPr>
+        <w:jc w:val="both"/>
+        <w:rPr>
+          <w:rFonts w:ascii="Arial" w:hAnsi="Arial" w:cs="Arial"/>
+          <w:sz w:val="24"/>
+          <w:szCs w:val="24"/>
+        </w:rPr>
+      </w:pPr>
     </w:p>
     <w:p>
       <w:pPr>
@@ -1319,8 +1325,371 @@
           <w:sz w:val="24"/>
           <w:szCs w:val="24"/>
         </w:rPr>
-        <w:t xml:space="preserve">, a partir de um web site que contém explicações sobre o que é aprendido na </w:t>
-      </w:r>
+        <w:t xml:space="preserve">, a partir de um web site que contém explicações sobre o que é aprendido na academia, a história da musculação, relatos dessa transformação, um formulário para usuários que alimentaram uma dashboard com gráficos das respostas já </w:t>
+      </w:r>
+      <w:r>
+        <w:rPr>
+          <w:rFonts w:ascii="Arial" w:hAnsi="Arial" w:cs="Arial"/>
+          <w:sz w:val="24"/>
+          <w:szCs w:val="24"/>
+        </w:rPr>
+        <w:t>enviadas.</w:t>
+      </w:r>
+      <w:r>
+        <w:rPr>
+          <w:rFonts w:ascii="Arial" w:hAnsi="Arial" w:cs="Arial"/>
+          <w:sz w:val="24"/>
+          <w:szCs w:val="24"/>
+        </w:rPr>
+        <w:t xml:space="preserve"> A ideia é transmitir como o comprometimento com a academia, pode gerar mudanças em todas as áreas da vida, desde físicas, mentais, emocionais e profissionais</w:t>
+      </w:r>
+      <w:r>
+        <w:rPr>
+          <w:rFonts w:ascii="Arial" w:hAnsi="Arial" w:cs="Arial"/>
+          <w:sz w:val="24"/>
+          <w:szCs w:val="24"/>
+        </w:rPr>
+        <w:t>. C</w:t>
+      </w:r>
+      <w:r>
+        <w:rPr>
+          <w:rFonts w:ascii="Arial" w:hAnsi="Arial" w:cs="Arial"/>
+          <w:sz w:val="24"/>
+          <w:szCs w:val="24"/>
+        </w:rPr>
+        <w:t xml:space="preserve">om isso em mente o </w:t>
+      </w:r>
+      <w:r>
+        <w:rPr>
+          <w:rFonts w:ascii="Arial" w:hAnsi="Arial" w:cs="Arial"/>
+          <w:sz w:val="24"/>
+          <w:szCs w:val="24"/>
+        </w:rPr>
+        <w:t xml:space="preserve">projeto abordará </w:t>
+      </w:r>
+      <w:r>
+        <w:rPr>
+          <w:rFonts w:ascii="Arial" w:hAnsi="Arial" w:cs="Arial"/>
+          <w:sz w:val="24"/>
+          <w:szCs w:val="24"/>
+        </w:rPr>
+        <w:t xml:space="preserve">como essa atividade vai além dos ganhos físicos e pode influenciar a saúde mental, </w:t>
+      </w:r>
+      <w:r>
+        <w:rPr>
+          <w:rFonts w:ascii="Arial" w:hAnsi="Arial" w:cs="Arial"/>
+          <w:sz w:val="24"/>
+          <w:szCs w:val="24"/>
+        </w:rPr>
+        <w:t>mostrando e dissertando sobre o sobre o esforço,</w:t>
+      </w:r>
+      <w:r>
+        <w:rPr>
+          <w:rFonts w:ascii="Arial" w:hAnsi="Arial" w:cs="Arial"/>
+          <w:sz w:val="24"/>
+          <w:szCs w:val="24"/>
+        </w:rPr>
+        <w:t xml:space="preserve"> disciplina e</w:t>
+      </w:r>
+      <w:r>
+        <w:rPr>
+          <w:rFonts w:ascii="Arial" w:hAnsi="Arial" w:cs="Arial"/>
+          <w:sz w:val="24"/>
+          <w:szCs w:val="24"/>
+        </w:rPr>
+        <w:t xml:space="preserve"> autoconhecimento que são adquiridos pelos praticantes da musculação, e que refletem em todas as áreas da vida dessa pessoa, </w:t>
+      </w:r>
+      <w:r>
+        <w:rPr>
+          <w:rFonts w:ascii="Arial" w:hAnsi="Arial" w:cs="Arial"/>
+          <w:sz w:val="24"/>
+          <w:szCs w:val="24"/>
+        </w:rPr>
+        <w:t>e</w:t>
+      </w:r>
+      <w:r>
+        <w:rPr>
+          <w:rFonts w:ascii="Arial" w:hAnsi="Arial" w:cs="Arial"/>
+          <w:sz w:val="24"/>
+          <w:szCs w:val="24"/>
+        </w:rPr>
+        <w:t xml:space="preserve"> contribui com a saúde e bem-estar, que é um dos Objetivos de Desenvolvimento Sustentável da ONU.</w:t>
+      </w:r>
+      <w:r>
+        <w:rPr>
+          <w:rFonts w:ascii="Arial" w:hAnsi="Arial" w:cs="Arial"/>
+          <w:sz w:val="24"/>
+          <w:szCs w:val="24"/>
+        </w:rPr>
+        <w:t xml:space="preserve"> </w:t>
+      </w:r>
+    </w:p>
+    <w:p>
+      <w:pPr>
+        <w:jc w:val="both"/>
+        <w:rPr>
+          <w:rFonts w:ascii="Arial" w:hAnsi="Arial" w:cs="Arial"/>
+          <w:sz w:val="24"/>
+          <w:szCs w:val="24"/>
+        </w:rPr>
+      </w:pPr>
+    </w:p>
+    <w:p>
+      <w:pPr>
+        <w:jc w:val="both"/>
+        <w:rPr>
+          <w:rFonts w:ascii="Arial" w:hAnsi="Arial" w:cs="Arial"/>
+          <w:sz w:val="24"/>
+          <w:szCs w:val="24"/>
+        </w:rPr>
+      </w:pPr>
+      <w:r>
+        <w:rPr>
+          <w:rFonts w:ascii="Arial" w:hAnsi="Arial" w:cs="Arial"/>
+          <w:sz w:val="24"/>
+          <w:szCs w:val="24"/>
+        </w:rPr>
+        <w:t>JUSTIFICATIVA</w:t>
+      </w:r>
+    </w:p>
+    <w:p>
+      <w:pPr>
+        <w:ind w:firstLine="708"/>
+        <w:jc w:val="both"/>
+        <w:rPr>
+          <w:rFonts w:ascii="Arial" w:hAnsi="Arial" w:cs="Arial"/>
+          <w:sz w:val="24"/>
+          <w:szCs w:val="24"/>
+        </w:rPr>
+      </w:pPr>
+      <w:r>
+        <w:rPr>
+          <w:rFonts w:ascii="Arial" w:hAnsi="Arial" w:cs="Arial"/>
+          <w:sz w:val="24"/>
+          <w:szCs w:val="24"/>
+        </w:rPr>
+        <w:t>O projeto gira em torno de contar e exemplificar como a musculação e a academia tem o poder de mudar totalmente a vida de uma pessoa, e como essa mudança se reflete em todas as outras áreas interpessoais e profissionais do indivíduo.</w:t>
+      </w:r>
+    </w:p>
+    <w:p>
+      <w:pPr>
+        <w:jc w:val="both"/>
+        <w:rPr>
+          <w:rFonts w:ascii="Arial" w:hAnsi="Arial" w:cs="Arial"/>
+          <w:sz w:val="24"/>
+          <w:szCs w:val="24"/>
+        </w:rPr>
+      </w:pPr>
+    </w:p>
+    <w:p>
+      <w:pPr>
+        <w:jc w:val="both"/>
+        <w:rPr>
+          <w:rFonts w:ascii="Arial" w:hAnsi="Arial" w:cs="Arial"/>
+          <w:sz w:val="24"/>
+          <w:szCs w:val="24"/>
+        </w:rPr>
+      </w:pPr>
+      <w:r>
+        <w:rPr>
+          <w:rFonts w:ascii="Arial" w:hAnsi="Arial" w:cs="Arial"/>
+          <w:b/>
+          <w:bCs/>
+          <w:sz w:val="24"/>
+          <w:szCs w:val="24"/>
+        </w:rPr>
+        <w:t>ESCOPO DO PROJETO</w:t>
+      </w:r>
+    </w:p>
+    <w:p>
+      <w:pPr>
+        <w:jc w:val="both"/>
+        <w:rPr>
+          <w:rFonts w:ascii="Arial" w:hAnsi="Arial" w:cs="Arial"/>
+          <w:sz w:val="24"/>
+          <w:szCs w:val="24"/>
+        </w:rPr>
+      </w:pPr>
+      <w:r>
+        <w:rPr>
+          <w:rFonts w:ascii="Arial" w:hAnsi="Arial" w:cs="Arial"/>
+          <w:sz w:val="24"/>
+          <w:szCs w:val="24"/>
+        </w:rPr>
+        <w:t>O website será uma plataforma interativa e informativa que visa destacar a importância da musculação e da academia na transformação de vidas. Será estruturado para atender usuários interessados no tema e oferecer funcionalidades dinâmicas para engajamento e coleta de dados. O escopo do projeto abrange as seguintes áreas:</w:t>
+      </w:r>
+    </w:p>
+    <w:p>
+      <w:pPr>
+        <w:jc w:val="both"/>
+        <w:rPr>
+          <w:rFonts w:ascii="Arial" w:hAnsi="Arial" w:cs="Arial"/>
+          <w:b/>
+          <w:bCs/>
+          <w:sz w:val="24"/>
+          <w:szCs w:val="24"/>
+        </w:rPr>
+      </w:pPr>
+      <w:r>
+        <w:rPr>
+          <w:rFonts w:ascii="Arial" w:hAnsi="Arial" w:cs="Arial"/>
+          <w:b/>
+          <w:bCs/>
+          <w:sz w:val="24"/>
+          <w:szCs w:val="24"/>
+        </w:rPr>
+        <w:t>Estrutura das Telas:</w:t>
+      </w:r>
+    </w:p>
+    <w:p>
+      <w:pPr>
+        <w:numPr>
+          <w:ilvl w:val="0"/>
+          <w:numId w:val="1"/>
+        </w:numPr>
+        <w:jc w:val="both"/>
+        <w:rPr>
+          <w:rFonts w:ascii="Arial" w:hAnsi="Arial" w:cs="Arial"/>
+          <w:sz w:val="24"/>
+          <w:szCs w:val="24"/>
+        </w:rPr>
+      </w:pPr>
+      <w:r>
+        <w:rPr>
+          <w:rFonts w:ascii="Arial" w:hAnsi="Arial" w:cs="Arial"/>
+          <w:b/>
+          <w:bCs/>
+          <w:sz w:val="24"/>
+          <w:szCs w:val="24"/>
+        </w:rPr>
+        <w:t>Home:</w:t>
+      </w:r>
+    </w:p>
+    <w:p>
+      <w:pPr>
+        <w:numPr>
+          <w:ilvl w:val="1"/>
+          <w:numId w:val="1"/>
+        </w:numPr>
+        <w:jc w:val="both"/>
+        <w:rPr>
+          <w:rFonts w:ascii="Arial" w:hAnsi="Arial" w:cs="Arial"/>
+          <w:sz w:val="24"/>
+          <w:szCs w:val="24"/>
+        </w:rPr>
+      </w:pPr>
+      <w:r>
+        <w:rPr>
+          <w:rFonts w:ascii="Arial" w:hAnsi="Arial" w:cs="Arial"/>
+          <w:sz w:val="24"/>
+          <w:szCs w:val="24"/>
+        </w:rPr>
+        <w:t>Introdução ao tema e objetivo do projeto.</w:t>
+      </w:r>
+    </w:p>
+    <w:p>
+      <w:pPr>
+        <w:numPr>
+          <w:ilvl w:val="1"/>
+          <w:numId w:val="1"/>
+        </w:numPr>
+        <w:jc w:val="both"/>
+        <w:rPr>
+          <w:rFonts w:ascii="Arial" w:hAnsi="Arial" w:cs="Arial"/>
+          <w:sz w:val="24"/>
+          <w:szCs w:val="24"/>
+        </w:rPr>
+      </w:pPr>
+      <w:r>
+        <w:rPr>
+          <w:rFonts w:ascii="Arial" w:hAnsi="Arial" w:cs="Arial"/>
+          <w:sz w:val="24"/>
+          <w:szCs w:val="24"/>
+        </w:rPr>
+        <w:t>Destaque para a importância da academia na saúde física e mental.</w:t>
+      </w:r>
+    </w:p>
+    <w:p>
+      <w:pPr>
+        <w:numPr>
+          <w:ilvl w:val="1"/>
+          <w:numId w:val="1"/>
+        </w:numPr>
+        <w:jc w:val="both"/>
+        <w:rPr>
+          <w:rFonts w:ascii="Arial" w:hAnsi="Arial" w:cs="Arial"/>
+          <w:sz w:val="24"/>
+          <w:szCs w:val="24"/>
+        </w:rPr>
+      </w:pPr>
+      <w:r>
+        <w:rPr>
+          <w:rFonts w:ascii="Arial" w:hAnsi="Arial" w:cs="Arial"/>
+          <w:sz w:val="24"/>
+          <w:szCs w:val="24"/>
+        </w:rPr>
+        <w:t>Layout atrativo com uso de imagens inspiradoras e textos motivacionais.</w:t>
+      </w:r>
+    </w:p>
+    <w:p>
+      <w:pPr>
+        <w:numPr>
+          <w:ilvl w:val="0"/>
+          <w:numId w:val="1"/>
+        </w:numPr>
+        <w:jc w:val="both"/>
+        <w:rPr>
+          <w:rFonts w:ascii="Arial" w:hAnsi="Arial" w:cs="Arial"/>
+          <w:sz w:val="24"/>
+          <w:szCs w:val="24"/>
+        </w:rPr>
+      </w:pPr>
+      <w:r>
+        <w:rPr>
+          <w:rFonts w:ascii="Arial" w:hAnsi="Arial" w:cs="Arial"/>
+          <w:b/>
+          <w:bCs/>
+          <w:sz w:val="24"/>
+          <w:szCs w:val="24"/>
+        </w:rPr>
+        <w:t>Saiba Mais:</w:t>
+      </w:r>
+    </w:p>
+    <w:p>
+      <w:pPr>
+        <w:numPr>
+          <w:ilvl w:val="1"/>
+          <w:numId w:val="1"/>
+        </w:numPr>
+        <w:jc w:val="both"/>
+        <w:rPr>
+          <w:rFonts w:ascii="Arial" w:hAnsi="Arial" w:cs="Arial"/>
+          <w:sz w:val="24"/>
+          <w:szCs w:val="24"/>
+        </w:rPr>
+      </w:pPr>
+      <w:r>
+        <w:rPr>
+          <w:rFonts w:ascii="Arial" w:hAnsi="Arial" w:cs="Arial"/>
+          <w:sz w:val="24"/>
+          <w:szCs w:val="24"/>
+        </w:rPr>
+        <w:t>Explicação detalhada sobre o propósito do projeto.</w:t>
+      </w:r>
+    </w:p>
+    <w:p>
+      <w:pPr>
+        <w:numPr>
+          <w:ilvl w:val="1"/>
+          <w:numId w:val="1"/>
+        </w:numPr>
+        <w:jc w:val="both"/>
+        <w:rPr>
+          <w:rFonts w:ascii="Arial" w:hAnsi="Arial" w:cs="Arial"/>
+          <w:sz w:val="24"/>
+          <w:szCs w:val="24"/>
+        </w:rPr>
+      </w:pPr>
       <w:r>
         <w:rPr>
           <w:rFonts w:ascii="Arial" w:hAnsi="Arial" w:cs="Arial"/>
@@ -1328,350 +1697,454 @@
           <w:szCs w:val="24"/>
         </w:rPr>
         <w:lastRenderedPageBreak/>
-        <w:t xml:space="preserve">academia, a história da musculação, relatos dessa transformação, um formulário para usuários que alimentaram uma dashboard com gráficos das respostas já </w:t>
-      </w:r>
-      <w:r>
-        <w:rPr>
-          <w:rFonts w:ascii="Arial" w:hAnsi="Arial" w:cs="Arial"/>
-          <w:sz w:val="24"/>
-          <w:szCs w:val="24"/>
-        </w:rPr>
-        <w:t>enviadas.</w:t>
-      </w:r>
-      <w:r>
-        <w:rPr>
-          <w:rFonts w:ascii="Arial" w:hAnsi="Arial" w:cs="Arial"/>
-          <w:sz w:val="24"/>
-          <w:szCs w:val="24"/>
-        </w:rPr>
-        <w:t xml:space="preserve"> A ideia é transmitir como o comprometimento com a academia, pode gerar mudanças em todas as áreas da vida, desde físicas, mentais, emocionais e profissionais</w:t>
-      </w:r>
-      <w:r>
-        <w:rPr>
-          <w:rFonts w:ascii="Arial" w:hAnsi="Arial" w:cs="Arial"/>
-          <w:sz w:val="24"/>
-          <w:szCs w:val="24"/>
-        </w:rPr>
-        <w:t>. C</w:t>
-      </w:r>
-      <w:r>
-        <w:rPr>
-          <w:rFonts w:ascii="Arial" w:hAnsi="Arial" w:cs="Arial"/>
-          <w:sz w:val="24"/>
-          <w:szCs w:val="24"/>
-        </w:rPr>
-        <w:t xml:space="preserve">om isso em mente o </w:t>
-      </w:r>
-      <w:r>
-        <w:rPr>
-          <w:rFonts w:ascii="Arial" w:hAnsi="Arial" w:cs="Arial"/>
-          <w:sz w:val="24"/>
-          <w:szCs w:val="24"/>
-        </w:rPr>
-        <w:t xml:space="preserve">projeto abordará </w:t>
-      </w:r>
-      <w:r>
-        <w:rPr>
-          <w:rFonts w:ascii="Arial" w:hAnsi="Arial" w:cs="Arial"/>
-          <w:sz w:val="24"/>
-          <w:szCs w:val="24"/>
-        </w:rPr>
-        <w:t xml:space="preserve">como essa atividade vai além dos ganhos físicos e pode influenciar a saúde mental, </w:t>
-      </w:r>
-      <w:r>
-        <w:rPr>
-          <w:rFonts w:ascii="Arial" w:hAnsi="Arial" w:cs="Arial"/>
-          <w:sz w:val="24"/>
-          <w:szCs w:val="24"/>
-        </w:rPr>
-        <w:t>mostrando e dissertando sobre o sobre o esforço,</w:t>
-      </w:r>
-      <w:r>
-        <w:rPr>
-          <w:rFonts w:ascii="Arial" w:hAnsi="Arial" w:cs="Arial"/>
-          <w:sz w:val="24"/>
-          <w:szCs w:val="24"/>
-        </w:rPr>
-        <w:t xml:space="preserve"> disciplina e</w:t>
-      </w:r>
-      <w:r>
-        <w:rPr>
-          <w:rFonts w:ascii="Arial" w:hAnsi="Arial" w:cs="Arial"/>
-          <w:sz w:val="24"/>
-          <w:szCs w:val="24"/>
-        </w:rPr>
-        <w:t xml:space="preserve"> autoconhecimento que são adquiridos pelos praticantes da musculação, e que refletem em todas as áreas da vida dessa pessoa, </w:t>
-      </w:r>
-      <w:r>
-        <w:rPr>
-          <w:rFonts w:ascii="Arial" w:hAnsi="Arial" w:cs="Arial"/>
-          <w:sz w:val="24"/>
-          <w:szCs w:val="24"/>
-        </w:rPr>
-        <w:t>e</w:t>
-      </w:r>
-      <w:r>
-        <w:rPr>
-          <w:rFonts w:ascii="Arial" w:hAnsi="Arial" w:cs="Arial"/>
-          <w:sz w:val="24"/>
-          <w:szCs w:val="24"/>
-        </w:rPr>
-        <w:t xml:space="preserve"> contribui com a saúde e bem-estar, que é um dos Objetivos de Desenvolvimento Sustentável da ONU.</w:t>
-      </w:r>
-      <w:r>
-        <w:rPr>
-          <w:rFonts w:ascii="Arial" w:hAnsi="Arial" w:cs="Arial"/>
-          <w:sz w:val="24"/>
-          <w:szCs w:val="24"/>
-        </w:rPr>
-        <w:t xml:space="preserve"> </w:t>
-      </w:r>
-    </w:p>
-    <w:p>
-      <w:pPr>
-        <w:jc w:val="both"/>
-        <w:rPr>
-          <w:rFonts w:ascii="Arial" w:hAnsi="Arial" w:cs="Arial"/>
-          <w:sz w:val="24"/>
-          <w:szCs w:val="24"/>
-        </w:rPr>
-      </w:pPr>
-    </w:p>
-    <w:p>
-      <w:pPr>
-        <w:jc w:val="both"/>
-        <w:rPr>
-          <w:rFonts w:ascii="Arial" w:hAnsi="Arial" w:cs="Arial"/>
-          <w:sz w:val="24"/>
-          <w:szCs w:val="24"/>
-        </w:rPr>
-      </w:pPr>
-      <w:r>
-        <w:rPr>
-          <w:rFonts w:ascii="Arial" w:hAnsi="Arial" w:cs="Arial"/>
-          <w:sz w:val="24"/>
-          <w:szCs w:val="24"/>
-        </w:rPr>
-        <w:t>JUSTIFICATIVA</w:t>
-      </w:r>
-    </w:p>
-    <w:p>
-      <w:pPr>
-        <w:ind w:firstLine="708"/>
-        <w:jc w:val="both"/>
-        <w:rPr>
-          <w:rFonts w:ascii="Arial" w:hAnsi="Arial" w:cs="Arial"/>
-          <w:sz w:val="24"/>
-          <w:szCs w:val="24"/>
-        </w:rPr>
-      </w:pPr>
-      <w:r>
-        <w:rPr>
-          <w:rFonts w:ascii="Arial" w:hAnsi="Arial" w:cs="Arial"/>
-          <w:sz w:val="24"/>
-          <w:szCs w:val="24"/>
-        </w:rPr>
-        <w:t>O projeto gira em torno de contar e exemplificar como a musculação e a academia tem o poder de mudar totalmente a vida de uma pessoa, e como essa mudança se reflete em todas as outras áreas interpessoais e profissionais do indivíduo.</w:t>
-      </w:r>
-    </w:p>
-    <w:p>
-      <w:pPr>
-        <w:jc w:val="both"/>
-        <w:rPr>
-          <w:rFonts w:ascii="Arial" w:hAnsi="Arial" w:cs="Arial"/>
-          <w:sz w:val="24"/>
-          <w:szCs w:val="24"/>
-        </w:rPr>
-      </w:pPr>
-    </w:p>
-    <w:p>
-      <w:pPr>
-        <w:jc w:val="both"/>
-        <w:rPr>
-          <w:rFonts w:ascii="Arial" w:hAnsi="Arial" w:cs="Arial"/>
-          <w:sz w:val="24"/>
-          <w:szCs w:val="24"/>
-        </w:rPr>
-      </w:pPr>
-      <w:r>
-        <w:rPr>
-          <w:rFonts w:ascii="Arial" w:hAnsi="Arial" w:cs="Arial"/>
-          <w:sz w:val="24"/>
-          <w:szCs w:val="24"/>
-        </w:rPr>
-        <w:t>ESCOPO</w:t>
-      </w:r>
-    </w:p>
-    <w:p>
-      <w:pPr>
-        <w:ind w:firstLine="708"/>
-        <w:jc w:val="both"/>
-        <w:rPr>
-          <w:rFonts w:ascii="Arial" w:hAnsi="Arial" w:cs="Arial"/>
-          <w:sz w:val="24"/>
-          <w:szCs w:val="24"/>
-        </w:rPr>
-      </w:pPr>
-      <w:r>
-        <w:rPr>
-          <w:rFonts w:ascii="Arial" w:hAnsi="Arial" w:cs="Arial"/>
-          <w:sz w:val="24"/>
-          <w:szCs w:val="24"/>
-        </w:rPr>
-        <w:t xml:space="preserve">O web site contará com tela de </w:t>
-      </w:r>
-      <w:r>
-        <w:rPr>
-          <w:rFonts w:ascii="Arial" w:hAnsi="Arial" w:cs="Arial"/>
-          <w:i/>
-          <w:iCs/>
-          <w:sz w:val="24"/>
-          <w:szCs w:val="24"/>
-        </w:rPr>
-        <w:t>home</w:t>
-      </w:r>
-      <w:r>
-        <w:rPr>
-          <w:rFonts w:ascii="Arial" w:hAnsi="Arial" w:cs="Arial"/>
-          <w:sz w:val="24"/>
-          <w:szCs w:val="24"/>
-        </w:rPr>
-        <w:t xml:space="preserve"> que introduzirá sobre o tema e o objetivo do projeto</w:t>
-      </w:r>
-      <w:r>
-        <w:rPr>
-          <w:rFonts w:ascii="Arial" w:hAnsi="Arial" w:cs="Arial"/>
-          <w:sz w:val="24"/>
-          <w:szCs w:val="24"/>
-        </w:rPr>
-        <w:t xml:space="preserve">, </w:t>
-      </w:r>
-      <w:r>
-        <w:rPr>
-          <w:rFonts w:ascii="Arial" w:hAnsi="Arial" w:cs="Arial"/>
-          <w:sz w:val="24"/>
-          <w:szCs w:val="24"/>
-        </w:rPr>
-        <w:t xml:space="preserve">tela de </w:t>
-      </w:r>
-      <w:r>
-        <w:rPr>
-          <w:rFonts w:ascii="Arial" w:hAnsi="Arial" w:cs="Arial"/>
-          <w:i/>
-          <w:iCs/>
-          <w:sz w:val="24"/>
-          <w:szCs w:val="24"/>
-        </w:rPr>
-        <w:t>saiba mais</w:t>
-      </w:r>
-      <w:r>
-        <w:rPr>
-          <w:rFonts w:ascii="Arial" w:hAnsi="Arial" w:cs="Arial"/>
-          <w:sz w:val="24"/>
-          <w:szCs w:val="24"/>
-        </w:rPr>
-        <w:t xml:space="preserve"> que contará um pouco mais sobre o que o projeto </w:t>
-      </w:r>
-      <w:r>
-        <w:rPr>
-          <w:rFonts w:ascii="Arial" w:hAnsi="Arial" w:cs="Arial"/>
-          <w:sz w:val="24"/>
-          <w:szCs w:val="24"/>
-        </w:rPr>
-        <w:t>propõe, tela</w:t>
-      </w:r>
-      <w:r>
-        <w:rPr>
-          <w:rFonts w:ascii="Arial" w:hAnsi="Arial" w:cs="Arial"/>
-          <w:sz w:val="24"/>
-          <w:szCs w:val="24"/>
-        </w:rPr>
-        <w:t xml:space="preserve"> </w:t>
-      </w:r>
-      <w:r>
-        <w:rPr>
-          <w:rFonts w:ascii="Arial" w:hAnsi="Arial" w:cs="Arial"/>
-          <w:sz w:val="24"/>
-          <w:szCs w:val="24"/>
-        </w:rPr>
-        <w:t>de história</w:t>
-      </w:r>
-      <w:r>
-        <w:rPr>
-          <w:rFonts w:ascii="Arial" w:hAnsi="Arial" w:cs="Arial"/>
-          <w:sz w:val="24"/>
-          <w:szCs w:val="24"/>
-        </w:rPr>
-        <w:t>,</w:t>
-      </w:r>
-      <w:r>
-        <w:rPr>
-          <w:rFonts w:ascii="Arial" w:hAnsi="Arial" w:cs="Arial"/>
-          <w:sz w:val="24"/>
-          <w:szCs w:val="24"/>
-        </w:rPr>
-        <w:t xml:space="preserve"> que terá conteúdos sobre a história da musculação e a academia, telas de</w:t>
-      </w:r>
-      <w:r>
-        <w:rPr>
-          <w:rFonts w:ascii="Arial" w:hAnsi="Arial" w:cs="Arial"/>
-          <w:i/>
-          <w:iCs/>
-          <w:sz w:val="24"/>
-          <w:szCs w:val="24"/>
-        </w:rPr>
-        <w:t xml:space="preserve"> cadastro</w:t>
-      </w:r>
-      <w:r>
-        <w:rPr>
-          <w:rFonts w:ascii="Arial" w:hAnsi="Arial" w:cs="Arial"/>
-          <w:i/>
-          <w:iCs/>
-          <w:sz w:val="24"/>
-          <w:szCs w:val="24"/>
-        </w:rPr>
-        <w:t xml:space="preserve"> e</w:t>
-      </w:r>
-      <w:r>
-        <w:rPr>
-          <w:rFonts w:ascii="Arial" w:hAnsi="Arial" w:cs="Arial"/>
-          <w:i/>
-          <w:iCs/>
-          <w:sz w:val="24"/>
-          <w:szCs w:val="24"/>
-        </w:rPr>
-        <w:t xml:space="preserve"> login</w:t>
-      </w:r>
-      <w:r>
-        <w:rPr>
-          <w:rFonts w:ascii="Arial" w:hAnsi="Arial" w:cs="Arial"/>
-          <w:i/>
-          <w:iCs/>
-          <w:sz w:val="24"/>
-          <w:szCs w:val="24"/>
-        </w:rPr>
-        <w:t xml:space="preserve"> </w:t>
-      </w:r>
-      <w:r>
-        <w:rPr>
-          <w:rFonts w:ascii="Arial" w:hAnsi="Arial" w:cs="Arial"/>
-          <w:sz w:val="24"/>
-          <w:szCs w:val="24"/>
-        </w:rPr>
-        <w:t>para cadastro e acesso do usuário</w:t>
-      </w:r>
-      <w:r>
-        <w:rPr>
-          <w:rFonts w:ascii="Arial" w:hAnsi="Arial" w:cs="Arial"/>
-          <w:sz w:val="24"/>
-          <w:szCs w:val="24"/>
-        </w:rPr>
-        <w:t xml:space="preserve">, todas essas telas serão desenvolvidas com HTML para estruturação, CSS para estilização e </w:t>
-      </w:r>
+        <w:t>Informações sobre benefícios da musculação, como disciplina, esforço e autoconhecimento.</w:t>
+      </w:r>
+    </w:p>
+    <w:p>
+      <w:pPr>
+        <w:numPr>
+          <w:ilvl w:val="1"/>
+          <w:numId w:val="1"/>
+        </w:numPr>
+        <w:jc w:val="both"/>
+        <w:rPr>
+          <w:rFonts w:ascii="Arial" w:hAnsi="Arial" w:cs="Arial"/>
+          <w:sz w:val="24"/>
+          <w:szCs w:val="24"/>
+        </w:rPr>
+      </w:pPr>
+      <w:r>
+        <w:rPr>
+          <w:rFonts w:ascii="Arial" w:hAnsi="Arial" w:cs="Arial"/>
+          <w:sz w:val="24"/>
+          <w:szCs w:val="24"/>
+        </w:rPr>
+        <w:t>Integração de links ou vídeos para complementar a experiência do usuário.</w:t>
+      </w:r>
+    </w:p>
+    <w:p>
+      <w:pPr>
+        <w:numPr>
+          <w:ilvl w:val="0"/>
+          <w:numId w:val="1"/>
+        </w:numPr>
+        <w:jc w:val="both"/>
+        <w:rPr>
+          <w:rFonts w:ascii="Arial" w:hAnsi="Arial" w:cs="Arial"/>
+          <w:sz w:val="24"/>
+          <w:szCs w:val="24"/>
+        </w:rPr>
+      </w:pPr>
+      <w:r>
+        <w:rPr>
+          <w:rFonts w:ascii="Arial" w:hAnsi="Arial" w:cs="Arial"/>
+          <w:b/>
+          <w:bCs/>
+          <w:sz w:val="24"/>
+          <w:szCs w:val="24"/>
+        </w:rPr>
+        <w:t>História:</w:t>
+      </w:r>
+    </w:p>
+    <w:p>
+      <w:pPr>
+        <w:numPr>
+          <w:ilvl w:val="1"/>
+          <w:numId w:val="1"/>
+        </w:numPr>
+        <w:jc w:val="both"/>
+        <w:rPr>
+          <w:rFonts w:ascii="Arial" w:hAnsi="Arial" w:cs="Arial"/>
+          <w:sz w:val="24"/>
+          <w:szCs w:val="24"/>
+        </w:rPr>
+      </w:pPr>
+      <w:r>
+        <w:rPr>
+          <w:rFonts w:ascii="Arial" w:hAnsi="Arial" w:cs="Arial"/>
+          <w:sz w:val="24"/>
+          <w:szCs w:val="24"/>
+        </w:rPr>
+        <w:t>Conteúdo histórico sobre a evolução da musculação e do papel das academias.</w:t>
+      </w:r>
+    </w:p>
+    <w:p>
+      <w:pPr>
+        <w:numPr>
+          <w:ilvl w:val="1"/>
+          <w:numId w:val="1"/>
+        </w:numPr>
+        <w:jc w:val="both"/>
+        <w:rPr>
+          <w:rFonts w:ascii="Arial" w:hAnsi="Arial" w:cs="Arial"/>
+          <w:sz w:val="24"/>
+          <w:szCs w:val="24"/>
+        </w:rPr>
+      </w:pPr>
+      <w:r>
+        <w:rPr>
+          <w:rFonts w:ascii="Arial" w:hAnsi="Arial" w:cs="Arial"/>
+          <w:sz w:val="24"/>
+          <w:szCs w:val="24"/>
+        </w:rPr>
+        <w:t>Linha do tempo interativa para mostrar marcos importantes no mundo fitness.</w:t>
+      </w:r>
+    </w:p>
+    <w:p>
+      <w:pPr>
+        <w:numPr>
+          <w:ilvl w:val="0"/>
+          <w:numId w:val="1"/>
+        </w:numPr>
+        <w:jc w:val="both"/>
+        <w:rPr>
+          <w:rFonts w:ascii="Arial" w:hAnsi="Arial" w:cs="Arial"/>
+          <w:sz w:val="24"/>
+          <w:szCs w:val="24"/>
+        </w:rPr>
+      </w:pPr>
+      <w:r>
+        <w:rPr>
+          <w:rFonts w:ascii="Arial" w:hAnsi="Arial" w:cs="Arial"/>
+          <w:b/>
+          <w:bCs/>
+          <w:sz w:val="24"/>
+          <w:szCs w:val="24"/>
+        </w:rPr>
+        <w:t>Cadastro e Login:</w:t>
+      </w:r>
+    </w:p>
+    <w:p>
+      <w:pPr>
+        <w:jc w:val="both"/>
+        <w:rPr>
+          <w:rFonts w:ascii="Arial" w:hAnsi="Arial" w:cs="Arial"/>
+          <w:sz w:val="24"/>
+          <w:szCs w:val="24"/>
+        </w:rPr>
+      </w:pPr>
+      <w:r>
+        <w:rPr>
+          <w:rFonts w:ascii="Arial" w:hAnsi="Arial" w:cs="Arial"/>
+          <w:sz w:val="24"/>
+          <w:szCs w:val="24"/>
+        </w:rPr>
+        <w:t>-</w:t>
+      </w:r>
+      <w:r>
+        <w:rPr>
+          <w:rFonts w:ascii="Arial" w:hAnsi="Arial" w:cs="Arial"/>
+          <w:sz w:val="24"/>
+          <w:szCs w:val="24"/>
+        </w:rPr>
+        <w:t xml:space="preserve">Tela de cadastro com validação de dados do </w:t>
+      </w:r>
+      <w:r>
+        <w:rPr>
+          <w:rFonts w:ascii="Arial" w:hAnsi="Arial" w:cs="Arial"/>
+          <w:sz w:val="24"/>
+          <w:szCs w:val="24"/>
+        </w:rPr>
+        <w:t>usuário.</w:t>
+      </w:r>
+    </w:p>
+    <w:p>
+      <w:pPr>
+        <w:jc w:val="both"/>
+        <w:rPr>
+          <w:rFonts w:ascii="Arial" w:hAnsi="Arial" w:cs="Arial"/>
+          <w:sz w:val="24"/>
+          <w:szCs w:val="24"/>
+        </w:rPr>
+      </w:pPr>
+      <w:r>
+        <w:rPr>
+          <w:rFonts w:ascii="Arial" w:hAnsi="Arial" w:cs="Arial"/>
+          <w:sz w:val="24"/>
+          <w:szCs w:val="24"/>
+        </w:rPr>
+        <w:t>-</w:t>
+      </w:r>
+      <w:r>
+        <w:rPr>
+          <w:rFonts w:ascii="Arial" w:hAnsi="Arial" w:cs="Arial"/>
+          <w:sz w:val="24"/>
+          <w:szCs w:val="24"/>
+        </w:rPr>
+        <w:t>Tela de login com autenticação segura</w:t>
+      </w:r>
+      <w:r>
+        <w:rPr>
+          <w:rFonts w:ascii="Arial" w:hAnsi="Arial" w:cs="Arial"/>
+          <w:sz w:val="24"/>
+          <w:szCs w:val="24"/>
+        </w:rPr>
+        <w:t>.</w:t>
+      </w:r>
+    </w:p>
+    <w:p>
+      <w:pPr>
+        <w:jc w:val="both"/>
+        <w:rPr>
+          <w:rFonts w:ascii="Arial" w:hAnsi="Arial" w:cs="Arial"/>
+          <w:sz w:val="24"/>
+          <w:szCs w:val="24"/>
+        </w:rPr>
+      </w:pPr>
+      <w:r>
+        <w:rPr>
+          <w:rFonts w:ascii="Arial" w:hAnsi="Arial" w:cs="Arial"/>
+          <w:sz w:val="24"/>
+          <w:szCs w:val="24"/>
+        </w:rPr>
+        <w:t>-</w:t>
+      </w:r>
+      <w:r>
+        <w:rPr>
+          <w:rFonts w:ascii="Arial" w:hAnsi="Arial" w:cs="Arial"/>
+          <w:sz w:val="24"/>
+          <w:szCs w:val="24"/>
+        </w:rPr>
+        <w:t>Disponível após o login.</w:t>
+      </w:r>
+    </w:p>
+    <w:p>
+      <w:pPr>
+        <w:jc w:val="both"/>
+        <w:rPr>
+          <w:rFonts w:ascii="Arial" w:hAnsi="Arial" w:cs="Arial"/>
+          <w:sz w:val="24"/>
+          <w:szCs w:val="24"/>
+        </w:rPr>
+      </w:pPr>
+      <w:r>
+        <w:rPr>
+          <w:rFonts w:ascii="Arial" w:hAnsi="Arial" w:cs="Arial"/>
+          <w:sz w:val="24"/>
+          <w:szCs w:val="24"/>
+        </w:rPr>
+        <w:t>-</w:t>
+      </w:r>
+      <w:r>
+        <w:rPr>
+          <w:rFonts w:ascii="Arial" w:hAnsi="Arial" w:cs="Arial"/>
+          <w:sz w:val="24"/>
+          <w:szCs w:val="24"/>
+        </w:rPr>
+        <w:t>Formato de checklist para facilitar o preenchimento das respostas.</w:t>
+      </w:r>
+    </w:p>
+    <w:p>
+      <w:pPr>
+        <w:jc w:val="both"/>
+        <w:rPr>
+          <w:rFonts w:ascii="Arial" w:hAnsi="Arial" w:cs="Arial"/>
+          <w:sz w:val="24"/>
+          <w:szCs w:val="24"/>
+        </w:rPr>
+      </w:pPr>
+      <w:r>
+        <w:rPr>
+          <w:rFonts w:ascii="Arial" w:hAnsi="Arial" w:cs="Arial"/>
+          <w:sz w:val="24"/>
+          <w:szCs w:val="24"/>
+        </w:rPr>
+        <w:t>-</w:t>
+      </w:r>
+      <w:r>
+        <w:rPr>
+          <w:rFonts w:ascii="Arial" w:hAnsi="Arial" w:cs="Arial"/>
+          <w:sz w:val="24"/>
+          <w:szCs w:val="24"/>
+        </w:rPr>
+        <w:t>Questões relacionadas ao estilo de vida, hábitos de treino e objetivos pessoais.</w:t>
+      </w:r>
+    </w:p>
+    <w:p>
+      <w:pPr>
+        <w:jc w:val="both"/>
+        <w:rPr>
+          <w:rFonts w:ascii="Arial" w:hAnsi="Arial" w:cs="Arial"/>
+          <w:b/>
+          <w:bCs/>
+          <w:sz w:val="28"/>
+          <w:szCs w:val="28"/>
+        </w:rPr>
+      </w:pPr>
+      <w:r>
+        <w:rPr>
+          <w:rFonts w:ascii="Arial" w:hAnsi="Arial" w:cs="Arial"/>
+          <w:b/>
+          <w:bCs/>
+          <w:sz w:val="28"/>
+          <w:szCs w:val="28"/>
+        </w:rPr>
+        <w:t xml:space="preserve">Tecnologias </w:t>
+      </w:r>
+      <w:r>
+        <w:rPr>
+          <w:rFonts w:ascii="Arial" w:hAnsi="Arial" w:cs="Arial"/>
+          <w:b/>
+          <w:bCs/>
+          <w:sz w:val="28"/>
+          <w:szCs w:val="28"/>
+        </w:rPr>
+        <w:t>Utilizadas</w:t>
+      </w:r>
+    </w:p>
+    <w:p>
+      <w:pPr>
+        <w:jc w:val="both"/>
+        <w:rPr>
+          <w:rFonts w:ascii="Arial" w:hAnsi="Arial" w:cs="Arial"/>
+          <w:b/>
+          <w:bCs/>
+          <w:sz w:val="24"/>
+          <w:szCs w:val="24"/>
+        </w:rPr>
+      </w:pPr>
+    </w:p>
+    <w:p>
+      <w:pPr>
+        <w:jc w:val="both"/>
+        <w:rPr>
+          <w:rFonts w:ascii="Arial" w:hAnsi="Arial" w:cs="Arial"/>
+          <w:sz w:val="24"/>
+          <w:szCs w:val="24"/>
+        </w:rPr>
+      </w:pPr>
       <w:proofErr w:type="spellStart"/>
       <w:r>
         <w:rPr>
           <w:rFonts w:ascii="Arial" w:hAnsi="Arial" w:cs="Arial"/>
+          <w:b/>
+          <w:bCs/>
+          <w:sz w:val="24"/>
+          <w:szCs w:val="24"/>
+        </w:rPr>
+        <w:t>Frontend</w:t>
+      </w:r>
+      <w:proofErr w:type="spellEnd"/>
+    </w:p>
+    <w:p>
+      <w:pPr>
+        <w:jc w:val="both"/>
+        <w:rPr>
+          <w:rFonts w:ascii="Arial" w:hAnsi="Arial" w:cs="Arial"/>
+          <w:sz w:val="24"/>
+          <w:szCs w:val="24"/>
+        </w:rPr>
+      </w:pPr>
+      <w:r>
+        <w:rPr>
+          <w:rFonts w:ascii="Arial" w:hAnsi="Arial" w:cs="Arial"/>
+          <w:b/>
+          <w:bCs/>
+          <w:sz w:val="24"/>
+          <w:szCs w:val="24"/>
+        </w:rPr>
+        <w:t>-</w:t>
+      </w:r>
+      <w:r>
+        <w:rPr>
+          <w:rFonts w:ascii="Arial" w:hAnsi="Arial" w:cs="Arial"/>
+          <w:b/>
+          <w:bCs/>
+          <w:sz w:val="24"/>
+          <w:szCs w:val="24"/>
+        </w:rPr>
+        <w:t>HTML:</w:t>
+      </w:r>
+      <w:r>
+        <w:rPr>
+          <w:rFonts w:ascii="Arial" w:hAnsi="Arial" w:cs="Arial"/>
+          <w:sz w:val="24"/>
+          <w:szCs w:val="24"/>
+        </w:rPr>
+        <w:t xml:space="preserve"> Estruturação semântica das páginas.</w:t>
+      </w:r>
+    </w:p>
+    <w:p>
+      <w:pPr>
+        <w:jc w:val="both"/>
+        <w:rPr>
+          <w:rFonts w:ascii="Arial" w:hAnsi="Arial" w:cs="Arial"/>
+          <w:sz w:val="24"/>
+          <w:szCs w:val="24"/>
+        </w:rPr>
+      </w:pPr>
+      <w:r>
+        <w:rPr>
+          <w:rFonts w:ascii="Arial" w:hAnsi="Arial" w:cs="Arial"/>
+          <w:b/>
+          <w:bCs/>
+          <w:sz w:val="24"/>
+          <w:szCs w:val="24"/>
+        </w:rPr>
+        <w:t>-</w:t>
+      </w:r>
+      <w:r>
+        <w:rPr>
+          <w:rFonts w:ascii="Arial" w:hAnsi="Arial" w:cs="Arial"/>
+          <w:b/>
+          <w:bCs/>
+          <w:sz w:val="24"/>
+          <w:szCs w:val="24"/>
+        </w:rPr>
+        <w:t>CSS:</w:t>
+      </w:r>
+      <w:r>
+        <w:rPr>
+          <w:rFonts w:ascii="Arial" w:hAnsi="Arial" w:cs="Arial"/>
+          <w:sz w:val="24"/>
+          <w:szCs w:val="24"/>
+        </w:rPr>
+        <w:t xml:space="preserve"> Design responsivo com uso de variáveis, </w:t>
+      </w:r>
+      <w:proofErr w:type="spellStart"/>
+      <w:r>
+        <w:rPr>
+          <w:rFonts w:ascii="Arial" w:hAnsi="Arial" w:cs="Arial"/>
+          <w:sz w:val="24"/>
+          <w:szCs w:val="24"/>
+        </w:rPr>
+        <w:t>flexbox</w:t>
+      </w:r>
+      <w:proofErr w:type="spellEnd"/>
+      <w:r>
+        <w:rPr>
+          <w:rFonts w:ascii="Arial" w:hAnsi="Arial" w:cs="Arial"/>
+          <w:sz w:val="24"/>
+          <w:szCs w:val="24"/>
+        </w:rPr>
+        <w:t xml:space="preserve"> e grid layout para alinhamento perfeito em diversos dispositivos.</w:t>
+      </w:r>
+    </w:p>
+    <w:p>
+      <w:pPr>
+        <w:jc w:val="both"/>
+        <w:rPr>
+          <w:rFonts w:ascii="Arial" w:hAnsi="Arial" w:cs="Arial"/>
+          <w:sz w:val="24"/>
+          <w:szCs w:val="24"/>
+        </w:rPr>
+      </w:pPr>
+      <w:r>
+        <w:rPr>
+          <w:rFonts w:ascii="Arial" w:hAnsi="Arial" w:cs="Arial"/>
+          <w:b/>
+          <w:bCs/>
+          <w:sz w:val="24"/>
+          <w:szCs w:val="24"/>
+        </w:rPr>
+        <w:t>-</w:t>
+      </w:r>
+      <w:proofErr w:type="spellStart"/>
+      <w:r>
+        <w:rPr>
+          <w:rFonts w:ascii="Arial" w:hAnsi="Arial" w:cs="Arial"/>
+          <w:b/>
+          <w:bCs/>
           <w:sz w:val="24"/>
           <w:szCs w:val="24"/>
         </w:rPr>
@@ -1681,36 +2154,84 @@
       <w:r>
         <w:rPr>
           <w:rFonts w:ascii="Arial" w:hAnsi="Arial" w:cs="Arial"/>
-          <w:sz w:val="24"/>
-          <w:szCs w:val="24"/>
-        </w:rPr>
-        <w:t xml:space="preserve"> para as funções do site. Posterior ao acesso do usuário, ele terá acesso a um </w:t>
-      </w:r>
-      <w:r>
-        <w:rPr>
-          <w:rFonts w:ascii="Arial" w:hAnsi="Arial" w:cs="Arial"/>
-          <w:i/>
-          <w:iCs/>
-          <w:sz w:val="24"/>
-          <w:szCs w:val="24"/>
-        </w:rPr>
-        <w:t>formulário</w:t>
-      </w:r>
-      <w:r>
-        <w:rPr>
-          <w:rFonts w:ascii="Arial" w:hAnsi="Arial" w:cs="Arial"/>
-          <w:sz w:val="24"/>
-          <w:szCs w:val="24"/>
-        </w:rPr>
-        <w:t xml:space="preserve"> </w:t>
-      </w:r>
-      <w:r>
-        <w:rPr>
-          <w:rFonts w:ascii="Arial" w:hAnsi="Arial" w:cs="Arial"/>
-          <w:sz w:val="24"/>
-          <w:szCs w:val="24"/>
-        </w:rPr>
-        <w:t xml:space="preserve">com perguntas, e suas respostas em formato de </w:t>
+          <w:b/>
+          <w:bCs/>
+          <w:sz w:val="24"/>
+          <w:szCs w:val="24"/>
+        </w:rPr>
+        <w:t>:</w:t>
+      </w:r>
+      <w:r>
+        <w:rPr>
+          <w:rFonts w:ascii="Arial" w:hAnsi="Arial" w:cs="Arial"/>
+          <w:sz w:val="24"/>
+          <w:szCs w:val="24"/>
+        </w:rPr>
+        <w:t xml:space="preserve"> Implementação de funções interativas, como validação de formulários e transições suaves.</w:t>
+      </w:r>
+    </w:p>
+    <w:p>
+      <w:pPr>
+        <w:jc w:val="both"/>
+        <w:rPr>
+          <w:rFonts w:ascii="Arial" w:hAnsi="Arial" w:cs="Arial"/>
+          <w:sz w:val="24"/>
+          <w:szCs w:val="24"/>
+        </w:rPr>
+      </w:pPr>
+      <w:r>
+        <w:rPr>
+          <w:rFonts w:ascii="Arial" w:hAnsi="Arial" w:cs="Arial"/>
+          <w:b/>
+          <w:bCs/>
+          <w:sz w:val="24"/>
+          <w:szCs w:val="24"/>
+        </w:rPr>
+        <w:t>-</w:t>
+      </w:r>
+      <w:r>
+        <w:rPr>
+          <w:rFonts w:ascii="Arial" w:hAnsi="Arial" w:cs="Arial"/>
+          <w:b/>
+          <w:bCs/>
+          <w:sz w:val="24"/>
+          <w:szCs w:val="24"/>
+        </w:rPr>
+        <w:t>Node.js</w:t>
+      </w:r>
+      <w:r>
+        <w:rPr>
+          <w:rFonts w:ascii="Arial" w:hAnsi="Arial" w:cs="Arial"/>
+          <w:sz w:val="24"/>
+          <w:szCs w:val="24"/>
+        </w:rPr>
+        <w:t xml:space="preserve"> Configuração de rotas, manipulação de dados e comunicação com o banco de dados.</w:t>
+      </w:r>
+    </w:p>
+    <w:p>
+      <w:pPr>
+        <w:jc w:val="both"/>
+        <w:rPr>
+          <w:rFonts w:ascii="Arial" w:hAnsi="Arial" w:cs="Arial"/>
+          <w:sz w:val="24"/>
+          <w:szCs w:val="24"/>
+        </w:rPr>
+      </w:pPr>
+      <w:r>
+        <w:rPr>
+          <w:rFonts w:ascii="Arial" w:hAnsi="Arial" w:cs="Arial"/>
+          <w:sz w:val="24"/>
+          <w:szCs w:val="24"/>
+        </w:rPr>
+        <w:t>-</w:t>
+      </w:r>
+      <w:r>
+        <w:rPr>
+          <w:rFonts w:ascii="Arial" w:hAnsi="Arial" w:cs="Arial"/>
+          <w:sz w:val="24"/>
+          <w:szCs w:val="24"/>
+        </w:rPr>
+        <w:t>API Data-</w:t>
       </w:r>
       <w:proofErr w:type="spellStart"/>
       <w:r>
@@ -1719,7 +2240,7 @@
           <w:sz w:val="24"/>
           <w:szCs w:val="24"/>
         </w:rPr>
-        <w:t>check-list</w:t>
+        <w:t>Viz</w:t>
       </w:r>
       <w:proofErr w:type="spellEnd"/>
       <w:r>
@@ -1728,15 +2249,59 @@
           <w:sz w:val="24"/>
           <w:szCs w:val="24"/>
         </w:rPr>
-        <w:t>,</w:t>
-      </w:r>
-      <w:r>
-        <w:rPr>
-          <w:rFonts w:ascii="Arial" w:hAnsi="Arial" w:cs="Arial"/>
-          <w:sz w:val="24"/>
-          <w:szCs w:val="24"/>
-        </w:rPr>
-        <w:t xml:space="preserve"> essas respostas serão enviadas a um banco de dados </w:t>
+        <w:t>: Visualização gráfica dos dados em tempo real.</w:t>
+      </w:r>
+    </w:p>
+    <w:p>
+      <w:pPr>
+        <w:jc w:val="both"/>
+        <w:rPr>
+          <w:rFonts w:ascii="Arial" w:hAnsi="Arial" w:cs="Arial"/>
+          <w:sz w:val="24"/>
+          <w:szCs w:val="24"/>
+        </w:rPr>
+      </w:pPr>
+      <w:r>
+        <w:rPr>
+          <w:rFonts w:ascii="Arial" w:hAnsi="Arial" w:cs="Arial"/>
+          <w:sz w:val="24"/>
+          <w:szCs w:val="24"/>
+        </w:rPr>
+        <w:t>-</w:t>
+      </w:r>
+      <w:r>
+        <w:rPr>
+          <w:rFonts w:ascii="Arial" w:hAnsi="Arial" w:cs="Arial"/>
+          <w:sz w:val="24"/>
+          <w:szCs w:val="24"/>
+        </w:rPr>
+        <w:t>Banco de Dados MySQL Server: Armazenamento e gerenciamento seguro das informações do usuário.</w:t>
+      </w:r>
+    </w:p>
+    <w:p>
+      <w:pPr>
+        <w:jc w:val="both"/>
+        <w:rPr>
+          <w:rFonts w:ascii="Arial" w:hAnsi="Arial" w:cs="Arial"/>
+          <w:sz w:val="24"/>
+          <w:szCs w:val="24"/>
+        </w:rPr>
+      </w:pPr>
+      <w:r>
+        <w:rPr>
+          <w:rFonts w:ascii="Arial" w:hAnsi="Arial" w:cs="Arial"/>
+          <w:sz w:val="24"/>
+          <w:szCs w:val="24"/>
+        </w:rPr>
+        <w:t>-</w:t>
+      </w:r>
+      <w:r>
+        <w:rPr>
+          <w:rFonts w:ascii="Arial" w:hAnsi="Arial" w:cs="Arial"/>
+          <w:sz w:val="24"/>
+          <w:szCs w:val="24"/>
+        </w:rPr>
+        <w:t xml:space="preserve">Máquina Virtual </w:t>
       </w:r>
       <w:proofErr w:type="spellStart"/>
       <w:r>
@@ -1745,16 +2310,26 @@
           <w:sz w:val="24"/>
           <w:szCs w:val="24"/>
         </w:rPr>
-        <w:t>MySql</w:t>
+        <w:t>Lubuntu</w:t>
       </w:r>
       <w:proofErr w:type="spellEnd"/>
       <w:r>
         <w:rPr>
           <w:rFonts w:ascii="Arial" w:hAnsi="Arial" w:cs="Arial"/>
-          <w:sz w:val="24"/>
-          <w:szCs w:val="24"/>
-        </w:rPr>
-        <w:t xml:space="preserve"> Server que ficará hospedado em uma máquina virtual </w:t>
+          <w:b/>
+          <w:bCs/>
+          <w:sz w:val="24"/>
+          <w:szCs w:val="24"/>
+        </w:rPr>
+        <w:t>:</w:t>
+      </w:r>
+      <w:r>
+        <w:rPr>
+          <w:rFonts w:ascii="Arial" w:hAnsi="Arial" w:cs="Arial"/>
+          <w:sz w:val="24"/>
+          <w:szCs w:val="24"/>
+        </w:rPr>
+        <w:t xml:space="preserve"> Ambiente de hospedagem do banco de dados e </w:t>
       </w:r>
       <w:proofErr w:type="spellStart"/>
       <w:r>
@@ -1763,7 +2338,7 @@
           <w:sz w:val="24"/>
           <w:szCs w:val="24"/>
         </w:rPr>
-        <w:t>Lubuntu</w:t>
+        <w:t>backend</w:t>
       </w:r>
       <w:proofErr w:type="spellEnd"/>
       <w:r>
@@ -1772,150 +2347,159 @@
           <w:sz w:val="24"/>
           <w:szCs w:val="24"/>
         </w:rPr>
-        <w:t>, com a utilização do Node JS e da API Data-</w:t>
-      </w:r>
-      <w:proofErr w:type="spellStart"/>
-      <w:r>
-        <w:rPr>
-          <w:rFonts w:ascii="Arial" w:hAnsi="Arial" w:cs="Arial"/>
-          <w:sz w:val="24"/>
-          <w:szCs w:val="24"/>
-        </w:rPr>
-        <w:t>Viz</w:t>
-      </w:r>
-      <w:proofErr w:type="spellEnd"/>
-      <w:r>
-        <w:rPr>
-          <w:rFonts w:ascii="Arial" w:hAnsi="Arial" w:cs="Arial"/>
-          <w:sz w:val="24"/>
-          <w:szCs w:val="24"/>
-        </w:rPr>
-        <w:t xml:space="preserve"> que servem como uma ponte entre o usuário e as funcionalidades do por trás do site, ocorrerá a manipulação desses dados </w:t>
-      </w:r>
-      <w:r>
-        <w:rPr>
-          <w:rFonts w:ascii="Arial" w:hAnsi="Arial" w:cs="Arial"/>
-          <w:sz w:val="24"/>
-          <w:szCs w:val="24"/>
-        </w:rPr>
-        <w:t>que alimentar</w:t>
-      </w:r>
-      <w:r>
-        <w:rPr>
-          <w:rFonts w:ascii="Arial" w:hAnsi="Arial" w:cs="Arial"/>
-          <w:sz w:val="24"/>
-          <w:szCs w:val="24"/>
-        </w:rPr>
-        <w:t xml:space="preserve">á </w:t>
-      </w:r>
-      <w:r>
-        <w:rPr>
-          <w:rFonts w:ascii="Arial" w:hAnsi="Arial" w:cs="Arial"/>
-          <w:sz w:val="24"/>
-          <w:szCs w:val="24"/>
-        </w:rPr>
-        <w:t xml:space="preserve">uma </w:t>
-      </w:r>
-      <w:r>
-        <w:rPr>
-          <w:rFonts w:ascii="Arial" w:hAnsi="Arial" w:cs="Arial"/>
-          <w:i/>
-          <w:iCs/>
-          <w:sz w:val="24"/>
-          <w:szCs w:val="24"/>
-        </w:rPr>
-        <w:t>dashboard</w:t>
-      </w:r>
-      <w:r>
-        <w:rPr>
-          <w:rFonts w:ascii="Arial" w:hAnsi="Arial" w:cs="Arial"/>
-          <w:i/>
-          <w:iCs/>
-          <w:sz w:val="24"/>
-          <w:szCs w:val="24"/>
-        </w:rPr>
-        <w:t xml:space="preserve"> </w:t>
-      </w:r>
-      <w:r>
-        <w:rPr>
-          <w:rFonts w:ascii="Arial" w:hAnsi="Arial" w:cs="Arial"/>
-          <w:sz w:val="24"/>
-          <w:szCs w:val="24"/>
-        </w:rPr>
-        <w:t>com gráficos e indicadores.</w:t>
-      </w:r>
-      <w:r>
-        <w:rPr>
-          <w:rFonts w:ascii="Arial" w:hAnsi="Arial" w:cs="Arial"/>
-          <w:sz w:val="24"/>
-          <w:szCs w:val="24"/>
-        </w:rPr>
-        <w:t xml:space="preserve"> </w:t>
-      </w:r>
-    </w:p>
-    <w:p>
-      <w:pPr>
-        <w:jc w:val="both"/>
-        <w:rPr>
-          <w:rFonts w:ascii="Arial" w:hAnsi="Arial" w:cs="Arial"/>
-          <w:sz w:val="24"/>
-          <w:szCs w:val="24"/>
-        </w:rPr>
-      </w:pPr>
-    </w:p>
-    <w:p>
-      <w:pPr>
-        <w:jc w:val="both"/>
-        <w:rPr>
-          <w:rFonts w:ascii="Arial" w:hAnsi="Arial" w:cs="Arial"/>
-          <w:sz w:val="24"/>
-          <w:szCs w:val="24"/>
-        </w:rPr>
-      </w:pPr>
-      <w:r>
-        <w:rPr>
-          <w:rFonts w:ascii="Arial" w:hAnsi="Arial" w:cs="Arial"/>
-          <w:sz w:val="24"/>
-          <w:szCs w:val="24"/>
-        </w:rPr>
-        <w:t>- HOME</w:t>
-      </w:r>
-    </w:p>
-    <w:p>
-      <w:pPr>
-        <w:jc w:val="both"/>
-        <w:rPr>
-          <w:rFonts w:ascii="Arial" w:hAnsi="Arial" w:cs="Arial"/>
-          <w:sz w:val="24"/>
-          <w:szCs w:val="24"/>
-        </w:rPr>
-      </w:pPr>
-      <w:r>
-        <w:rPr>
-          <w:rFonts w:ascii="Arial" w:hAnsi="Arial" w:cs="Arial"/>
-          <w:sz w:val="24"/>
-          <w:szCs w:val="24"/>
-        </w:rPr>
-        <w:t>Será a primeira página vista quando o site for aberto, será desenvolvido em HTML, CSS e Javascript, e contará com uma breve introdução sobre</w:t>
-      </w:r>
-    </w:p>
-    <w:p>
-      <w:pPr>
-        <w:jc w:val="both"/>
-        <w:rPr>
-          <w:rFonts w:ascii="Arial" w:hAnsi="Arial" w:cs="Arial"/>
-          <w:sz w:val="24"/>
-          <w:szCs w:val="24"/>
-        </w:rPr>
-      </w:pPr>
-      <w:r>
-        <w:rPr>
-          <w:rFonts w:ascii="Arial" w:hAnsi="Arial" w:cs="Arial"/>
-          <w:sz w:val="24"/>
-          <w:szCs w:val="24"/>
-        </w:rPr>
-        <w:t>(imagem da home aqui)</w:t>
-      </w:r>
+        <w:t>, garantindo estabilidade e baixo custo operacional.</w:t>
+      </w:r>
+    </w:p>
+    <w:p>
+      <w:pPr>
+        <w:jc w:val="both"/>
+        <w:rPr>
+          <w:rFonts w:ascii="Arial" w:hAnsi="Arial" w:cs="Arial"/>
+          <w:b/>
+          <w:bCs/>
+          <w:sz w:val="24"/>
+          <w:szCs w:val="24"/>
+        </w:rPr>
+      </w:pPr>
+    </w:p>
+    <w:p>
+      <w:pPr>
+        <w:jc w:val="both"/>
+        <w:rPr>
+          <w:rFonts w:ascii="Arial" w:hAnsi="Arial" w:cs="Arial"/>
+          <w:sz w:val="24"/>
+          <w:szCs w:val="24"/>
+        </w:rPr>
+      </w:pPr>
+      <w:r>
+        <w:rPr>
+          <w:rFonts w:ascii="Arial" w:hAnsi="Arial" w:cs="Arial"/>
+          <w:b/>
+          <w:bCs/>
+          <w:sz w:val="24"/>
+          <w:szCs w:val="24"/>
+        </w:rPr>
+        <w:t>Dashboard</w:t>
+      </w:r>
+    </w:p>
+    <w:p>
+      <w:pPr>
+        <w:jc w:val="both"/>
+        <w:rPr>
+          <w:rFonts w:ascii="Arial" w:hAnsi="Arial" w:cs="Arial"/>
+          <w:sz w:val="24"/>
+          <w:szCs w:val="24"/>
+        </w:rPr>
+      </w:pPr>
+      <w:r>
+        <w:rPr>
+          <w:rFonts w:ascii="Arial" w:hAnsi="Arial" w:cs="Arial"/>
+          <w:sz w:val="24"/>
+          <w:szCs w:val="24"/>
+        </w:rPr>
+        <w:t>-</w:t>
+      </w:r>
+      <w:r>
+        <w:rPr>
+          <w:rFonts w:ascii="Arial" w:hAnsi="Arial" w:cs="Arial"/>
+          <w:sz w:val="24"/>
+          <w:szCs w:val="24"/>
+        </w:rPr>
+        <w:t>Gráficos dinâmicos gerados a partir das respostas coletadas no formulário.</w:t>
+      </w:r>
+    </w:p>
+    <w:p>
+      <w:pPr>
+        <w:jc w:val="both"/>
+        <w:rPr>
+          <w:rFonts w:ascii="Arial" w:hAnsi="Arial" w:cs="Arial"/>
+          <w:sz w:val="24"/>
+          <w:szCs w:val="24"/>
+        </w:rPr>
+      </w:pPr>
+      <w:r>
+        <w:rPr>
+          <w:rFonts w:ascii="Arial" w:hAnsi="Arial" w:cs="Arial"/>
+          <w:sz w:val="24"/>
+          <w:szCs w:val="24"/>
+        </w:rPr>
+        <w:t>-</w:t>
+      </w:r>
+      <w:r>
+        <w:rPr>
+          <w:rFonts w:ascii="Arial" w:hAnsi="Arial" w:cs="Arial"/>
+          <w:sz w:val="24"/>
+          <w:szCs w:val="24"/>
+        </w:rPr>
+        <w:t>Indicadores de tendências e insights baseados nos dados dos usuários.</w:t>
+      </w:r>
+    </w:p>
+    <w:p>
+      <w:pPr>
+        <w:jc w:val="both"/>
+        <w:rPr>
+          <w:rFonts w:ascii="Arial" w:hAnsi="Arial" w:cs="Arial"/>
+          <w:sz w:val="24"/>
+          <w:szCs w:val="24"/>
+        </w:rPr>
+      </w:pPr>
+      <w:r>
+        <w:rPr>
+          <w:rFonts w:ascii="Arial" w:hAnsi="Arial" w:cs="Arial"/>
+          <w:sz w:val="24"/>
+          <w:szCs w:val="24"/>
+        </w:rPr>
+        <w:lastRenderedPageBreak/>
+        <w:t>-</w:t>
+      </w:r>
+      <w:r>
+        <w:rPr>
+          <w:rFonts w:ascii="Arial" w:hAnsi="Arial" w:cs="Arial"/>
+          <w:sz w:val="24"/>
+          <w:szCs w:val="24"/>
+        </w:rPr>
+        <w:t>Layout amigável, com filtros para personalizar a exibição de informações.</w:t>
+      </w:r>
+    </w:p>
+    <w:p>
+      <w:pPr>
+        <w:jc w:val="both"/>
+        <w:rPr>
+          <w:rFonts w:ascii="Arial" w:hAnsi="Arial" w:cs="Arial"/>
+          <w:sz w:val="24"/>
+          <w:szCs w:val="24"/>
+        </w:rPr>
+      </w:pPr>
+    </w:p>
+    <w:p>
+      <w:pPr>
+        <w:jc w:val="both"/>
+        <w:rPr>
+          <w:rFonts w:ascii="Arial" w:hAnsi="Arial" w:cs="Arial"/>
+          <w:sz w:val="24"/>
+          <w:szCs w:val="24"/>
+        </w:rPr>
+      </w:pPr>
+    </w:p>
+    <w:p>
+      <w:pPr>
+        <w:jc w:val="both"/>
+        <w:rPr>
+          <w:rFonts w:ascii="Arial" w:hAnsi="Arial" w:cs="Arial"/>
+          <w:sz w:val="24"/>
+          <w:szCs w:val="24"/>
+        </w:rPr>
+      </w:pPr>
+    </w:p>
+    <w:p>
+      <w:pPr>
+        <w:jc w:val="both"/>
+        <w:rPr>
+          <w:rFonts w:ascii="Arial" w:hAnsi="Arial" w:cs="Arial"/>
+          <w:sz w:val="24"/>
+          <w:szCs w:val="24"/>
+        </w:rPr>
+      </w:pPr>
     </w:p>
     <w:p>
       <w:pPr>
@@ -2237,7 +2821,7 @@
           <w:szCs w:val="24"/>
         </w:rPr>
       </w:pPr>
-      <w:hyperlink r:id="rId4" w:history="1">
+      <w:hyperlink r:id="rId5" w:history="1">
         <w:r>
           <w:rPr>
             <w:rStyle w:val="Hyperlink"/>
@@ -2337,6 +2921,251 @@
     </w:sectPr>
   </w:body>
 </w:document>
+</file>
+
+<file path=word/numbering.xml><?xml version="1.0" encoding="utf-8"?>
+<w:numbering xmlns:wpc="http://schemas.microsoft.com/office/word/2010/wordprocessingCanvas" xmlns:cx="http://schemas.microsoft.com/office/drawing/2014/chartex" xmlns:cx1="http://schemas.microsoft.com/office/drawing/2015/9/8/chartex" xmlns:cx2="http://schemas.microsoft.com/office/drawing/2015/10/21/chartex" xmlns:cx3="http://schemas.microsoft.com/office/drawing/2016/5/9/chartex" xmlns:cx4="http://schemas.microsoft.com/office/drawing/2016/5/10/chartex" xmlns:cx5="http://schemas.microsoft.com/office/drawing/2016/5/11/chartex" xmlns:cx6="http://schemas.microsoft.com/office/drawing/2016/5/12/chartex" xmlns:cx7="http://schemas.microsoft.com/office/drawing/2016/5/13/chartex" xmlns:cx8="http://schemas.microsoft.com/office/drawing/2016/5/14/chartex" xmlns:mc="http://schemas.openxmlformats.org/markup-compatibility/2006" xmlns:aink="http://schemas.microsoft.com/office/drawing/2016/ink" xmlns:am3d="http://schemas.microsoft.com/office/drawing/2017/model3d" xmlns:o="urn:schemas-microsoft-com:office:office" xmlns:oel="http://schemas.microsoft.com/office/2019/extlst" xmlns:r="http://schemas.openxmlformats.org/officeDocument/2006/relationships" xmlns:m="http://schemas.openxmlformats.org/officeDocument/2006/math" xmlns:v="urn:schemas-microsoft-com:vml" xmlns:wp14="http://schemas.microsoft.com/office/word/2010/wordprocessingDrawing" xmlns:wp="http://schemas.openxmlformats.org/drawingml/2006/wordprocessingDrawing" xmlns:w10="urn:schemas-microsoft-com:office:word" xmlns:w="http://schemas.openxmlformats.org/wordprocessingml/2006/main" xmlns:w14="http://schemas.microsoft.com/office/word/2010/wordml" xmlns:w15="http://schemas.microsoft.com/office/word/2012/wordml" xmlns:w16cex="http://schemas.microsoft.com/office/word/2018/wordml/cex" xmlns:w16cid="http://schemas.microsoft.com/office/word/2016/wordml/cid" xmlns:w16="http://schemas.microsoft.com/office/word/2018/wordml" xmlns:w16du="http://schemas.microsoft.com/office/word/2023/wordml/word16du" xmlns:w16sdtdh="http://schemas.microsoft.com/office/word/2020/wordml/sdtdatahash" xmlns:w16se="http://schemas.microsoft.com/office/word/2015/wordml/symex" xmlns:wpg="http://schemas.microsoft.com/office/word/2010/wordprocessingGroup" xmlns:wpi="http://schemas.microsoft.com/office/word/2010/wordprocessingInk" xmlns:wne="http://schemas.microsoft.com/office/word/2006/wordml" xmlns:wps="http://schemas.microsoft.com/office/word/2010/wordprocessingShape" mc:Ignorable="w14 w15 w16se w16cid w16 w16cex w16sdtdh w16du wp14">
+  <w:abstractNum w:abstractNumId="0" w15:restartNumberingAfterBreak="0">
+    <w:nsid w:val="14FF3FE4"/>
+    <w:multiLevelType w:val="multilevel"/>
+    <w:tmpl w:val="7CFE947C"/>
+    <w:lvl w:ilvl="0">
+      <w:start w:val="1"/>
+      <w:numFmt w:val="decimal"/>
+      <w:lvlText w:val="%1."/>
+      <w:lvlJc w:val="left"/>
+      <w:pPr>
+        <w:tabs>
+          <w:tab w:val="num" w:pos="720"/>
+        </w:tabs>
+        <w:ind w:left="720" w:hanging="360"/>
+      </w:pPr>
+    </w:lvl>
+    <w:lvl w:ilvl="1">
+      <w:start w:val="1"/>
+      <w:numFmt w:val="bullet"/>
+      <w:lvlText w:val="o"/>
+      <w:lvlJc w:val="left"/>
+      <w:pPr>
+        <w:tabs>
+          <w:tab w:val="num" w:pos="1440"/>
+        </w:tabs>
+        <w:ind w:left="1440" w:hanging="360"/>
+      </w:pPr>
+      <w:rPr>
+        <w:rFonts w:ascii="Courier New" w:hAnsi="Courier New" w:hint="default"/>
+        <w:sz w:val="20"/>
+      </w:rPr>
+    </w:lvl>
+    <w:lvl w:ilvl="2" w:tentative="1">
+      <w:start w:val="1"/>
+      <w:numFmt w:val="decimal"/>
+      <w:lvlText w:val="%3."/>
+      <w:lvlJc w:val="left"/>
+      <w:pPr>
+        <w:tabs>
+          <w:tab w:val="num" w:pos="2160"/>
+        </w:tabs>
+        <w:ind w:left="2160" w:hanging="360"/>
+      </w:pPr>
+    </w:lvl>
+    <w:lvl w:ilvl="3" w:tentative="1">
+      <w:start w:val="1"/>
+      <w:numFmt w:val="decimal"/>
+      <w:lvlText w:val="%4."/>
+      <w:lvlJc w:val="left"/>
+      <w:pPr>
+        <w:tabs>
+          <w:tab w:val="num" w:pos="2880"/>
+        </w:tabs>
+        <w:ind w:left="2880" w:hanging="360"/>
+      </w:pPr>
+    </w:lvl>
+    <w:lvl w:ilvl="4" w:tentative="1">
+      <w:start w:val="1"/>
+      <w:numFmt w:val="decimal"/>
+      <w:lvlText w:val="%5."/>
+      <w:lvlJc w:val="left"/>
+      <w:pPr>
+        <w:tabs>
+          <w:tab w:val="num" w:pos="3600"/>
+        </w:tabs>
+        <w:ind w:left="3600" w:hanging="360"/>
+      </w:pPr>
+    </w:lvl>
+    <w:lvl w:ilvl="5" w:tentative="1">
+      <w:start w:val="1"/>
+      <w:numFmt w:val="decimal"/>
+      <w:lvlText w:val="%6."/>
+      <w:lvlJc w:val="left"/>
+      <w:pPr>
+        <w:tabs>
+          <w:tab w:val="num" w:pos="4320"/>
+        </w:tabs>
+        <w:ind w:left="4320" w:hanging="360"/>
+      </w:pPr>
+    </w:lvl>
+    <w:lvl w:ilvl="6" w:tentative="1">
+      <w:start w:val="1"/>
+      <w:numFmt w:val="decimal"/>
+      <w:lvlText w:val="%7."/>
+      <w:lvlJc w:val="left"/>
+      <w:pPr>
+        <w:tabs>
+          <w:tab w:val="num" w:pos="5040"/>
+        </w:tabs>
+        <w:ind w:left="5040" w:hanging="360"/>
+      </w:pPr>
+    </w:lvl>
+    <w:lvl w:ilvl="7" w:tentative="1">
+      <w:start w:val="1"/>
+      <w:numFmt w:val="decimal"/>
+      <w:lvlText w:val="%8."/>
+      <w:lvlJc w:val="left"/>
+      <w:pPr>
+        <w:tabs>
+          <w:tab w:val="num" w:pos="5760"/>
+        </w:tabs>
+        <w:ind w:left="5760" w:hanging="360"/>
+      </w:pPr>
+    </w:lvl>
+    <w:lvl w:ilvl="8" w:tentative="1">
+      <w:start w:val="1"/>
+      <w:numFmt w:val="decimal"/>
+      <w:lvlText w:val="%9."/>
+      <w:lvlJc w:val="left"/>
+      <w:pPr>
+        <w:tabs>
+          <w:tab w:val="num" w:pos="6480"/>
+        </w:tabs>
+        <w:ind w:left="6480" w:hanging="360"/>
+      </w:pPr>
+    </w:lvl>
+  </w:abstractNum>
+  <w:abstractNum w:abstractNumId="1" w15:restartNumberingAfterBreak="0">
+    <w:nsid w:val="754E0AB0"/>
+    <w:multiLevelType w:val="multilevel"/>
+    <w:tmpl w:val="6582A44A"/>
+    <w:lvl w:ilvl="0">
+      <w:start w:val="1"/>
+      <w:numFmt w:val="decimal"/>
+      <w:lvlText w:val="%1."/>
+      <w:lvlJc w:val="left"/>
+      <w:pPr>
+        <w:tabs>
+          <w:tab w:val="num" w:pos="720"/>
+        </w:tabs>
+        <w:ind w:left="720" w:hanging="360"/>
+      </w:pPr>
+    </w:lvl>
+    <w:lvl w:ilvl="1">
+      <w:start w:val="1"/>
+      <w:numFmt w:val="bullet"/>
+      <w:lvlText w:val="o"/>
+      <w:lvlJc w:val="left"/>
+      <w:pPr>
+        <w:tabs>
+          <w:tab w:val="num" w:pos="1440"/>
+        </w:tabs>
+        <w:ind w:left="1440" w:hanging="360"/>
+      </w:pPr>
+      <w:rPr>
+        <w:rFonts w:ascii="Courier New" w:hAnsi="Courier New" w:hint="default"/>
+        <w:sz w:val="20"/>
+      </w:rPr>
+    </w:lvl>
+    <w:lvl w:ilvl="2" w:tentative="1">
+      <w:start w:val="1"/>
+      <w:numFmt w:val="decimal"/>
+      <w:lvlText w:val="%3."/>
+      <w:lvlJc w:val="left"/>
+      <w:pPr>
+        <w:tabs>
+          <w:tab w:val="num" w:pos="2160"/>
+        </w:tabs>
+        <w:ind w:left="2160" w:hanging="360"/>
+      </w:pPr>
+    </w:lvl>
+    <w:lvl w:ilvl="3" w:tentative="1">
+      <w:start w:val="1"/>
+      <w:numFmt w:val="decimal"/>
+      <w:lvlText w:val="%4."/>
+      <w:lvlJc w:val="left"/>
+      <w:pPr>
+        <w:tabs>
+          <w:tab w:val="num" w:pos="2880"/>
+        </w:tabs>
+        <w:ind w:left="2880" w:hanging="360"/>
+      </w:pPr>
+    </w:lvl>
+    <w:lvl w:ilvl="4" w:tentative="1">
+      <w:start w:val="1"/>
+      <w:numFmt w:val="decimal"/>
+      <w:lvlText w:val="%5."/>
+      <w:lvlJc w:val="left"/>
+      <w:pPr>
+        <w:tabs>
+          <w:tab w:val="num" w:pos="3600"/>
+        </w:tabs>
+        <w:ind w:left="3600" w:hanging="360"/>
+      </w:pPr>
+    </w:lvl>
+    <w:lvl w:ilvl="5" w:tentative="1">
+      <w:start w:val="1"/>
+      <w:numFmt w:val="decimal"/>
+      <w:lvlText w:val="%6."/>
+      <w:lvlJc w:val="left"/>
+      <w:pPr>
+        <w:tabs>
+          <w:tab w:val="num" w:pos="4320"/>
+        </w:tabs>
+        <w:ind w:left="4320" w:hanging="360"/>
+      </w:pPr>
+    </w:lvl>
+    <w:lvl w:ilvl="6" w:tentative="1">
+      <w:start w:val="1"/>
+      <w:numFmt w:val="decimal"/>
+      <w:lvlText w:val="%7."/>
+      <w:lvlJc w:val="left"/>
+      <w:pPr>
+        <w:tabs>
+          <w:tab w:val="num" w:pos="5040"/>
+        </w:tabs>
+        <w:ind w:left="5040" w:hanging="360"/>
+      </w:pPr>
+    </w:lvl>
+    <w:lvl w:ilvl="7" w:tentative="1">
+      <w:start w:val="1"/>
+      <w:numFmt w:val="decimal"/>
+      <w:lvlText w:val="%8."/>
+      <w:lvlJc w:val="left"/>
+      <w:pPr>
+        <w:tabs>
+          <w:tab w:val="num" w:pos="5760"/>
+        </w:tabs>
+        <w:ind w:left="5760" w:hanging="360"/>
+      </w:pPr>
+    </w:lvl>
+    <w:lvl w:ilvl="8" w:tentative="1">
+      <w:start w:val="1"/>
+      <w:numFmt w:val="decimal"/>
+      <w:lvlText w:val="%9."/>
+      <w:lvlJc w:val="left"/>
+      <w:pPr>
+        <w:tabs>
+          <w:tab w:val="num" w:pos="6480"/>
+        </w:tabs>
+        <w:ind w:left="6480" w:hanging="360"/>
+      </w:pPr>
+    </w:lvl>
+  </w:abstractNum>
+  <w:num w:numId="1" w16cid:durableId="2145193847">
+    <w:abstractNumId w:val="0"/>
+  </w:num>
+  <w:num w:numId="2" w16cid:durableId="308101219">
+    <w:abstractNumId w:val="1"/>
+  </w:num>
+</w:numbering>
 </file>
 
 <file path=word/styles.xml><?xml version="1.0" encoding="utf-8"?>
@@ -2942,7 +3771,6 @@
   <w:style w:type="character" w:default="1" w:styleId="Fontepargpadro">
     <w:name w:val="Default Paragraph Font"/>
     <w:uiPriority w:val="1"/>
-    <w:semiHidden/>
     <w:unhideWhenUsed/>
   </w:style>
   <w:style w:type="table" w:default="1" w:styleId="Tabelanormal">
